--- a/ДипломКуча2.docx
+++ b/ДипломКуча2.docx
@@ -2189,7 +2189,7 @@
       <w:bookmarkStart w:id="1" w:name="_Toc453763307"/>
       <w:bookmarkStart w:id="2" w:name="_Toc453764012"/>
       <w:bookmarkStart w:id="3" w:name="_Toc517439946"/>
-      <w:bookmarkStart w:id="4" w:name="_Toc10750263"/>
+      <w:bookmarkStart w:id="4" w:name="_Toc10846489"/>
       <w:r>
         <w:lastRenderedPageBreak/>
         <w:t>РЕФЕРАТ</w:t>
@@ -2587,11 +2587,19 @@
           <w:lang w:val="uk-UA" w:eastAsia="en-US"/>
         </w:rPr>
         <w:lastRenderedPageBreak/>
-        <w:t>ЗМІСТ</w:t>
-      </w:r>
-    </w:p>
-    <w:bookmarkStart w:id="6" w:name="_GoBack"/>
-    <w:bookmarkEnd w:id="6"/>
+        <w:t>ЗМ</w:t>
+      </w:r>
+      <w:bookmarkStart w:id="6" w:name="_GoBack"/>
+      <w:bookmarkEnd w:id="6"/>
+      <w:r>
+        <w:rPr>
+          <w:b/>
+          <w:szCs w:val="28"/>
+          <w:lang w:val="uk-UA" w:eastAsia="en-US"/>
+        </w:rPr>
+        <w:t>ІСТ</w:t>
+      </w:r>
+    </w:p>
     <w:p>
       <w:pPr>
         <w:pStyle w:val="11"/>
@@ -2601,34 +2609,42 @@
         <w:rPr>
           <w:rFonts w:asciiTheme="minorHAnsi" w:eastAsiaTheme="minorEastAsia" w:hAnsiTheme="minorHAnsi" w:cstheme="minorBidi"/>
           <w:noProof/>
-          <w:sz w:val="22"/>
-          <w:szCs w:val="22"/>
+          <w:sz w:val="27"/>
+          <w:szCs w:val="27"/>
           <w:lang w:eastAsia="ru-RU"/>
         </w:rPr>
       </w:pPr>
       <w:r>
         <w:rPr>
+          <w:sz w:val="27"/>
+          <w:szCs w:val="27"/>
           <w:lang w:val="uk-UA"/>
         </w:rPr>
         <w:fldChar w:fldCharType="begin"/>
       </w:r>
       <w:r>
         <w:rPr>
+          <w:sz w:val="27"/>
+          <w:szCs w:val="27"/>
           <w:lang w:val="uk-UA"/>
         </w:rPr>
         <w:instrText xml:space="preserve"> TOC \o "1-4" \h \z \u </w:instrText>
       </w:r>
       <w:r>
         <w:rPr>
+          <w:sz w:val="27"/>
+          <w:szCs w:val="27"/>
           <w:lang w:val="uk-UA"/>
         </w:rPr>
         <w:fldChar w:fldCharType="separate"/>
       </w:r>
-      <w:hyperlink w:anchor="_Toc10750263" w:history="1">
+      <w:hyperlink w:anchor="_Toc10846489" w:history="1">
         <w:r>
           <w:rPr>
             <w:rStyle w:val="ab"/>
             <w:noProof/>
+            <w:sz w:val="27"/>
+            <w:szCs w:val="27"/>
           </w:rPr>
           <w:t>РЕФЕРАТ</w:t>
         </w:r>
@@ -2636,6 +2652,8 @@
           <w:rPr>
             <w:noProof/>
             <w:webHidden/>
+            <w:sz w:val="27"/>
+            <w:szCs w:val="27"/>
           </w:rPr>
           <w:tab/>
         </w:r>
@@ -2643,6 +2661,8 @@
           <w:rPr>
             <w:noProof/>
             <w:webHidden/>
+            <w:sz w:val="27"/>
+            <w:szCs w:val="27"/>
           </w:rPr>
           <w:fldChar w:fldCharType="begin"/>
         </w:r>
@@ -2650,19 +2670,25 @@
           <w:rPr>
             <w:noProof/>
             <w:webHidden/>
+            <w:sz w:val="27"/>
+            <w:szCs w:val="27"/>
           </w:rPr>
-          <w:instrText xml:space="preserve"> PAGEREF _Toc10750263 \h </w:instrText>
+          <w:instrText xml:space="preserve"> PAGEREF _Toc10846489 \h </w:instrText>
         </w:r>
         <w:r>
           <w:rPr>
             <w:noProof/>
             <w:webHidden/>
+            <w:sz w:val="27"/>
+            <w:szCs w:val="27"/>
           </w:rPr>
         </w:r>
         <w:r>
           <w:rPr>
             <w:noProof/>
             <w:webHidden/>
+            <w:sz w:val="27"/>
+            <w:szCs w:val="27"/>
           </w:rPr>
           <w:fldChar w:fldCharType="separate"/>
         </w:r>
@@ -2670,6 +2696,8 @@
           <w:rPr>
             <w:noProof/>
             <w:webHidden/>
+            <w:sz w:val="27"/>
+            <w:szCs w:val="27"/>
           </w:rPr>
           <w:t>4</w:t>
         </w:r>
@@ -2677,6 +2705,8 @@
           <w:rPr>
             <w:noProof/>
             <w:webHidden/>
+            <w:sz w:val="27"/>
+            <w:szCs w:val="27"/>
           </w:rPr>
           <w:fldChar w:fldCharType="end"/>
         </w:r>
@@ -2691,16 +2721,18 @@
         <w:rPr>
           <w:rFonts w:asciiTheme="minorHAnsi" w:eastAsiaTheme="minorEastAsia" w:hAnsiTheme="minorHAnsi" w:cstheme="minorBidi"/>
           <w:noProof/>
-          <w:sz w:val="22"/>
-          <w:szCs w:val="22"/>
+          <w:sz w:val="27"/>
+          <w:szCs w:val="27"/>
           <w:lang w:eastAsia="ru-RU"/>
         </w:rPr>
       </w:pPr>
-      <w:hyperlink w:anchor="_Toc10750264" w:history="1">
+      <w:hyperlink w:anchor="_Toc10846490" w:history="1">
         <w:r>
           <w:rPr>
             <w:rStyle w:val="ab"/>
             <w:noProof/>
+            <w:sz w:val="27"/>
+            <w:szCs w:val="27"/>
           </w:rPr>
           <w:t>ПОСТАНОВКА ЗАДАЧІ</w:t>
         </w:r>
@@ -2708,6 +2740,8 @@
           <w:rPr>
             <w:noProof/>
             <w:webHidden/>
+            <w:sz w:val="27"/>
+            <w:szCs w:val="27"/>
           </w:rPr>
           <w:tab/>
         </w:r>
@@ -2715,6 +2749,8 @@
           <w:rPr>
             <w:noProof/>
             <w:webHidden/>
+            <w:sz w:val="27"/>
+            <w:szCs w:val="27"/>
           </w:rPr>
           <w:fldChar w:fldCharType="begin"/>
         </w:r>
@@ -2722,19 +2758,25 @@
           <w:rPr>
             <w:noProof/>
             <w:webHidden/>
+            <w:sz w:val="27"/>
+            <w:szCs w:val="27"/>
           </w:rPr>
-          <w:instrText xml:space="preserve"> PAGEREF _Toc10750264 \h </w:instrText>
+          <w:instrText xml:space="preserve"> PAGEREF _Toc10846490 \h </w:instrText>
         </w:r>
         <w:r>
           <w:rPr>
             <w:noProof/>
             <w:webHidden/>
+            <w:sz w:val="27"/>
+            <w:szCs w:val="27"/>
           </w:rPr>
         </w:r>
         <w:r>
           <w:rPr>
             <w:noProof/>
             <w:webHidden/>
+            <w:sz w:val="27"/>
+            <w:szCs w:val="27"/>
           </w:rPr>
           <w:fldChar w:fldCharType="separate"/>
         </w:r>
@@ -2742,6 +2784,8 @@
           <w:rPr>
             <w:noProof/>
             <w:webHidden/>
+            <w:sz w:val="27"/>
+            <w:szCs w:val="27"/>
           </w:rPr>
           <w:t>6</w:t>
         </w:r>
@@ -2749,6 +2793,8 @@
           <w:rPr>
             <w:noProof/>
             <w:webHidden/>
+            <w:sz w:val="27"/>
+            <w:szCs w:val="27"/>
           </w:rPr>
           <w:fldChar w:fldCharType="end"/>
         </w:r>
@@ -2763,23 +2809,27 @@
         <w:rPr>
           <w:rFonts w:asciiTheme="minorHAnsi" w:eastAsiaTheme="minorEastAsia" w:hAnsiTheme="minorHAnsi" w:cstheme="minorBidi"/>
           <w:noProof/>
-          <w:sz w:val="22"/>
-          <w:szCs w:val="22"/>
+          <w:sz w:val="27"/>
+          <w:szCs w:val="27"/>
           <w:lang w:eastAsia="ru-RU"/>
         </w:rPr>
       </w:pPr>
-      <w:hyperlink w:anchor="_Toc10750265" w:history="1">
+      <w:hyperlink w:anchor="_Toc10846491" w:history="1">
         <w:r>
           <w:rPr>
             <w:rStyle w:val="ab"/>
             <w:noProof/>
+            <w:sz w:val="27"/>
+            <w:szCs w:val="27"/>
           </w:rPr>
-          <w:t>РОЗДІЛ 1</w:t>
+          <w:t>РОЗДІЛ 1 ТЕОРЕТИЧНІ ВІДОМОСТІ</w:t>
         </w:r>
         <w:r>
           <w:rPr>
             <w:noProof/>
             <w:webHidden/>
+            <w:sz w:val="27"/>
+            <w:szCs w:val="27"/>
           </w:rPr>
           <w:tab/>
         </w:r>
@@ -2787,6 +2837,8 @@
           <w:rPr>
             <w:noProof/>
             <w:webHidden/>
+            <w:sz w:val="27"/>
+            <w:szCs w:val="27"/>
           </w:rPr>
           <w:fldChar w:fldCharType="begin"/>
         </w:r>
@@ -2794,19 +2846,25 @@
           <w:rPr>
             <w:noProof/>
             <w:webHidden/>
+            <w:sz w:val="27"/>
+            <w:szCs w:val="27"/>
           </w:rPr>
-          <w:instrText xml:space="preserve"> PAGEREF _Toc10750265 \h </w:instrText>
+          <w:instrText xml:space="preserve"> PAGEREF _Toc10846491 \h </w:instrText>
         </w:r>
         <w:r>
           <w:rPr>
             <w:noProof/>
             <w:webHidden/>
+            <w:sz w:val="27"/>
+            <w:szCs w:val="27"/>
           </w:rPr>
         </w:r>
         <w:r>
           <w:rPr>
             <w:noProof/>
             <w:webHidden/>
+            <w:sz w:val="27"/>
+            <w:szCs w:val="27"/>
           </w:rPr>
           <w:fldChar w:fldCharType="separate"/>
         </w:r>
@@ -2814,6 +2872,8 @@
           <w:rPr>
             <w:noProof/>
             <w:webHidden/>
+            <w:sz w:val="27"/>
+            <w:szCs w:val="27"/>
           </w:rPr>
           <w:t>8</w:t>
         </w:r>
@@ -2821,6 +2881,8 @@
           <w:rPr>
             <w:noProof/>
             <w:webHidden/>
+            <w:sz w:val="27"/>
+            <w:szCs w:val="27"/>
           </w:rPr>
           <w:fldChar w:fldCharType="end"/>
         </w:r>
@@ -2828,30 +2890,34 @@
     </w:p>
     <w:p>
       <w:pPr>
-        <w:pStyle w:val="11"/>
+        <w:pStyle w:val="23"/>
         <w:tabs>
           <w:tab w:val="right" w:leader="dot" w:pos="10195"/>
         </w:tabs>
         <w:rPr>
           <w:rFonts w:asciiTheme="minorHAnsi" w:eastAsiaTheme="minorEastAsia" w:hAnsiTheme="minorHAnsi" w:cstheme="minorBidi"/>
           <w:noProof/>
-          <w:sz w:val="22"/>
-          <w:szCs w:val="22"/>
+          <w:sz w:val="27"/>
+          <w:szCs w:val="27"/>
           <w:lang w:eastAsia="ru-RU"/>
         </w:rPr>
       </w:pPr>
-      <w:hyperlink w:anchor="_Toc10750266" w:history="1">
+      <w:hyperlink w:anchor="_Toc10846492" w:history="1">
         <w:r>
           <w:rPr>
             <w:rStyle w:val="ab"/>
             <w:noProof/>
+            <w:sz w:val="27"/>
+            <w:szCs w:val="27"/>
           </w:rPr>
-          <w:t>ТЕОРЕТИЧНІ ВІДОМОСТІ</w:t>
+          <w:t>1.1. Огляд методів сегментації</w:t>
         </w:r>
         <w:r>
           <w:rPr>
             <w:noProof/>
             <w:webHidden/>
+            <w:sz w:val="27"/>
+            <w:szCs w:val="27"/>
           </w:rPr>
           <w:tab/>
         </w:r>
@@ -2859,6 +2925,8 @@
           <w:rPr>
             <w:noProof/>
             <w:webHidden/>
+            <w:sz w:val="27"/>
+            <w:szCs w:val="27"/>
           </w:rPr>
           <w:fldChar w:fldCharType="begin"/>
         </w:r>
@@ -2866,19 +2934,25 @@
           <w:rPr>
             <w:noProof/>
             <w:webHidden/>
+            <w:sz w:val="27"/>
+            <w:szCs w:val="27"/>
           </w:rPr>
-          <w:instrText xml:space="preserve"> PAGEREF _Toc10750266 \h </w:instrText>
+          <w:instrText xml:space="preserve"> PAGEREF _Toc10846492 \h </w:instrText>
         </w:r>
         <w:r>
           <w:rPr>
             <w:noProof/>
             <w:webHidden/>
+            <w:sz w:val="27"/>
+            <w:szCs w:val="27"/>
           </w:rPr>
         </w:r>
         <w:r>
           <w:rPr>
             <w:noProof/>
             <w:webHidden/>
+            <w:sz w:val="27"/>
+            <w:szCs w:val="27"/>
           </w:rPr>
           <w:fldChar w:fldCharType="separate"/>
         </w:r>
@@ -2886,6 +2960,8 @@
           <w:rPr>
             <w:noProof/>
             <w:webHidden/>
+            <w:sz w:val="27"/>
+            <w:szCs w:val="27"/>
           </w:rPr>
           <w:t>8</w:t>
         </w:r>
@@ -2893,6 +2969,8 @@
           <w:rPr>
             <w:noProof/>
             <w:webHidden/>
+            <w:sz w:val="27"/>
+            <w:szCs w:val="27"/>
           </w:rPr>
           <w:fldChar w:fldCharType="end"/>
         </w:r>
@@ -2900,95 +2978,25 @@
     </w:p>
     <w:p>
       <w:pPr>
-        <w:pStyle w:val="23"/>
+        <w:pStyle w:val="31"/>
         <w:tabs>
           <w:tab w:val="right" w:leader="dot" w:pos="10195"/>
         </w:tabs>
         <w:rPr>
           <w:rFonts w:asciiTheme="minorHAnsi" w:eastAsiaTheme="minorEastAsia" w:hAnsiTheme="minorHAnsi" w:cstheme="minorBidi"/>
           <w:noProof/>
-          <w:sz w:val="22"/>
-          <w:szCs w:val="22"/>
+          <w:sz w:val="27"/>
+          <w:szCs w:val="27"/>
           <w:lang w:eastAsia="ru-RU"/>
         </w:rPr>
       </w:pPr>
-      <w:hyperlink w:anchor="_Toc10750267" w:history="1">
+      <w:hyperlink w:anchor="_Toc10846493" w:history="1">
         <w:r>
           <w:rPr>
             <w:rStyle w:val="ab"/>
             <w:noProof/>
-          </w:rPr>
-          <w:t>1.1. Огляд методів сегментації</w:t>
-        </w:r>
-        <w:r>
-          <w:rPr>
-            <w:noProof/>
-            <w:webHidden/>
-          </w:rPr>
-          <w:tab/>
-        </w:r>
-        <w:r>
-          <w:rPr>
-            <w:noProof/>
-            <w:webHidden/>
-          </w:rPr>
-          <w:fldChar w:fldCharType="begin"/>
-        </w:r>
-        <w:r>
-          <w:rPr>
-            <w:noProof/>
-            <w:webHidden/>
-          </w:rPr>
-          <w:instrText xml:space="preserve"> PAGEREF _Toc10750267 \h </w:instrText>
-        </w:r>
-        <w:r>
-          <w:rPr>
-            <w:noProof/>
-            <w:webHidden/>
-          </w:rPr>
-        </w:r>
-        <w:r>
-          <w:rPr>
-            <w:noProof/>
-            <w:webHidden/>
-          </w:rPr>
-          <w:fldChar w:fldCharType="separate"/>
-        </w:r>
-        <w:r>
-          <w:rPr>
-            <w:noProof/>
-            <w:webHidden/>
-          </w:rPr>
-          <w:t>8</w:t>
-        </w:r>
-        <w:r>
-          <w:rPr>
-            <w:noProof/>
-            <w:webHidden/>
-          </w:rPr>
-          <w:fldChar w:fldCharType="end"/>
-        </w:r>
-      </w:hyperlink>
-    </w:p>
-    <w:p>
-      <w:pPr>
-        <w:pStyle w:val="31"/>
-        <w:tabs>
-          <w:tab w:val="right" w:leader="dot" w:pos="10195"/>
-        </w:tabs>
-        <w:rPr>
-          <w:rFonts w:asciiTheme="minorHAnsi" w:eastAsiaTheme="minorEastAsia" w:hAnsiTheme="minorHAnsi" w:cstheme="minorBidi"/>
-          <w:noProof/>
-          <w:sz w:val="22"/>
-          <w:szCs w:val="22"/>
-          <w:lang w:eastAsia="ru-RU"/>
-        </w:rPr>
-      </w:pPr>
-      <w:hyperlink w:anchor="_Toc10750268" w:history="1">
-        <w:r>
-          <w:rPr>
-            <w:rStyle w:val="ab"/>
-            <w:noProof/>
+            <w:sz w:val="27"/>
+            <w:szCs w:val="27"/>
             <w:lang w:val="en-US"/>
           </w:rPr>
           <w:t xml:space="preserve">1.1.1 </w:t>
@@ -2997,6 +3005,8 @@
           <w:rPr>
             <w:rStyle w:val="ab"/>
             <w:noProof/>
+            <w:sz w:val="27"/>
+            <w:szCs w:val="27"/>
           </w:rPr>
           <w:t>Методи, засновані на кластеризації</w:t>
         </w:r>
@@ -3004,6 +3014,8 @@
           <w:rPr>
             <w:noProof/>
             <w:webHidden/>
+            <w:sz w:val="27"/>
+            <w:szCs w:val="27"/>
           </w:rPr>
           <w:tab/>
         </w:r>
@@ -3011,6 +3023,8 @@
           <w:rPr>
             <w:noProof/>
             <w:webHidden/>
+            <w:sz w:val="27"/>
+            <w:szCs w:val="27"/>
           </w:rPr>
           <w:fldChar w:fldCharType="begin"/>
         </w:r>
@@ -3018,19 +3032,25 @@
           <w:rPr>
             <w:noProof/>
             <w:webHidden/>
+            <w:sz w:val="27"/>
+            <w:szCs w:val="27"/>
           </w:rPr>
-          <w:instrText xml:space="preserve"> PAGEREF _Toc10750268 \h </w:instrText>
+          <w:instrText xml:space="preserve"> PAGEREF _Toc10846493 \h </w:instrText>
         </w:r>
         <w:r>
           <w:rPr>
             <w:noProof/>
             <w:webHidden/>
+            <w:sz w:val="27"/>
+            <w:szCs w:val="27"/>
           </w:rPr>
         </w:r>
         <w:r>
           <w:rPr>
             <w:noProof/>
             <w:webHidden/>
+            <w:sz w:val="27"/>
+            <w:szCs w:val="27"/>
           </w:rPr>
           <w:fldChar w:fldCharType="separate"/>
         </w:r>
@@ -3038,6 +3058,8 @@
           <w:rPr>
             <w:noProof/>
             <w:webHidden/>
+            <w:sz w:val="27"/>
+            <w:szCs w:val="27"/>
           </w:rPr>
           <w:t>8</w:t>
         </w:r>
@@ -3045,6 +3067,8 @@
           <w:rPr>
             <w:noProof/>
             <w:webHidden/>
+            <w:sz w:val="27"/>
+            <w:szCs w:val="27"/>
           </w:rPr>
           <w:fldChar w:fldCharType="end"/>
         </w:r>
@@ -3059,16 +3083,18 @@
         <w:rPr>
           <w:rFonts w:asciiTheme="minorHAnsi" w:eastAsiaTheme="minorEastAsia" w:hAnsiTheme="minorHAnsi" w:cstheme="minorBidi"/>
           <w:noProof/>
-          <w:sz w:val="22"/>
-          <w:szCs w:val="22"/>
+          <w:sz w:val="27"/>
+          <w:szCs w:val="27"/>
           <w:lang w:eastAsia="ru-RU"/>
         </w:rPr>
       </w:pPr>
-      <w:hyperlink w:anchor="_Toc10750269" w:history="1">
+      <w:hyperlink w:anchor="_Toc10846494" w:history="1">
         <w:r>
           <w:rPr>
             <w:rStyle w:val="ab"/>
             <w:noProof/>
+            <w:sz w:val="27"/>
+            <w:szCs w:val="27"/>
             <w:lang w:val="en-US"/>
           </w:rPr>
           <w:t xml:space="preserve">1.1.2. </w:t>
@@ -3077,6 +3103,8 @@
           <w:rPr>
             <w:rStyle w:val="ab"/>
             <w:noProof/>
+            <w:sz w:val="27"/>
+            <w:szCs w:val="27"/>
           </w:rPr>
           <w:t>Методи, засновані на стисненні</w:t>
         </w:r>
@@ -3084,6 +3112,8 @@
           <w:rPr>
             <w:noProof/>
             <w:webHidden/>
+            <w:sz w:val="27"/>
+            <w:szCs w:val="27"/>
           </w:rPr>
           <w:tab/>
         </w:r>
@@ -3091,6 +3121,8 @@
           <w:rPr>
             <w:noProof/>
             <w:webHidden/>
+            <w:sz w:val="27"/>
+            <w:szCs w:val="27"/>
           </w:rPr>
           <w:fldChar w:fldCharType="begin"/>
         </w:r>
@@ -3098,19 +3130,25 @@
           <w:rPr>
             <w:noProof/>
             <w:webHidden/>
+            <w:sz w:val="27"/>
+            <w:szCs w:val="27"/>
           </w:rPr>
-          <w:instrText xml:space="preserve"> PAGEREF _Toc10750269 \h </w:instrText>
+          <w:instrText xml:space="preserve"> PAGEREF _Toc10846494 \h </w:instrText>
         </w:r>
         <w:r>
           <w:rPr>
             <w:noProof/>
             <w:webHidden/>
+            <w:sz w:val="27"/>
+            <w:szCs w:val="27"/>
           </w:rPr>
         </w:r>
         <w:r>
           <w:rPr>
             <w:noProof/>
             <w:webHidden/>
+            <w:sz w:val="27"/>
+            <w:szCs w:val="27"/>
           </w:rPr>
           <w:fldChar w:fldCharType="separate"/>
         </w:r>
@@ -3118,6 +3156,8 @@
           <w:rPr>
             <w:noProof/>
             <w:webHidden/>
+            <w:sz w:val="27"/>
+            <w:szCs w:val="27"/>
           </w:rPr>
           <w:t>9</w:t>
         </w:r>
@@ -3125,6 +3165,8 @@
           <w:rPr>
             <w:noProof/>
             <w:webHidden/>
+            <w:sz w:val="27"/>
+            <w:szCs w:val="27"/>
           </w:rPr>
           <w:fldChar w:fldCharType="end"/>
         </w:r>
@@ -3139,16 +3181,18 @@
         <w:rPr>
           <w:rFonts w:asciiTheme="minorHAnsi" w:eastAsiaTheme="minorEastAsia" w:hAnsiTheme="minorHAnsi" w:cstheme="minorBidi"/>
           <w:noProof/>
-          <w:sz w:val="22"/>
-          <w:szCs w:val="22"/>
+          <w:sz w:val="27"/>
+          <w:szCs w:val="27"/>
           <w:lang w:eastAsia="ru-RU"/>
         </w:rPr>
       </w:pPr>
-      <w:hyperlink w:anchor="_Toc10750270" w:history="1">
+      <w:hyperlink w:anchor="_Toc10846495" w:history="1">
         <w:r>
           <w:rPr>
             <w:rStyle w:val="ab"/>
             <w:noProof/>
+            <w:sz w:val="27"/>
+            <w:szCs w:val="27"/>
             <w:lang w:val="en-US"/>
           </w:rPr>
           <w:t xml:space="preserve">1.1.3. </w:t>
@@ -3157,6 +3201,8 @@
           <w:rPr>
             <w:rStyle w:val="ab"/>
             <w:noProof/>
+            <w:sz w:val="27"/>
+            <w:szCs w:val="27"/>
           </w:rPr>
           <w:t>Методи з використанням гістограми</w:t>
         </w:r>
@@ -3164,6 +3210,8 @@
           <w:rPr>
             <w:noProof/>
             <w:webHidden/>
+            <w:sz w:val="27"/>
+            <w:szCs w:val="27"/>
           </w:rPr>
           <w:tab/>
         </w:r>
@@ -3171,6 +3219,8 @@
           <w:rPr>
             <w:noProof/>
             <w:webHidden/>
+            <w:sz w:val="27"/>
+            <w:szCs w:val="27"/>
           </w:rPr>
           <w:fldChar w:fldCharType="begin"/>
         </w:r>
@@ -3178,19 +3228,25 @@
           <w:rPr>
             <w:noProof/>
             <w:webHidden/>
+            <w:sz w:val="27"/>
+            <w:szCs w:val="27"/>
           </w:rPr>
-          <w:instrText xml:space="preserve"> PAGEREF _Toc10750270 \h </w:instrText>
+          <w:instrText xml:space="preserve"> PAGEREF _Toc10846495 \h </w:instrText>
         </w:r>
         <w:r>
           <w:rPr>
             <w:noProof/>
             <w:webHidden/>
+            <w:sz w:val="27"/>
+            <w:szCs w:val="27"/>
           </w:rPr>
         </w:r>
         <w:r>
           <w:rPr>
             <w:noProof/>
             <w:webHidden/>
+            <w:sz w:val="27"/>
+            <w:szCs w:val="27"/>
           </w:rPr>
           <w:fldChar w:fldCharType="separate"/>
         </w:r>
@@ -3198,6 +3254,8 @@
           <w:rPr>
             <w:noProof/>
             <w:webHidden/>
+            <w:sz w:val="27"/>
+            <w:szCs w:val="27"/>
           </w:rPr>
           <w:t>10</w:t>
         </w:r>
@@ -3205,6 +3263,8 @@
           <w:rPr>
             <w:noProof/>
             <w:webHidden/>
+            <w:sz w:val="27"/>
+            <w:szCs w:val="27"/>
           </w:rPr>
           <w:fldChar w:fldCharType="end"/>
         </w:r>
@@ -3219,16 +3279,18 @@
         <w:rPr>
           <w:rFonts w:asciiTheme="minorHAnsi" w:eastAsiaTheme="minorEastAsia" w:hAnsiTheme="minorHAnsi" w:cstheme="minorBidi"/>
           <w:noProof/>
-          <w:sz w:val="22"/>
-          <w:szCs w:val="22"/>
+          <w:sz w:val="27"/>
+          <w:szCs w:val="27"/>
           <w:lang w:eastAsia="ru-RU"/>
         </w:rPr>
       </w:pPr>
-      <w:hyperlink w:anchor="_Toc10750271" w:history="1">
+      <w:hyperlink w:anchor="_Toc10846496" w:history="1">
         <w:r>
           <w:rPr>
             <w:rStyle w:val="ab"/>
             <w:noProof/>
+            <w:sz w:val="27"/>
+            <w:szCs w:val="27"/>
             <w:lang w:val="en-US"/>
           </w:rPr>
           <w:t>1.1.4.</w:t>
@@ -3237,6 +3299,8 @@
           <w:rPr>
             <w:rStyle w:val="ab"/>
             <w:noProof/>
+            <w:sz w:val="27"/>
+            <w:szCs w:val="27"/>
             <w:lang w:val="uk-UA"/>
           </w:rPr>
           <w:t>Методи, засновані на диференціальних рівняннях з частинними похідними</w:t>
@@ -3245,6 +3309,8 @@
           <w:rPr>
             <w:noProof/>
             <w:webHidden/>
+            <w:sz w:val="27"/>
+            <w:szCs w:val="27"/>
           </w:rPr>
           <w:tab/>
         </w:r>
@@ -3252,6 +3318,8 @@
           <w:rPr>
             <w:noProof/>
             <w:webHidden/>
+            <w:sz w:val="27"/>
+            <w:szCs w:val="27"/>
           </w:rPr>
           <w:fldChar w:fldCharType="begin"/>
         </w:r>
@@ -3259,19 +3327,25 @@
           <w:rPr>
             <w:noProof/>
             <w:webHidden/>
+            <w:sz w:val="27"/>
+            <w:szCs w:val="27"/>
           </w:rPr>
-          <w:instrText xml:space="preserve"> PAGEREF _Toc10750271 \h </w:instrText>
+          <w:instrText xml:space="preserve"> PAGEREF _Toc10846496 \h </w:instrText>
         </w:r>
         <w:r>
           <w:rPr>
             <w:noProof/>
             <w:webHidden/>
+            <w:sz w:val="27"/>
+            <w:szCs w:val="27"/>
           </w:rPr>
         </w:r>
         <w:r>
           <w:rPr>
             <w:noProof/>
             <w:webHidden/>
+            <w:sz w:val="27"/>
+            <w:szCs w:val="27"/>
           </w:rPr>
           <w:fldChar w:fldCharType="separate"/>
         </w:r>
@@ -3279,6 +3353,8 @@
           <w:rPr>
             <w:noProof/>
             <w:webHidden/>
+            <w:sz w:val="27"/>
+            <w:szCs w:val="27"/>
           </w:rPr>
           <w:t>11</w:t>
         </w:r>
@@ -3286,6 +3362,8 @@
           <w:rPr>
             <w:noProof/>
             <w:webHidden/>
+            <w:sz w:val="27"/>
+            <w:szCs w:val="27"/>
           </w:rPr>
           <w:fldChar w:fldCharType="end"/>
         </w:r>
@@ -3300,16 +3378,18 @@
         <w:rPr>
           <w:rFonts w:asciiTheme="minorHAnsi" w:eastAsiaTheme="minorEastAsia" w:hAnsiTheme="minorHAnsi" w:cstheme="minorBidi"/>
           <w:noProof/>
-          <w:sz w:val="22"/>
-          <w:szCs w:val="22"/>
+          <w:sz w:val="27"/>
+          <w:szCs w:val="27"/>
           <w:lang w:eastAsia="ru-RU"/>
         </w:rPr>
       </w:pPr>
-      <w:hyperlink w:anchor="_Toc10750272" w:history="1">
+      <w:hyperlink w:anchor="_Toc10846497" w:history="1">
         <w:r>
           <w:rPr>
             <w:rStyle w:val="ab"/>
             <w:noProof/>
+            <w:sz w:val="27"/>
+            <w:szCs w:val="27"/>
             <w:highlight w:val="green"/>
           </w:rPr>
           <w:t>1.2. Мой метод</w:t>
@@ -3318,6 +3398,8 @@
           <w:rPr>
             <w:noProof/>
             <w:webHidden/>
+            <w:sz w:val="27"/>
+            <w:szCs w:val="27"/>
           </w:rPr>
           <w:tab/>
         </w:r>
@@ -3325,6 +3407,8 @@
           <w:rPr>
             <w:noProof/>
             <w:webHidden/>
+            <w:sz w:val="27"/>
+            <w:szCs w:val="27"/>
           </w:rPr>
           <w:fldChar w:fldCharType="begin"/>
         </w:r>
@@ -3332,19 +3416,25 @@
           <w:rPr>
             <w:noProof/>
             <w:webHidden/>
+            <w:sz w:val="27"/>
+            <w:szCs w:val="27"/>
           </w:rPr>
-          <w:instrText xml:space="preserve"> PAGEREF _Toc10750272 \h </w:instrText>
+          <w:instrText xml:space="preserve"> PAGEREF _Toc10846497 \h </w:instrText>
         </w:r>
         <w:r>
           <w:rPr>
             <w:noProof/>
             <w:webHidden/>
+            <w:sz w:val="27"/>
+            <w:szCs w:val="27"/>
           </w:rPr>
         </w:r>
         <w:r>
           <w:rPr>
             <w:noProof/>
             <w:webHidden/>
+            <w:sz w:val="27"/>
+            <w:szCs w:val="27"/>
           </w:rPr>
           <w:fldChar w:fldCharType="separate"/>
         </w:r>
@@ -3352,6 +3442,8 @@
           <w:rPr>
             <w:noProof/>
             <w:webHidden/>
+            <w:sz w:val="27"/>
+            <w:szCs w:val="27"/>
           </w:rPr>
           <w:t>12</w:t>
         </w:r>
@@ -3359,6 +3451,8 @@
           <w:rPr>
             <w:noProof/>
             <w:webHidden/>
+            <w:sz w:val="27"/>
+            <w:szCs w:val="27"/>
           </w:rPr>
           <w:fldChar w:fldCharType="end"/>
         </w:r>
@@ -3373,16 +3467,18 @@
         <w:rPr>
           <w:rFonts w:asciiTheme="minorHAnsi" w:eastAsiaTheme="minorEastAsia" w:hAnsiTheme="minorHAnsi" w:cstheme="minorBidi"/>
           <w:noProof/>
-          <w:sz w:val="22"/>
-          <w:szCs w:val="22"/>
+          <w:sz w:val="27"/>
+          <w:szCs w:val="27"/>
           <w:lang w:eastAsia="ru-RU"/>
         </w:rPr>
       </w:pPr>
-      <w:hyperlink w:anchor="_Toc10750273" w:history="1">
+      <w:hyperlink w:anchor="_Toc10846498" w:history="1">
         <w:r>
           <w:rPr>
             <w:rStyle w:val="ab"/>
             <w:noProof/>
+            <w:sz w:val="27"/>
+            <w:szCs w:val="27"/>
           </w:rPr>
           <w:t>1.2.1 Предикат для попарного порівняння областей</w:t>
         </w:r>
@@ -3390,6 +3486,8 @@
           <w:rPr>
             <w:noProof/>
             <w:webHidden/>
+            <w:sz w:val="27"/>
+            <w:szCs w:val="27"/>
           </w:rPr>
           <w:tab/>
         </w:r>
@@ -3397,6 +3495,8 @@
           <w:rPr>
             <w:noProof/>
             <w:webHidden/>
+            <w:sz w:val="27"/>
+            <w:szCs w:val="27"/>
           </w:rPr>
           <w:fldChar w:fldCharType="begin"/>
         </w:r>
@@ -3404,19 +3504,25 @@
           <w:rPr>
             <w:noProof/>
             <w:webHidden/>
+            <w:sz w:val="27"/>
+            <w:szCs w:val="27"/>
           </w:rPr>
-          <w:instrText xml:space="preserve"> PAGEREF _Toc10750273 \h </w:instrText>
+          <w:instrText xml:space="preserve"> PAGEREF _Toc10846498 \h </w:instrText>
         </w:r>
         <w:r>
           <w:rPr>
             <w:noProof/>
             <w:webHidden/>
+            <w:sz w:val="27"/>
+            <w:szCs w:val="27"/>
           </w:rPr>
         </w:r>
         <w:r>
           <w:rPr>
             <w:noProof/>
             <w:webHidden/>
+            <w:sz w:val="27"/>
+            <w:szCs w:val="27"/>
           </w:rPr>
           <w:fldChar w:fldCharType="separate"/>
         </w:r>
@@ -3424,6 +3530,8 @@
           <w:rPr>
             <w:noProof/>
             <w:webHidden/>
+            <w:sz w:val="27"/>
+            <w:szCs w:val="27"/>
           </w:rPr>
           <w:t>13</w:t>
         </w:r>
@@ -3431,6 +3539,8 @@
           <w:rPr>
             <w:noProof/>
             <w:webHidden/>
+            <w:sz w:val="27"/>
+            <w:szCs w:val="27"/>
           </w:rPr>
           <w:fldChar w:fldCharType="end"/>
         </w:r>
@@ -3445,16 +3555,18 @@
         <w:rPr>
           <w:rFonts w:asciiTheme="minorHAnsi" w:eastAsiaTheme="minorEastAsia" w:hAnsiTheme="minorHAnsi" w:cstheme="minorBidi"/>
           <w:noProof/>
-          <w:sz w:val="22"/>
-          <w:szCs w:val="22"/>
+          <w:sz w:val="27"/>
+          <w:szCs w:val="27"/>
           <w:lang w:eastAsia="ru-RU"/>
         </w:rPr>
       </w:pPr>
-      <w:hyperlink w:anchor="_Toc10750274" w:history="1">
+      <w:hyperlink w:anchor="_Toc10846499" w:history="1">
         <w:r>
           <w:rPr>
             <w:rStyle w:val="ab"/>
             <w:noProof/>
+            <w:sz w:val="27"/>
+            <w:szCs w:val="27"/>
             <w:lang w:val="uk-UA"/>
           </w:rPr>
           <w:t>1.2.3. Алгоритм і його властивості</w:t>
@@ -3463,6 +3575,8 @@
           <w:rPr>
             <w:noProof/>
             <w:webHidden/>
+            <w:sz w:val="27"/>
+            <w:szCs w:val="27"/>
           </w:rPr>
           <w:tab/>
         </w:r>
@@ -3470,6 +3584,8 @@
           <w:rPr>
             <w:noProof/>
             <w:webHidden/>
+            <w:sz w:val="27"/>
+            <w:szCs w:val="27"/>
           </w:rPr>
           <w:fldChar w:fldCharType="begin"/>
         </w:r>
@@ -3477,19 +3593,25 @@
           <w:rPr>
             <w:noProof/>
             <w:webHidden/>
+            <w:sz w:val="27"/>
+            <w:szCs w:val="27"/>
           </w:rPr>
-          <w:instrText xml:space="preserve"> PAGEREF _Toc10750274 \h </w:instrText>
+          <w:instrText xml:space="preserve"> PAGEREF _Toc10846499 \h </w:instrText>
         </w:r>
         <w:r>
           <w:rPr>
             <w:noProof/>
             <w:webHidden/>
+            <w:sz w:val="27"/>
+            <w:szCs w:val="27"/>
           </w:rPr>
         </w:r>
         <w:r>
           <w:rPr>
             <w:noProof/>
             <w:webHidden/>
+            <w:sz w:val="27"/>
+            <w:szCs w:val="27"/>
           </w:rPr>
           <w:fldChar w:fldCharType="separate"/>
         </w:r>
@@ -3497,6 +3619,8 @@
           <w:rPr>
             <w:noProof/>
             <w:webHidden/>
+            <w:sz w:val="27"/>
+            <w:szCs w:val="27"/>
           </w:rPr>
           <w:t>15</w:t>
         </w:r>
@@ -3504,6 +3628,8 @@
           <w:rPr>
             <w:noProof/>
             <w:webHidden/>
+            <w:sz w:val="27"/>
+            <w:szCs w:val="27"/>
           </w:rPr>
           <w:fldChar w:fldCharType="end"/>
         </w:r>
@@ -3518,16 +3644,18 @@
         <w:rPr>
           <w:rFonts w:asciiTheme="minorHAnsi" w:eastAsiaTheme="minorEastAsia" w:hAnsiTheme="minorHAnsi" w:cstheme="minorBidi"/>
           <w:noProof/>
-          <w:sz w:val="22"/>
-          <w:szCs w:val="22"/>
+          <w:sz w:val="27"/>
+          <w:szCs w:val="27"/>
           <w:lang w:eastAsia="ru-RU"/>
         </w:rPr>
       </w:pPr>
-      <w:hyperlink w:anchor="_Toc10750275" w:history="1">
+      <w:hyperlink w:anchor="_Toc10846500" w:history="1">
         <w:r>
           <w:rPr>
             <w:rStyle w:val="ab"/>
             <w:noProof/>
+            <w:sz w:val="27"/>
+            <w:szCs w:val="27"/>
           </w:rPr>
           <w:t>1.3. Обробка зображень</w:t>
         </w:r>
@@ -3535,6 +3663,8 @@
           <w:rPr>
             <w:noProof/>
             <w:webHidden/>
+            <w:sz w:val="27"/>
+            <w:szCs w:val="27"/>
           </w:rPr>
           <w:tab/>
         </w:r>
@@ -3542,6 +3672,8 @@
           <w:rPr>
             <w:noProof/>
             <w:webHidden/>
+            <w:sz w:val="27"/>
+            <w:szCs w:val="27"/>
           </w:rPr>
           <w:fldChar w:fldCharType="begin"/>
         </w:r>
@@ -3549,19 +3681,25 @@
           <w:rPr>
             <w:noProof/>
             <w:webHidden/>
+            <w:sz w:val="27"/>
+            <w:szCs w:val="27"/>
           </w:rPr>
-          <w:instrText xml:space="preserve"> PAGEREF _Toc10750275 \h </w:instrText>
+          <w:instrText xml:space="preserve"> PAGEREF _Toc10846500 \h </w:instrText>
         </w:r>
         <w:r>
           <w:rPr>
             <w:noProof/>
             <w:webHidden/>
+            <w:sz w:val="27"/>
+            <w:szCs w:val="27"/>
           </w:rPr>
         </w:r>
         <w:r>
           <w:rPr>
             <w:noProof/>
             <w:webHidden/>
+            <w:sz w:val="27"/>
+            <w:szCs w:val="27"/>
           </w:rPr>
           <w:fldChar w:fldCharType="separate"/>
         </w:r>
@@ -3569,6 +3707,8 @@
           <w:rPr>
             <w:noProof/>
             <w:webHidden/>
+            <w:sz w:val="27"/>
+            <w:szCs w:val="27"/>
           </w:rPr>
           <w:t>19</w:t>
         </w:r>
@@ -3576,6 +3716,8 @@
           <w:rPr>
             <w:noProof/>
             <w:webHidden/>
+            <w:sz w:val="27"/>
+            <w:szCs w:val="27"/>
           </w:rPr>
           <w:fldChar w:fldCharType="end"/>
         </w:r>
@@ -3590,16 +3732,18 @@
         <w:rPr>
           <w:rFonts w:asciiTheme="minorHAnsi" w:eastAsiaTheme="minorEastAsia" w:hAnsiTheme="minorHAnsi" w:cstheme="minorBidi"/>
           <w:noProof/>
-          <w:sz w:val="22"/>
-          <w:szCs w:val="22"/>
+          <w:sz w:val="27"/>
+          <w:szCs w:val="27"/>
           <w:lang w:eastAsia="ru-RU"/>
         </w:rPr>
       </w:pPr>
-      <w:hyperlink w:anchor="_Toc10750276" w:history="1">
+      <w:hyperlink w:anchor="_Toc10846501" w:history="1">
         <w:r>
           <w:rPr>
             <w:rStyle w:val="ab"/>
             <w:noProof/>
+            <w:sz w:val="27"/>
+            <w:szCs w:val="27"/>
           </w:rPr>
           <w:t>1.3.1. Згортка</w:t>
         </w:r>
@@ -3607,6 +3751,8 @@
           <w:rPr>
             <w:noProof/>
             <w:webHidden/>
+            <w:sz w:val="27"/>
+            <w:szCs w:val="27"/>
           </w:rPr>
           <w:tab/>
         </w:r>
@@ -3614,6 +3760,8 @@
           <w:rPr>
             <w:noProof/>
             <w:webHidden/>
+            <w:sz w:val="27"/>
+            <w:szCs w:val="27"/>
           </w:rPr>
           <w:fldChar w:fldCharType="begin"/>
         </w:r>
@@ -3621,19 +3769,25 @@
           <w:rPr>
             <w:noProof/>
             <w:webHidden/>
+            <w:sz w:val="27"/>
+            <w:szCs w:val="27"/>
           </w:rPr>
-          <w:instrText xml:space="preserve"> PAGEREF _Toc10750276 \h </w:instrText>
+          <w:instrText xml:space="preserve"> PAGEREF _Toc10846501 \h </w:instrText>
         </w:r>
         <w:r>
           <w:rPr>
             <w:noProof/>
             <w:webHidden/>
+            <w:sz w:val="27"/>
+            <w:szCs w:val="27"/>
           </w:rPr>
         </w:r>
         <w:r>
           <w:rPr>
             <w:noProof/>
             <w:webHidden/>
+            <w:sz w:val="27"/>
+            <w:szCs w:val="27"/>
           </w:rPr>
           <w:fldChar w:fldCharType="separate"/>
         </w:r>
@@ -3641,6 +3795,8 @@
           <w:rPr>
             <w:noProof/>
             <w:webHidden/>
+            <w:sz w:val="27"/>
+            <w:szCs w:val="27"/>
           </w:rPr>
           <w:t>19</w:t>
         </w:r>
@@ -3648,6 +3804,8 @@
           <w:rPr>
             <w:noProof/>
             <w:webHidden/>
+            <w:sz w:val="27"/>
+            <w:szCs w:val="27"/>
           </w:rPr>
           <w:fldChar w:fldCharType="end"/>
         </w:r>
@@ -3662,16 +3820,18 @@
         <w:rPr>
           <w:rFonts w:asciiTheme="minorHAnsi" w:eastAsiaTheme="minorEastAsia" w:hAnsiTheme="minorHAnsi" w:cstheme="minorBidi"/>
           <w:noProof/>
-          <w:sz w:val="22"/>
-          <w:szCs w:val="22"/>
+          <w:sz w:val="27"/>
+          <w:szCs w:val="27"/>
           <w:lang w:eastAsia="ru-RU"/>
         </w:rPr>
       </w:pPr>
-      <w:hyperlink w:anchor="_Toc10750277" w:history="1">
+      <w:hyperlink w:anchor="_Toc10846502" w:history="1">
         <w:r>
           <w:rPr>
             <w:rStyle w:val="ab"/>
             <w:noProof/>
+            <w:sz w:val="27"/>
+            <w:szCs w:val="27"/>
           </w:rPr>
           <w:t xml:space="preserve">1.3.2. </w:t>
         </w:r>
@@ -3679,6 +3839,8 @@
           <w:rPr>
             <w:rStyle w:val="ab"/>
             <w:noProof/>
+            <w:sz w:val="27"/>
+            <w:szCs w:val="27"/>
             <w:lang w:val="uk-UA"/>
           </w:rPr>
           <w:t>Згортка зображень</w:t>
@@ -3687,6 +3849,8 @@
           <w:rPr>
             <w:noProof/>
             <w:webHidden/>
+            <w:sz w:val="27"/>
+            <w:szCs w:val="27"/>
           </w:rPr>
           <w:tab/>
         </w:r>
@@ -3694,6 +3858,8 @@
           <w:rPr>
             <w:noProof/>
             <w:webHidden/>
+            <w:sz w:val="27"/>
+            <w:szCs w:val="27"/>
           </w:rPr>
           <w:fldChar w:fldCharType="begin"/>
         </w:r>
@@ -3701,19 +3867,25 @@
           <w:rPr>
             <w:noProof/>
             <w:webHidden/>
+            <w:sz w:val="27"/>
+            <w:szCs w:val="27"/>
           </w:rPr>
-          <w:instrText xml:space="preserve"> PAGEREF _Toc10750277 \h </w:instrText>
+          <w:instrText xml:space="preserve"> PAGEREF _Toc10846502 \h </w:instrText>
         </w:r>
         <w:r>
           <w:rPr>
             <w:noProof/>
             <w:webHidden/>
+            <w:sz w:val="27"/>
+            <w:szCs w:val="27"/>
           </w:rPr>
         </w:r>
         <w:r>
           <w:rPr>
             <w:noProof/>
             <w:webHidden/>
+            <w:sz w:val="27"/>
+            <w:szCs w:val="27"/>
           </w:rPr>
           <w:fldChar w:fldCharType="separate"/>
         </w:r>
@@ -3721,6 +3893,8 @@
           <w:rPr>
             <w:noProof/>
             <w:webHidden/>
+            <w:sz w:val="27"/>
+            <w:szCs w:val="27"/>
           </w:rPr>
           <w:t>19</w:t>
         </w:r>
@@ -3728,6 +3902,8 @@
           <w:rPr>
             <w:noProof/>
             <w:webHidden/>
+            <w:sz w:val="27"/>
+            <w:szCs w:val="27"/>
           </w:rPr>
           <w:fldChar w:fldCharType="end"/>
         </w:r>
@@ -3742,16 +3918,18 @@
         <w:rPr>
           <w:rFonts w:asciiTheme="minorHAnsi" w:eastAsiaTheme="minorEastAsia" w:hAnsiTheme="minorHAnsi" w:cstheme="minorBidi"/>
           <w:noProof/>
-          <w:sz w:val="22"/>
-          <w:szCs w:val="22"/>
+          <w:sz w:val="27"/>
+          <w:szCs w:val="27"/>
           <w:lang w:eastAsia="ru-RU"/>
         </w:rPr>
       </w:pPr>
-      <w:hyperlink w:anchor="_Toc10750278" w:history="1">
+      <w:hyperlink w:anchor="_Toc10846503" w:history="1">
         <w:r>
           <w:rPr>
             <w:rStyle w:val="ab"/>
             <w:noProof/>
+            <w:sz w:val="27"/>
+            <w:szCs w:val="27"/>
           </w:rPr>
           <w:t xml:space="preserve">1.3.3. </w:t>
         </w:r>
@@ -3759,6 +3937,8 @@
           <w:rPr>
             <w:rStyle w:val="ab"/>
             <w:noProof/>
+            <w:sz w:val="27"/>
+            <w:szCs w:val="27"/>
             <w:lang w:val="uk-UA"/>
           </w:rPr>
           <w:t>Обробка країв</w:t>
@@ -3767,6 +3947,8 @@
           <w:rPr>
             <w:noProof/>
             <w:webHidden/>
+            <w:sz w:val="27"/>
+            <w:szCs w:val="27"/>
           </w:rPr>
           <w:tab/>
         </w:r>
@@ -3774,6 +3956,8 @@
           <w:rPr>
             <w:noProof/>
             <w:webHidden/>
+            <w:sz w:val="27"/>
+            <w:szCs w:val="27"/>
           </w:rPr>
           <w:fldChar w:fldCharType="begin"/>
         </w:r>
@@ -3781,19 +3965,25 @@
           <w:rPr>
             <w:noProof/>
             <w:webHidden/>
+            <w:sz w:val="27"/>
+            <w:szCs w:val="27"/>
           </w:rPr>
-          <w:instrText xml:space="preserve"> PAGEREF _Toc10750278 \h </w:instrText>
+          <w:instrText xml:space="preserve"> PAGEREF _Toc10846503 \h </w:instrText>
         </w:r>
         <w:r>
           <w:rPr>
             <w:noProof/>
             <w:webHidden/>
+            <w:sz w:val="27"/>
+            <w:szCs w:val="27"/>
           </w:rPr>
         </w:r>
         <w:r>
           <w:rPr>
             <w:noProof/>
             <w:webHidden/>
+            <w:sz w:val="27"/>
+            <w:szCs w:val="27"/>
           </w:rPr>
           <w:fldChar w:fldCharType="separate"/>
         </w:r>
@@ -3801,6 +3991,8 @@
           <w:rPr>
             <w:noProof/>
             <w:webHidden/>
+            <w:sz w:val="27"/>
+            <w:szCs w:val="27"/>
           </w:rPr>
           <w:t>20</w:t>
         </w:r>
@@ -3808,6 +4000,8 @@
           <w:rPr>
             <w:noProof/>
             <w:webHidden/>
+            <w:sz w:val="27"/>
+            <w:szCs w:val="27"/>
           </w:rPr>
           <w:fldChar w:fldCharType="end"/>
         </w:r>
@@ -3822,16 +4016,18 @@
         <w:rPr>
           <w:rFonts w:asciiTheme="minorHAnsi" w:eastAsiaTheme="minorEastAsia" w:hAnsiTheme="minorHAnsi" w:cstheme="minorBidi"/>
           <w:noProof/>
-          <w:sz w:val="22"/>
-          <w:szCs w:val="22"/>
+          <w:sz w:val="27"/>
+          <w:szCs w:val="27"/>
           <w:lang w:eastAsia="ru-RU"/>
         </w:rPr>
       </w:pPr>
-      <w:hyperlink w:anchor="_Toc10750279" w:history="1">
+      <w:hyperlink w:anchor="_Toc10846504" w:history="1">
         <w:r>
           <w:rPr>
             <w:rStyle w:val="ab"/>
             <w:noProof/>
+            <w:sz w:val="27"/>
+            <w:szCs w:val="27"/>
           </w:rPr>
           <w:t xml:space="preserve">1.3.4. </w:t>
         </w:r>
@@ -3839,6 +4035,8 @@
           <w:rPr>
             <w:rStyle w:val="ab"/>
             <w:noProof/>
+            <w:sz w:val="27"/>
+            <w:szCs w:val="27"/>
             <w:shd w:val="clear" w:color="auto" w:fill="FFFFFF"/>
             <w:lang w:val="uk-UA"/>
           </w:rPr>
@@ -3848,6 +4046,8 @@
           <w:rPr>
             <w:noProof/>
             <w:webHidden/>
+            <w:sz w:val="27"/>
+            <w:szCs w:val="27"/>
           </w:rPr>
           <w:tab/>
         </w:r>
@@ -3855,6 +4055,8 @@
           <w:rPr>
             <w:noProof/>
             <w:webHidden/>
+            <w:sz w:val="27"/>
+            <w:szCs w:val="27"/>
           </w:rPr>
           <w:fldChar w:fldCharType="begin"/>
         </w:r>
@@ -3862,19 +4064,25 @@
           <w:rPr>
             <w:noProof/>
             <w:webHidden/>
+            <w:sz w:val="27"/>
+            <w:szCs w:val="27"/>
           </w:rPr>
-          <w:instrText xml:space="preserve"> PAGEREF _Toc10750279 \h </w:instrText>
+          <w:instrText xml:space="preserve"> PAGEREF _Toc10846504 \h </w:instrText>
         </w:r>
         <w:r>
           <w:rPr>
             <w:noProof/>
             <w:webHidden/>
+            <w:sz w:val="27"/>
+            <w:szCs w:val="27"/>
           </w:rPr>
         </w:r>
         <w:r>
           <w:rPr>
             <w:noProof/>
             <w:webHidden/>
+            <w:sz w:val="27"/>
+            <w:szCs w:val="27"/>
           </w:rPr>
           <w:fldChar w:fldCharType="separate"/>
         </w:r>
@@ -3882,6 +4090,8 @@
           <w:rPr>
             <w:noProof/>
             <w:webHidden/>
+            <w:sz w:val="27"/>
+            <w:szCs w:val="27"/>
           </w:rPr>
           <w:t>21</w:t>
         </w:r>
@@ -3889,6 +4099,8 @@
           <w:rPr>
             <w:noProof/>
             <w:webHidden/>
+            <w:sz w:val="27"/>
+            <w:szCs w:val="27"/>
           </w:rPr>
           <w:fldChar w:fldCharType="end"/>
         </w:r>
@@ -3896,30 +4108,34 @@
     </w:p>
     <w:p>
       <w:pPr>
-        <w:pStyle w:val="11"/>
+        <w:pStyle w:val="23"/>
         <w:tabs>
           <w:tab w:val="right" w:leader="dot" w:pos="10195"/>
         </w:tabs>
         <w:rPr>
           <w:rFonts w:asciiTheme="minorHAnsi" w:eastAsiaTheme="minorEastAsia" w:hAnsiTheme="minorHAnsi" w:cstheme="minorBidi"/>
           <w:noProof/>
-          <w:sz w:val="22"/>
-          <w:szCs w:val="22"/>
+          <w:sz w:val="27"/>
+          <w:szCs w:val="27"/>
           <w:lang w:eastAsia="ru-RU"/>
         </w:rPr>
       </w:pPr>
-      <w:hyperlink w:anchor="_Toc10750280" w:history="1">
+      <w:hyperlink w:anchor="_Toc10846505" w:history="1">
         <w:r>
           <w:rPr>
             <w:rStyle w:val="ab"/>
             <w:noProof/>
+            <w:sz w:val="27"/>
+            <w:szCs w:val="27"/>
           </w:rPr>
-          <w:t>РОЗДІЛ 2</w:t>
+          <w:t>1.4. Кольорові моделі</w:t>
         </w:r>
         <w:r>
           <w:rPr>
             <w:noProof/>
             <w:webHidden/>
+            <w:sz w:val="27"/>
+            <w:szCs w:val="27"/>
           </w:rPr>
           <w:tab/>
         </w:r>
@@ -3927,6 +4143,8 @@
           <w:rPr>
             <w:noProof/>
             <w:webHidden/>
+            <w:sz w:val="27"/>
+            <w:szCs w:val="27"/>
           </w:rPr>
           <w:fldChar w:fldCharType="begin"/>
         </w:r>
@@ -3934,19 +4152,25 @@
           <w:rPr>
             <w:noProof/>
             <w:webHidden/>
+            <w:sz w:val="27"/>
+            <w:szCs w:val="27"/>
           </w:rPr>
-          <w:instrText xml:space="preserve"> PAGEREF _Toc10750280 \h </w:instrText>
+          <w:instrText xml:space="preserve"> PAGEREF _Toc10846505 \h </w:instrText>
         </w:r>
         <w:r>
           <w:rPr>
             <w:noProof/>
             <w:webHidden/>
+            <w:sz w:val="27"/>
+            <w:szCs w:val="27"/>
           </w:rPr>
         </w:r>
         <w:r>
           <w:rPr>
             <w:noProof/>
             <w:webHidden/>
+            <w:sz w:val="27"/>
+            <w:szCs w:val="27"/>
           </w:rPr>
           <w:fldChar w:fldCharType="separate"/>
         </w:r>
@@ -3954,6 +4178,106 @@
           <w:rPr>
             <w:noProof/>
             <w:webHidden/>
+            <w:sz w:val="27"/>
+            <w:szCs w:val="27"/>
+          </w:rPr>
+          <w:t>23</w:t>
+        </w:r>
+        <w:r>
+          <w:rPr>
+            <w:noProof/>
+            <w:webHidden/>
+            <w:sz w:val="27"/>
+            <w:szCs w:val="27"/>
+          </w:rPr>
+          <w:fldChar w:fldCharType="end"/>
+        </w:r>
+      </w:hyperlink>
+    </w:p>
+    <w:p>
+      <w:pPr>
+        <w:pStyle w:val="31"/>
+        <w:tabs>
+          <w:tab w:val="right" w:leader="dot" w:pos="10195"/>
+        </w:tabs>
+        <w:rPr>
+          <w:rFonts w:asciiTheme="minorHAnsi" w:eastAsiaTheme="minorEastAsia" w:hAnsiTheme="minorHAnsi" w:cstheme="minorBidi"/>
+          <w:noProof/>
+          <w:sz w:val="27"/>
+          <w:szCs w:val="27"/>
+          <w:lang w:eastAsia="ru-RU"/>
+        </w:rPr>
+      </w:pPr>
+      <w:hyperlink w:anchor="_Toc10846506" w:history="1">
+        <w:r>
+          <w:rPr>
+            <w:rStyle w:val="ab"/>
+            <w:noProof/>
+            <w:sz w:val="27"/>
+            <w:szCs w:val="27"/>
+            <w:lang w:val="en-US"/>
+          </w:rPr>
+          <w:t xml:space="preserve">1.4.1 </w:t>
+        </w:r>
+        <w:r>
+          <w:rPr>
+            <w:rStyle w:val="ab"/>
+            <w:noProof/>
+            <w:sz w:val="27"/>
+            <w:szCs w:val="27"/>
+          </w:rPr>
+          <w:t>RGB</w:t>
+        </w:r>
+        <w:r>
+          <w:rPr>
+            <w:noProof/>
+            <w:webHidden/>
+            <w:sz w:val="27"/>
+            <w:szCs w:val="27"/>
+          </w:rPr>
+          <w:tab/>
+        </w:r>
+        <w:r>
+          <w:rPr>
+            <w:noProof/>
+            <w:webHidden/>
+            <w:sz w:val="27"/>
+            <w:szCs w:val="27"/>
+          </w:rPr>
+          <w:fldChar w:fldCharType="begin"/>
+        </w:r>
+        <w:r>
+          <w:rPr>
+            <w:noProof/>
+            <w:webHidden/>
+            <w:sz w:val="27"/>
+            <w:szCs w:val="27"/>
+          </w:rPr>
+          <w:instrText xml:space="preserve"> PAGEREF _Toc10846506 \h </w:instrText>
+        </w:r>
+        <w:r>
+          <w:rPr>
+            <w:noProof/>
+            <w:webHidden/>
+            <w:sz w:val="27"/>
+            <w:szCs w:val="27"/>
+          </w:rPr>
+        </w:r>
+        <w:r>
+          <w:rPr>
+            <w:noProof/>
+            <w:webHidden/>
+            <w:sz w:val="27"/>
+            <w:szCs w:val="27"/>
+          </w:rPr>
+          <w:fldChar w:fldCharType="separate"/>
+        </w:r>
+        <w:r>
+          <w:rPr>
+            <w:noProof/>
+            <w:webHidden/>
+            <w:sz w:val="27"/>
+            <w:szCs w:val="27"/>
           </w:rPr>
           <w:t>24</w:t>
         </w:r>
@@ -3961,6 +4285,8 @@
           <w:rPr>
             <w:noProof/>
             <w:webHidden/>
+            <w:sz w:val="27"/>
+            <w:szCs w:val="27"/>
           </w:rPr>
           <w:fldChar w:fldCharType="end"/>
         </w:r>
@@ -3968,30 +4294,35 @@
     </w:p>
     <w:p>
       <w:pPr>
-        <w:pStyle w:val="11"/>
+        <w:pStyle w:val="31"/>
         <w:tabs>
           <w:tab w:val="right" w:leader="dot" w:pos="10195"/>
         </w:tabs>
         <w:rPr>
           <w:rFonts w:asciiTheme="minorHAnsi" w:eastAsiaTheme="minorEastAsia" w:hAnsiTheme="minorHAnsi" w:cstheme="minorBidi"/>
           <w:noProof/>
-          <w:sz w:val="22"/>
-          <w:szCs w:val="22"/>
+          <w:sz w:val="27"/>
+          <w:szCs w:val="27"/>
           <w:lang w:eastAsia="ru-RU"/>
         </w:rPr>
       </w:pPr>
-      <w:hyperlink w:anchor="_Toc10750281" w:history="1">
+      <w:hyperlink w:anchor="_Toc10846507" w:history="1">
         <w:r>
           <w:rPr>
             <w:rStyle w:val="ab"/>
             <w:noProof/>
+            <w:sz w:val="27"/>
+            <w:szCs w:val="27"/>
+            <w:lang w:val="en-US"/>
           </w:rPr>
-          <w:t>Практична Частина</w:t>
+          <w:t>1.4.1 XYZ</w:t>
         </w:r>
         <w:r>
           <w:rPr>
             <w:noProof/>
             <w:webHidden/>
+            <w:sz w:val="27"/>
+            <w:szCs w:val="27"/>
           </w:rPr>
           <w:tab/>
         </w:r>
@@ -3999,6 +4330,8 @@
           <w:rPr>
             <w:noProof/>
             <w:webHidden/>
+            <w:sz w:val="27"/>
+            <w:szCs w:val="27"/>
           </w:rPr>
           <w:fldChar w:fldCharType="begin"/>
         </w:r>
@@ -4006,19 +4339,25 @@
           <w:rPr>
             <w:noProof/>
             <w:webHidden/>
+            <w:sz w:val="27"/>
+            <w:szCs w:val="27"/>
           </w:rPr>
-          <w:instrText xml:space="preserve"> PAGEREF _Toc10750281 \h </w:instrText>
+          <w:instrText xml:space="preserve"> PAGEREF _Toc10846507 \h </w:instrText>
         </w:r>
         <w:r>
           <w:rPr>
             <w:noProof/>
             <w:webHidden/>
+            <w:sz w:val="27"/>
+            <w:szCs w:val="27"/>
           </w:rPr>
         </w:r>
         <w:r>
           <w:rPr>
             <w:noProof/>
             <w:webHidden/>
+            <w:sz w:val="27"/>
+            <w:szCs w:val="27"/>
           </w:rPr>
           <w:fldChar w:fldCharType="separate"/>
         </w:r>
@@ -4026,6 +4365,8 @@
           <w:rPr>
             <w:noProof/>
             <w:webHidden/>
+            <w:sz w:val="27"/>
+            <w:szCs w:val="27"/>
           </w:rPr>
           <w:t>24</w:t>
         </w:r>
@@ -4033,6 +4374,8 @@
           <w:rPr>
             <w:noProof/>
             <w:webHidden/>
+            <w:sz w:val="27"/>
+            <w:szCs w:val="27"/>
           </w:rPr>
           <w:fldChar w:fldCharType="end"/>
         </w:r>
@@ -4040,31 +4383,35 @@
     </w:p>
     <w:p>
       <w:pPr>
-        <w:pStyle w:val="23"/>
+        <w:pStyle w:val="31"/>
         <w:tabs>
           <w:tab w:val="right" w:leader="dot" w:pos="10195"/>
         </w:tabs>
         <w:rPr>
           <w:rFonts w:asciiTheme="minorHAnsi" w:eastAsiaTheme="minorEastAsia" w:hAnsiTheme="minorHAnsi" w:cstheme="minorBidi"/>
           <w:noProof/>
-          <w:sz w:val="22"/>
-          <w:szCs w:val="22"/>
+          <w:sz w:val="27"/>
+          <w:szCs w:val="27"/>
           <w:lang w:eastAsia="ru-RU"/>
         </w:rPr>
       </w:pPr>
-      <w:hyperlink w:anchor="_Toc10750282" w:history="1">
+      <w:hyperlink w:anchor="_Toc10846508" w:history="1">
         <w:r>
           <w:rPr>
             <w:rStyle w:val="ab"/>
             <w:noProof/>
-            <w:lang w:val="uk-UA"/>
+            <w:sz w:val="27"/>
+            <w:szCs w:val="27"/>
+            <w:lang w:val="en-US"/>
           </w:rPr>
-          <w:t>Опис програмного забезпечення</w:t>
+          <w:t>1.4.2 Lab</w:t>
         </w:r>
         <w:r>
           <w:rPr>
             <w:noProof/>
             <w:webHidden/>
+            <w:sz w:val="27"/>
+            <w:szCs w:val="27"/>
           </w:rPr>
           <w:tab/>
         </w:r>
@@ -4072,6 +4419,8 @@
           <w:rPr>
             <w:noProof/>
             <w:webHidden/>
+            <w:sz w:val="27"/>
+            <w:szCs w:val="27"/>
           </w:rPr>
           <w:fldChar w:fldCharType="begin"/>
         </w:r>
@@ -4079,19 +4428,25 @@
           <w:rPr>
             <w:noProof/>
             <w:webHidden/>
+            <w:sz w:val="27"/>
+            <w:szCs w:val="27"/>
           </w:rPr>
-          <w:instrText xml:space="preserve"> PAGEREF _Toc10750282 \h </w:instrText>
+          <w:instrText xml:space="preserve"> PAGEREF _Toc10846508 \h </w:instrText>
         </w:r>
         <w:r>
           <w:rPr>
             <w:noProof/>
             <w:webHidden/>
+            <w:sz w:val="27"/>
+            <w:szCs w:val="27"/>
           </w:rPr>
         </w:r>
         <w:r>
           <w:rPr>
             <w:noProof/>
             <w:webHidden/>
+            <w:sz w:val="27"/>
+            <w:szCs w:val="27"/>
           </w:rPr>
           <w:fldChar w:fldCharType="separate"/>
         </w:r>
@@ -4099,6 +4454,8 @@
           <w:rPr>
             <w:noProof/>
             <w:webHidden/>
+            <w:sz w:val="27"/>
+            <w:szCs w:val="27"/>
           </w:rPr>
           <w:t>24</w:t>
         </w:r>
@@ -4106,6 +4463,8 @@
           <w:rPr>
             <w:noProof/>
             <w:webHidden/>
+            <w:sz w:val="27"/>
+            <w:szCs w:val="27"/>
           </w:rPr>
           <w:fldChar w:fldCharType="end"/>
         </w:r>
@@ -4113,31 +4472,34 @@
     </w:p>
     <w:p>
       <w:pPr>
-        <w:pStyle w:val="31"/>
+        <w:pStyle w:val="11"/>
         <w:tabs>
           <w:tab w:val="right" w:leader="dot" w:pos="10195"/>
         </w:tabs>
         <w:rPr>
           <w:rFonts w:asciiTheme="minorHAnsi" w:eastAsiaTheme="minorEastAsia" w:hAnsiTheme="minorHAnsi" w:cstheme="minorBidi"/>
           <w:noProof/>
-          <w:sz w:val="22"/>
-          <w:szCs w:val="22"/>
+          <w:sz w:val="27"/>
+          <w:szCs w:val="27"/>
           <w:lang w:eastAsia="ru-RU"/>
         </w:rPr>
       </w:pPr>
-      <w:hyperlink w:anchor="_Toc10750283" w:history="1">
+      <w:hyperlink w:anchor="_Toc10846509" w:history="1">
         <w:r>
           <w:rPr>
             <w:rStyle w:val="ab"/>
             <w:noProof/>
-            <w:lang w:val="uk-UA"/>
+            <w:sz w:val="27"/>
+            <w:szCs w:val="27"/>
           </w:rPr>
-          <w:t>Система неперетинних множин</w:t>
+          <w:t>РОЗДІЛ 2 Практична Частина</w:t>
         </w:r>
         <w:r>
           <w:rPr>
             <w:noProof/>
             <w:webHidden/>
+            <w:sz w:val="27"/>
+            <w:szCs w:val="27"/>
           </w:rPr>
           <w:tab/>
         </w:r>
@@ -4145,6 +4507,8 @@
           <w:rPr>
             <w:noProof/>
             <w:webHidden/>
+            <w:sz w:val="27"/>
+            <w:szCs w:val="27"/>
           </w:rPr>
           <w:fldChar w:fldCharType="begin"/>
         </w:r>
@@ -4152,19 +4516,25 @@
           <w:rPr>
             <w:noProof/>
             <w:webHidden/>
+            <w:sz w:val="27"/>
+            <w:szCs w:val="27"/>
           </w:rPr>
-          <w:instrText xml:space="preserve"> PAGEREF _Toc10750283 \h </w:instrText>
+          <w:instrText xml:space="preserve"> PAGEREF _Toc10846509 \h </w:instrText>
         </w:r>
         <w:r>
           <w:rPr>
             <w:noProof/>
             <w:webHidden/>
+            <w:sz w:val="27"/>
+            <w:szCs w:val="27"/>
           </w:rPr>
         </w:r>
         <w:r>
           <w:rPr>
             <w:noProof/>
             <w:webHidden/>
+            <w:sz w:val="27"/>
+            <w:szCs w:val="27"/>
           </w:rPr>
           <w:fldChar w:fldCharType="separate"/>
         </w:r>
@@ -4172,13 +4542,17 @@
           <w:rPr>
             <w:noProof/>
             <w:webHidden/>
+            <w:sz w:val="27"/>
+            <w:szCs w:val="27"/>
           </w:rPr>
-          <w:t>24</w:t>
+          <w:t>26</w:t>
         </w:r>
         <w:r>
           <w:rPr>
             <w:noProof/>
             <w:webHidden/>
+            <w:sz w:val="27"/>
+            <w:szCs w:val="27"/>
           </w:rPr>
           <w:fldChar w:fldCharType="end"/>
         </w:r>
@@ -4186,6 +4560,184 @@
     </w:p>
     <w:p>
       <w:pPr>
+        <w:pStyle w:val="23"/>
+        <w:tabs>
+          <w:tab w:val="right" w:leader="dot" w:pos="10195"/>
+        </w:tabs>
+        <w:rPr>
+          <w:rFonts w:asciiTheme="minorHAnsi" w:eastAsiaTheme="minorEastAsia" w:hAnsiTheme="minorHAnsi" w:cstheme="minorBidi"/>
+          <w:noProof/>
+          <w:sz w:val="27"/>
+          <w:szCs w:val="27"/>
+          <w:lang w:eastAsia="ru-RU"/>
+        </w:rPr>
+      </w:pPr>
+      <w:hyperlink w:anchor="_Toc10846510" w:history="1">
+        <w:r>
+          <w:rPr>
+            <w:rStyle w:val="ab"/>
+            <w:noProof/>
+            <w:sz w:val="27"/>
+            <w:szCs w:val="27"/>
+            <w:lang w:val="uk-UA"/>
+          </w:rPr>
+          <w:t>2.1. Опис програмного забезпечення</w:t>
+        </w:r>
+        <w:r>
+          <w:rPr>
+            <w:noProof/>
+            <w:webHidden/>
+            <w:sz w:val="27"/>
+            <w:szCs w:val="27"/>
+          </w:rPr>
+          <w:tab/>
+        </w:r>
+        <w:r>
+          <w:rPr>
+            <w:noProof/>
+            <w:webHidden/>
+            <w:sz w:val="27"/>
+            <w:szCs w:val="27"/>
+          </w:rPr>
+          <w:fldChar w:fldCharType="begin"/>
+        </w:r>
+        <w:r>
+          <w:rPr>
+            <w:noProof/>
+            <w:webHidden/>
+            <w:sz w:val="27"/>
+            <w:szCs w:val="27"/>
+          </w:rPr>
+          <w:instrText xml:space="preserve"> PAGEREF _Toc10846510 \h </w:instrText>
+        </w:r>
+        <w:r>
+          <w:rPr>
+            <w:noProof/>
+            <w:webHidden/>
+            <w:sz w:val="27"/>
+            <w:szCs w:val="27"/>
+          </w:rPr>
+        </w:r>
+        <w:r>
+          <w:rPr>
+            <w:noProof/>
+            <w:webHidden/>
+            <w:sz w:val="27"/>
+            <w:szCs w:val="27"/>
+          </w:rPr>
+          <w:fldChar w:fldCharType="separate"/>
+        </w:r>
+        <w:r>
+          <w:rPr>
+            <w:noProof/>
+            <w:webHidden/>
+            <w:sz w:val="27"/>
+            <w:szCs w:val="27"/>
+          </w:rPr>
+          <w:t>26</w:t>
+        </w:r>
+        <w:r>
+          <w:rPr>
+            <w:noProof/>
+            <w:webHidden/>
+            <w:sz w:val="27"/>
+            <w:szCs w:val="27"/>
+          </w:rPr>
+          <w:fldChar w:fldCharType="end"/>
+        </w:r>
+      </w:hyperlink>
+    </w:p>
+    <w:p>
+      <w:pPr>
+        <w:pStyle w:val="31"/>
+        <w:tabs>
+          <w:tab w:val="right" w:leader="dot" w:pos="10195"/>
+        </w:tabs>
+        <w:rPr>
+          <w:rFonts w:asciiTheme="minorHAnsi" w:eastAsiaTheme="minorEastAsia" w:hAnsiTheme="minorHAnsi" w:cstheme="minorBidi"/>
+          <w:noProof/>
+          <w:sz w:val="27"/>
+          <w:szCs w:val="27"/>
+          <w:lang w:eastAsia="ru-RU"/>
+        </w:rPr>
+      </w:pPr>
+      <w:hyperlink w:anchor="_Toc10846511" w:history="1">
+        <w:r>
+          <w:rPr>
+            <w:rStyle w:val="ab"/>
+            <w:noProof/>
+            <w:sz w:val="27"/>
+            <w:szCs w:val="27"/>
+            <w:lang w:val="uk-UA"/>
+          </w:rPr>
+          <w:t>2.1.1. Система неперетинних множин</w:t>
+        </w:r>
+        <w:r>
+          <w:rPr>
+            <w:noProof/>
+            <w:webHidden/>
+            <w:sz w:val="27"/>
+            <w:szCs w:val="27"/>
+          </w:rPr>
+          <w:tab/>
+        </w:r>
+        <w:r>
+          <w:rPr>
+            <w:noProof/>
+            <w:webHidden/>
+            <w:sz w:val="27"/>
+            <w:szCs w:val="27"/>
+          </w:rPr>
+          <w:fldChar w:fldCharType="begin"/>
+        </w:r>
+        <w:r>
+          <w:rPr>
+            <w:noProof/>
+            <w:webHidden/>
+            <w:sz w:val="27"/>
+            <w:szCs w:val="27"/>
+          </w:rPr>
+          <w:instrText xml:space="preserve"> PAGEREF _Toc10846511 \h </w:instrText>
+        </w:r>
+        <w:r>
+          <w:rPr>
+            <w:noProof/>
+            <w:webHidden/>
+            <w:sz w:val="27"/>
+            <w:szCs w:val="27"/>
+          </w:rPr>
+        </w:r>
+        <w:r>
+          <w:rPr>
+            <w:noProof/>
+            <w:webHidden/>
+            <w:sz w:val="27"/>
+            <w:szCs w:val="27"/>
+          </w:rPr>
+          <w:fldChar w:fldCharType="separate"/>
+        </w:r>
+        <w:r>
+          <w:rPr>
+            <w:noProof/>
+            <w:webHidden/>
+            <w:sz w:val="27"/>
+            <w:szCs w:val="27"/>
+          </w:rPr>
+          <w:t>26</w:t>
+        </w:r>
+        <w:r>
+          <w:rPr>
+            <w:noProof/>
+            <w:webHidden/>
+            <w:sz w:val="27"/>
+            <w:szCs w:val="27"/>
+          </w:rPr>
+          <w:fldChar w:fldCharType="end"/>
+        </w:r>
+      </w:hyperlink>
+    </w:p>
+    <w:p>
+      <w:pPr>
         <w:pStyle w:val="41"/>
         <w:tabs>
           <w:tab w:val="right" w:leader="dot" w:pos="10195"/>
@@ -4193,16 +4745,18 @@
         <w:rPr>
           <w:rFonts w:asciiTheme="minorHAnsi" w:eastAsiaTheme="minorEastAsia" w:hAnsiTheme="minorHAnsi" w:cstheme="minorBidi"/>
           <w:noProof/>
-          <w:sz w:val="22"/>
-          <w:szCs w:val="22"/>
+          <w:sz w:val="27"/>
+          <w:szCs w:val="27"/>
           <w:lang w:eastAsia="ru-RU"/>
         </w:rPr>
       </w:pPr>
-      <w:hyperlink w:anchor="_Toc10750284" w:history="1">
+      <w:hyperlink w:anchor="_Toc10846512" w:history="1">
         <w:r>
           <w:rPr>
             <w:rStyle w:val="ab"/>
             <w:noProof/>
+            <w:sz w:val="27"/>
+            <w:szCs w:val="27"/>
           </w:rPr>
           <w:t>Наївна реалізація</w:t>
         </w:r>
@@ -4210,6 +4764,8 @@
           <w:rPr>
             <w:noProof/>
             <w:webHidden/>
+            <w:sz w:val="27"/>
+            <w:szCs w:val="27"/>
           </w:rPr>
           <w:tab/>
         </w:r>
@@ -4217,6 +4773,8 @@
           <w:rPr>
             <w:noProof/>
             <w:webHidden/>
+            <w:sz w:val="27"/>
+            <w:szCs w:val="27"/>
           </w:rPr>
           <w:fldChar w:fldCharType="begin"/>
         </w:r>
@@ -4224,19 +4782,25 @@
           <w:rPr>
             <w:noProof/>
             <w:webHidden/>
+            <w:sz w:val="27"/>
+            <w:szCs w:val="27"/>
           </w:rPr>
-          <w:instrText xml:space="preserve"> PAGEREF _Toc10750284 \h </w:instrText>
+          <w:instrText xml:space="preserve"> PAGEREF _Toc10846512 \h </w:instrText>
         </w:r>
         <w:r>
           <w:rPr>
             <w:noProof/>
             <w:webHidden/>
+            <w:sz w:val="27"/>
+            <w:szCs w:val="27"/>
           </w:rPr>
         </w:r>
         <w:r>
           <w:rPr>
             <w:noProof/>
             <w:webHidden/>
+            <w:sz w:val="27"/>
+            <w:szCs w:val="27"/>
           </w:rPr>
           <w:fldChar w:fldCharType="separate"/>
         </w:r>
@@ -4244,13 +4808,17 @@
           <w:rPr>
             <w:noProof/>
             <w:webHidden/>
+            <w:sz w:val="27"/>
+            <w:szCs w:val="27"/>
           </w:rPr>
-          <w:t>25</w:t>
+          <w:t>27</w:t>
         </w:r>
         <w:r>
           <w:rPr>
             <w:noProof/>
             <w:webHidden/>
+            <w:sz w:val="27"/>
+            <w:szCs w:val="27"/>
           </w:rPr>
           <w:fldChar w:fldCharType="end"/>
         </w:r>
@@ -4265,16 +4833,18 @@
         <w:rPr>
           <w:rFonts w:asciiTheme="minorHAnsi" w:eastAsiaTheme="minorEastAsia" w:hAnsiTheme="minorHAnsi" w:cstheme="minorBidi"/>
           <w:noProof/>
-          <w:sz w:val="22"/>
-          <w:szCs w:val="22"/>
+          <w:sz w:val="27"/>
+          <w:szCs w:val="27"/>
           <w:lang w:eastAsia="ru-RU"/>
         </w:rPr>
       </w:pPr>
-      <w:hyperlink w:anchor="_Toc10750285" w:history="1">
+      <w:hyperlink w:anchor="_Toc10846513" w:history="1">
         <w:r>
           <w:rPr>
             <w:rStyle w:val="ab"/>
             <w:noProof/>
+            <w:sz w:val="27"/>
+            <w:szCs w:val="27"/>
           </w:rPr>
           <w:t>Евристика стиснення шляху</w:t>
         </w:r>
@@ -4282,6 +4852,8 @@
           <w:rPr>
             <w:noProof/>
             <w:webHidden/>
+            <w:sz w:val="27"/>
+            <w:szCs w:val="27"/>
           </w:rPr>
           <w:tab/>
         </w:r>
@@ -4289,6 +4861,8 @@
           <w:rPr>
             <w:noProof/>
             <w:webHidden/>
+            <w:sz w:val="27"/>
+            <w:szCs w:val="27"/>
           </w:rPr>
           <w:fldChar w:fldCharType="begin"/>
         </w:r>
@@ -4296,19 +4870,25 @@
           <w:rPr>
             <w:noProof/>
             <w:webHidden/>
+            <w:sz w:val="27"/>
+            <w:szCs w:val="27"/>
           </w:rPr>
-          <w:instrText xml:space="preserve"> PAGEREF _Toc10750285 \h </w:instrText>
+          <w:instrText xml:space="preserve"> PAGEREF _Toc10846513 \h </w:instrText>
         </w:r>
         <w:r>
           <w:rPr>
             <w:noProof/>
             <w:webHidden/>
+            <w:sz w:val="27"/>
+            <w:szCs w:val="27"/>
           </w:rPr>
         </w:r>
         <w:r>
           <w:rPr>
             <w:noProof/>
             <w:webHidden/>
+            <w:sz w:val="27"/>
+            <w:szCs w:val="27"/>
           </w:rPr>
           <w:fldChar w:fldCharType="separate"/>
         </w:r>
@@ -4316,13 +4896,17 @@
           <w:rPr>
             <w:noProof/>
             <w:webHidden/>
+            <w:sz w:val="27"/>
+            <w:szCs w:val="27"/>
           </w:rPr>
-          <w:t>26</w:t>
+          <w:t>28</w:t>
         </w:r>
         <w:r>
           <w:rPr>
             <w:noProof/>
             <w:webHidden/>
+            <w:sz w:val="27"/>
+            <w:szCs w:val="27"/>
           </w:rPr>
           <w:fldChar w:fldCharType="end"/>
         </w:r>
@@ -4337,16 +4921,18 @@
         <w:rPr>
           <w:rFonts w:asciiTheme="minorHAnsi" w:eastAsiaTheme="minorEastAsia" w:hAnsiTheme="minorHAnsi" w:cstheme="minorBidi"/>
           <w:noProof/>
-          <w:sz w:val="22"/>
-          <w:szCs w:val="22"/>
+          <w:sz w:val="27"/>
+          <w:szCs w:val="27"/>
           <w:lang w:eastAsia="ru-RU"/>
         </w:rPr>
       </w:pPr>
-      <w:hyperlink w:anchor="_Toc10750286" w:history="1">
+      <w:hyperlink w:anchor="_Toc10846514" w:history="1">
         <w:r>
           <w:rPr>
             <w:rStyle w:val="ab"/>
             <w:noProof/>
+            <w:sz w:val="27"/>
+            <w:szCs w:val="27"/>
             <w:lang w:val="uk-UA"/>
           </w:rPr>
           <w:t>Евристика об'єднання за рангом</w:t>
@@ -4355,6 +4941,8 @@
           <w:rPr>
             <w:noProof/>
             <w:webHidden/>
+            <w:sz w:val="27"/>
+            <w:szCs w:val="27"/>
           </w:rPr>
           <w:tab/>
         </w:r>
@@ -4362,6 +4950,8 @@
           <w:rPr>
             <w:noProof/>
             <w:webHidden/>
+            <w:sz w:val="27"/>
+            <w:szCs w:val="27"/>
           </w:rPr>
           <w:fldChar w:fldCharType="begin"/>
         </w:r>
@@ -4369,19 +4959,25 @@
           <w:rPr>
             <w:noProof/>
             <w:webHidden/>
+            <w:sz w:val="27"/>
+            <w:szCs w:val="27"/>
           </w:rPr>
-          <w:instrText xml:space="preserve"> PAGEREF _Toc10750286 \h </w:instrText>
+          <w:instrText xml:space="preserve"> PAGEREF _Toc10846514 \h </w:instrText>
         </w:r>
         <w:r>
           <w:rPr>
             <w:noProof/>
             <w:webHidden/>
+            <w:sz w:val="27"/>
+            <w:szCs w:val="27"/>
           </w:rPr>
         </w:r>
         <w:r>
           <w:rPr>
             <w:noProof/>
             <w:webHidden/>
+            <w:sz w:val="27"/>
+            <w:szCs w:val="27"/>
           </w:rPr>
           <w:fldChar w:fldCharType="separate"/>
         </w:r>
@@ -4389,13 +4985,17 @@
           <w:rPr>
             <w:noProof/>
             <w:webHidden/>
+            <w:sz w:val="27"/>
+            <w:szCs w:val="27"/>
           </w:rPr>
-          <w:t>27</w:t>
+          <w:t>29</w:t>
         </w:r>
         <w:r>
           <w:rPr>
             <w:noProof/>
             <w:webHidden/>
+            <w:sz w:val="27"/>
+            <w:szCs w:val="27"/>
           </w:rPr>
           <w:fldChar w:fldCharType="end"/>
         </w:r>
@@ -4410,16 +5010,18 @@
         <w:rPr>
           <w:rFonts w:asciiTheme="minorHAnsi" w:eastAsiaTheme="minorEastAsia" w:hAnsiTheme="minorHAnsi" w:cstheme="minorBidi"/>
           <w:noProof/>
-          <w:sz w:val="22"/>
-          <w:szCs w:val="22"/>
+          <w:sz w:val="27"/>
+          <w:szCs w:val="27"/>
           <w:lang w:eastAsia="ru-RU"/>
         </w:rPr>
       </w:pPr>
-      <w:hyperlink w:anchor="_Toc10750287" w:history="1">
+      <w:hyperlink w:anchor="_Toc10846515" w:history="1">
         <w:r>
           <w:rPr>
             <w:rStyle w:val="ab"/>
             <w:noProof/>
+            <w:sz w:val="27"/>
+            <w:szCs w:val="27"/>
           </w:rPr>
           <w:t>Об'єднання евристик: стиснення шляху плюс рангова евристика</w:t>
         </w:r>
@@ -4427,6 +5029,8 @@
           <w:rPr>
             <w:noProof/>
             <w:webHidden/>
+            <w:sz w:val="27"/>
+            <w:szCs w:val="27"/>
           </w:rPr>
           <w:tab/>
         </w:r>
@@ -4434,6 +5038,8 @@
           <w:rPr>
             <w:noProof/>
             <w:webHidden/>
+            <w:sz w:val="27"/>
+            <w:szCs w:val="27"/>
           </w:rPr>
           <w:fldChar w:fldCharType="begin"/>
         </w:r>
@@ -4441,19 +5047,25 @@
           <w:rPr>
             <w:noProof/>
             <w:webHidden/>
+            <w:sz w:val="27"/>
+            <w:szCs w:val="27"/>
           </w:rPr>
-          <w:instrText xml:space="preserve"> PAGEREF _Toc10750287 \h </w:instrText>
+          <w:instrText xml:space="preserve"> PAGEREF _Toc10846515 \h </w:instrText>
         </w:r>
         <w:r>
           <w:rPr>
             <w:noProof/>
             <w:webHidden/>
+            <w:sz w:val="27"/>
+            <w:szCs w:val="27"/>
           </w:rPr>
         </w:r>
         <w:r>
           <w:rPr>
             <w:noProof/>
             <w:webHidden/>
+            <w:sz w:val="27"/>
+            <w:szCs w:val="27"/>
           </w:rPr>
           <w:fldChar w:fldCharType="separate"/>
         </w:r>
@@ -4461,13 +5073,17 @@
           <w:rPr>
             <w:noProof/>
             <w:webHidden/>
+            <w:sz w:val="27"/>
+            <w:szCs w:val="27"/>
           </w:rPr>
-          <w:t>28</w:t>
+          <w:t>30</w:t>
         </w:r>
         <w:r>
           <w:rPr>
             <w:noProof/>
             <w:webHidden/>
+            <w:sz w:val="27"/>
+            <w:szCs w:val="27"/>
           </w:rPr>
           <w:fldChar w:fldCharType="end"/>
         </w:r>
@@ -4482,16 +5098,28 @@
         <w:rPr>
           <w:rFonts w:asciiTheme="minorHAnsi" w:eastAsiaTheme="minorEastAsia" w:hAnsiTheme="minorHAnsi" w:cstheme="minorBidi"/>
           <w:noProof/>
-          <w:sz w:val="22"/>
-          <w:szCs w:val="22"/>
+          <w:sz w:val="27"/>
+          <w:szCs w:val="27"/>
           <w:lang w:eastAsia="ru-RU"/>
         </w:rPr>
       </w:pPr>
-      <w:hyperlink w:anchor="_Toc10750288" w:history="1">
+      <w:hyperlink w:anchor="_Toc10846516" w:history="1">
         <w:r>
           <w:rPr>
             <w:rStyle w:val="ab"/>
             <w:noProof/>
+            <w:sz w:val="27"/>
+            <w:szCs w:val="27"/>
+            <w:lang w:val="uk-UA"/>
+          </w:rPr>
+          <w:t xml:space="preserve">2.1.2. </w:t>
+        </w:r>
+        <w:r>
+          <w:rPr>
+            <w:rStyle w:val="ab"/>
+            <w:noProof/>
+            <w:sz w:val="27"/>
+            <w:szCs w:val="27"/>
           </w:rPr>
           <w:t>Зчитування зображень</w:t>
         </w:r>
@@ -4499,6 +5127,8 @@
           <w:rPr>
             <w:noProof/>
             <w:webHidden/>
+            <w:sz w:val="27"/>
+            <w:szCs w:val="27"/>
           </w:rPr>
           <w:tab/>
         </w:r>
@@ -4506,6 +5136,8 @@
           <w:rPr>
             <w:noProof/>
             <w:webHidden/>
+            <w:sz w:val="27"/>
+            <w:szCs w:val="27"/>
           </w:rPr>
           <w:fldChar w:fldCharType="begin"/>
         </w:r>
@@ -4513,19 +5145,25 @@
           <w:rPr>
             <w:noProof/>
             <w:webHidden/>
+            <w:sz w:val="27"/>
+            <w:szCs w:val="27"/>
           </w:rPr>
-          <w:instrText xml:space="preserve"> PAGEREF _Toc10750288 \h </w:instrText>
+          <w:instrText xml:space="preserve"> PAGEREF _Toc10846516 \h </w:instrText>
         </w:r>
         <w:r>
           <w:rPr>
             <w:noProof/>
             <w:webHidden/>
+            <w:sz w:val="27"/>
+            <w:szCs w:val="27"/>
           </w:rPr>
         </w:r>
         <w:r>
           <w:rPr>
             <w:noProof/>
             <w:webHidden/>
+            <w:sz w:val="27"/>
+            <w:szCs w:val="27"/>
           </w:rPr>
           <w:fldChar w:fldCharType="separate"/>
         </w:r>
@@ -4533,13 +5171,17 @@
           <w:rPr>
             <w:noProof/>
             <w:webHidden/>
+            <w:sz w:val="27"/>
+            <w:szCs w:val="27"/>
           </w:rPr>
-          <w:t>29</w:t>
+          <w:t>31</w:t>
         </w:r>
         <w:r>
           <w:rPr>
             <w:noProof/>
             <w:webHidden/>
+            <w:sz w:val="27"/>
+            <w:szCs w:val="27"/>
           </w:rPr>
           <w:fldChar w:fldCharType="end"/>
         </w:r>
@@ -4554,16 +5196,18 @@
         <w:rPr>
           <w:rFonts w:asciiTheme="minorHAnsi" w:eastAsiaTheme="minorEastAsia" w:hAnsiTheme="minorHAnsi" w:cstheme="minorBidi"/>
           <w:noProof/>
-          <w:sz w:val="22"/>
-          <w:szCs w:val="22"/>
+          <w:sz w:val="27"/>
+          <w:szCs w:val="27"/>
           <w:lang w:eastAsia="ru-RU"/>
         </w:rPr>
       </w:pPr>
-      <w:hyperlink w:anchor="_Toc10750289" w:history="1">
+      <w:hyperlink w:anchor="_Toc10846517" w:history="1">
         <w:r>
           <w:rPr>
             <w:rStyle w:val="ab"/>
             <w:noProof/>
+            <w:sz w:val="27"/>
+            <w:szCs w:val="27"/>
           </w:rPr>
           <w:t>Список використаних джерел</w:t>
         </w:r>
@@ -4571,6 +5215,8 @@
           <w:rPr>
             <w:noProof/>
             <w:webHidden/>
+            <w:sz w:val="27"/>
+            <w:szCs w:val="27"/>
           </w:rPr>
           <w:tab/>
         </w:r>
@@ -4578,6 +5224,8 @@
           <w:rPr>
             <w:noProof/>
             <w:webHidden/>
+            <w:sz w:val="27"/>
+            <w:szCs w:val="27"/>
           </w:rPr>
           <w:fldChar w:fldCharType="begin"/>
         </w:r>
@@ -4585,19 +5233,25 @@
           <w:rPr>
             <w:noProof/>
             <w:webHidden/>
+            <w:sz w:val="27"/>
+            <w:szCs w:val="27"/>
           </w:rPr>
-          <w:instrText xml:space="preserve"> PAGEREF _Toc10750289 \h </w:instrText>
+          <w:instrText xml:space="preserve"> PAGEREF _Toc10846517 \h </w:instrText>
         </w:r>
         <w:r>
           <w:rPr>
             <w:noProof/>
             <w:webHidden/>
+            <w:sz w:val="27"/>
+            <w:szCs w:val="27"/>
           </w:rPr>
         </w:r>
         <w:r>
           <w:rPr>
             <w:noProof/>
             <w:webHidden/>
+            <w:sz w:val="27"/>
+            <w:szCs w:val="27"/>
           </w:rPr>
           <w:fldChar w:fldCharType="separate"/>
         </w:r>
@@ -4605,13 +5259,17 @@
           <w:rPr>
             <w:noProof/>
             <w:webHidden/>
+            <w:sz w:val="27"/>
+            <w:szCs w:val="27"/>
           </w:rPr>
-          <w:t>32</w:t>
+          <w:t>34</w:t>
         </w:r>
         <w:r>
           <w:rPr>
             <w:noProof/>
             <w:webHidden/>
+            <w:sz w:val="27"/>
+            <w:szCs w:val="27"/>
           </w:rPr>
           <w:fldChar w:fldCharType="end"/>
         </w:r>
@@ -4627,6 +5285,8 @@
       </w:pPr>
       <w:r>
         <w:rPr>
+          <w:sz w:val="27"/>
+          <w:szCs w:val="27"/>
           <w:lang w:val="uk-UA"/>
         </w:rPr>
         <w:fldChar w:fldCharType="end"/>
@@ -4649,7 +5309,7 @@
       <w:bookmarkStart w:id="10" w:name="_Toc453763308"/>
       <w:bookmarkStart w:id="11" w:name="_Toc453764014"/>
       <w:bookmarkStart w:id="12" w:name="_Toc517439948"/>
-      <w:bookmarkStart w:id="13" w:name="_Toc10750264"/>
+      <w:bookmarkStart w:id="13" w:name="_Toc10846490"/>
       <w:r>
         <w:lastRenderedPageBreak/>
         <w:t>ПОСТАНОВКА ЗАДАЧІ</w:t>
@@ -5025,33 +5685,28 @@
       <w:pPr>
         <w:pStyle w:val="1"/>
         <w:spacing w:line="360" w:lineRule="auto"/>
-        <w:rPr>
-          <w:szCs w:val="28"/>
-          <w:lang w:val="ru-RU"/>
-        </w:rPr>
       </w:pPr>
       <w:bookmarkStart w:id="14" w:name="_Toc517439950"/>
-      <w:bookmarkStart w:id="15" w:name="_Toc10750265"/>
+      <w:bookmarkStart w:id="15" w:name="_Toc10846491"/>
       <w:r>
         <w:rPr>
           <w:szCs w:val="28"/>
         </w:rPr>
         <w:t>РОЗДІЛ 1</w:t>
       </w:r>
+      <w:bookmarkStart w:id="16" w:name="_Toc517439951"/>
       <w:bookmarkEnd w:id="14"/>
+      <w:r>
+        <w:rPr>
+          <w:szCs w:val="28"/>
+        </w:rPr>
+        <w:br/>
+      </w:r>
+      <w:r>
+        <w:t>ТЕОРЕТИЧНІ ВІДОМОСТІ</w:t>
+      </w:r>
       <w:bookmarkEnd w:id="15"/>
-    </w:p>
-    <w:p>
-      <w:pPr>
-        <w:pStyle w:val="1"/>
-      </w:pPr>
-      <w:bookmarkStart w:id="16" w:name="_Toc517439951"/>
-      <w:bookmarkStart w:id="17" w:name="_Toc10750266"/>
-      <w:r>
-        <w:t>ТЕОРЕТИЧНІ ВІДОМОСТІ</w:t>
-      </w:r>
       <w:bookmarkEnd w:id="16"/>
-      <w:bookmarkEnd w:id="17"/>
     </w:p>
     <w:p>
       <w:pPr>
@@ -5091,7 +5746,7 @@
       <w:pPr>
         <w:pStyle w:val="2"/>
       </w:pPr>
-      <w:bookmarkStart w:id="18" w:name="_Toc10750267"/>
+      <w:bookmarkStart w:id="17" w:name="_Toc10846492"/>
       <w:r>
         <w:t>1.1</w:t>
       </w:r>
@@ -5118,67 +5773,67 @@
       <w:r>
         <w:t>сегментації</w:t>
       </w:r>
+      <w:bookmarkEnd w:id="17"/>
+      <w:proofErr w:type="spellEnd"/>
+    </w:p>
+    <w:p>
+      <w:pPr>
+        <w:rPr>
+          <w:lang w:val="uk-UA"/>
+        </w:rPr>
+      </w:pPr>
+    </w:p>
+    <w:p>
+      <w:pPr>
+        <w:pStyle w:val="3"/>
+        <w:rPr>
+          <w:rFonts w:eastAsia="Times New Roman"/>
+        </w:rPr>
+      </w:pPr>
+      <w:bookmarkStart w:id="18" w:name="_Toc10846493"/>
+      <w:r>
+        <w:rPr>
+          <w:rFonts w:eastAsia="Times New Roman"/>
+          <w:lang w:val="en-US"/>
+        </w:rPr>
+        <w:t>1.1</w:t>
+      </w:r>
+      <w:r>
+        <w:rPr>
+          <w:rFonts w:eastAsia="Times New Roman"/>
+          <w:lang w:val="en-US"/>
+        </w:rPr>
+        <w:t xml:space="preserve">.1 </w:t>
+      </w:r>
+      <w:proofErr w:type="spellStart"/>
+      <w:r>
+        <w:rPr>
+          <w:rFonts w:eastAsia="Times New Roman"/>
+        </w:rPr>
+        <w:t>Методи</w:t>
+      </w:r>
+      <w:proofErr w:type="spellEnd"/>
+      <w:r>
+        <w:rPr>
+          <w:rFonts w:eastAsia="Times New Roman"/>
+        </w:rPr>
+        <w:t xml:space="preserve">, </w:t>
+      </w:r>
+      <w:proofErr w:type="spellStart"/>
+      <w:r>
+        <w:rPr>
+          <w:rFonts w:eastAsia="Times New Roman"/>
+        </w:rPr>
+        <w:t>засновані</w:t>
+      </w:r>
+      <w:proofErr w:type="spellEnd"/>
+      <w:r>
+        <w:rPr>
+          <w:rFonts w:eastAsia="Times New Roman"/>
+        </w:rPr>
+        <w:t xml:space="preserve"> на кластеризації</w:t>
+      </w:r>
       <w:bookmarkEnd w:id="18"/>
-      <w:proofErr w:type="spellEnd"/>
-    </w:p>
-    <w:p>
-      <w:pPr>
-        <w:rPr>
-          <w:lang w:val="uk-UA"/>
-        </w:rPr>
-      </w:pPr>
-    </w:p>
-    <w:p>
-      <w:pPr>
-        <w:pStyle w:val="3"/>
-        <w:rPr>
-          <w:rFonts w:eastAsia="Times New Roman"/>
-        </w:rPr>
-      </w:pPr>
-      <w:bookmarkStart w:id="19" w:name="_Toc10750268"/>
-      <w:r>
-        <w:rPr>
-          <w:rFonts w:eastAsia="Times New Roman"/>
-          <w:lang w:val="en-US"/>
-        </w:rPr>
-        <w:t>1.1</w:t>
-      </w:r>
-      <w:r>
-        <w:rPr>
-          <w:rFonts w:eastAsia="Times New Roman"/>
-          <w:lang w:val="en-US"/>
-        </w:rPr>
-        <w:t xml:space="preserve">.1 </w:t>
-      </w:r>
-      <w:proofErr w:type="spellStart"/>
-      <w:r>
-        <w:rPr>
-          <w:rFonts w:eastAsia="Times New Roman"/>
-        </w:rPr>
-        <w:t>Методи</w:t>
-      </w:r>
-      <w:proofErr w:type="spellEnd"/>
-      <w:r>
-        <w:rPr>
-          <w:rFonts w:eastAsia="Times New Roman"/>
-        </w:rPr>
-        <w:t xml:space="preserve">, </w:t>
-      </w:r>
-      <w:proofErr w:type="spellStart"/>
-      <w:r>
-        <w:rPr>
-          <w:rFonts w:eastAsia="Times New Roman"/>
-        </w:rPr>
-        <w:t>засновані</w:t>
-      </w:r>
-      <w:proofErr w:type="spellEnd"/>
-      <w:r>
-        <w:rPr>
-          <w:rFonts w:eastAsia="Times New Roman"/>
-        </w:rPr>
-        <w:t xml:space="preserve"> на кластеризації</w:t>
-      </w:r>
-      <w:bookmarkEnd w:id="19"/>
     </w:p>
     <w:p>
       <w:pPr>
@@ -5390,7 +6045,7 @@
           <w:lang w:val="uk-UA"/>
         </w:rPr>
       </w:pPr>
-      <w:bookmarkStart w:id="20" w:name="_Toc10750269"/>
+      <w:bookmarkStart w:id="19" w:name="_Toc10846494"/>
       <w:r>
         <w:rPr>
           <w:lang w:val="en-US"/>
@@ -5423,7 +6078,7 @@
       <w:r>
         <w:t>стисненні</w:t>
       </w:r>
-      <w:bookmarkEnd w:id="20"/>
+      <w:bookmarkEnd w:id="19"/>
       <w:proofErr w:type="spellEnd"/>
     </w:p>
     <w:p>
@@ -5573,7 +6228,7 @@
       <w:pPr>
         <w:pStyle w:val="3"/>
       </w:pPr>
-      <w:bookmarkStart w:id="21" w:name="_Toc10750270"/>
+      <w:bookmarkStart w:id="20" w:name="_Toc10846495"/>
       <w:r>
         <w:rPr>
           <w:lang w:val="en-US"/>
@@ -5606,7 +6261,7 @@
       <w:r>
         <w:t>гістограми</w:t>
       </w:r>
-      <w:bookmarkEnd w:id="21"/>
+      <w:bookmarkEnd w:id="20"/>
       <w:proofErr w:type="spellEnd"/>
     </w:p>
     <w:p>
@@ -5783,7 +6438,7 @@
           <w:lang w:val="uk-UA"/>
         </w:rPr>
       </w:pPr>
-      <w:bookmarkStart w:id="22" w:name="_Toc10750271"/>
+      <w:bookmarkStart w:id="21" w:name="_Toc10846496"/>
       <w:r>
         <w:rPr>
           <w:lang w:val="en-US"/>
@@ -5802,7 +6457,7 @@
         </w:rPr>
         <w:t>Методи, засновані на диференціальних рівняннях з частинними похідними</w:t>
       </w:r>
-      <w:bookmarkEnd w:id="22"/>
+      <w:bookmarkEnd w:id="21"/>
     </w:p>
     <w:p>
       <w:pPr>
@@ -6173,7 +6828,7 @@
       <w:pPr>
         <w:pStyle w:val="2"/>
       </w:pPr>
-      <w:bookmarkStart w:id="23" w:name="_Toc10750272"/>
+      <w:bookmarkStart w:id="22" w:name="_Toc10846497"/>
       <w:r>
         <w:rPr>
           <w:highlight w:val="green"/>
@@ -6186,7 +6841,7 @@
         </w:rPr>
         <w:t>. Мой метод</w:t>
       </w:r>
-      <w:bookmarkEnd w:id="23"/>
+      <w:bookmarkEnd w:id="22"/>
     </w:p>
     <w:p>
       <w:pPr>
@@ -6271,10 +6926,10 @@
             <v:path o:extrusionok="f" gradientshapeok="t" o:connecttype="rect"/>
             <o:lock v:ext="edit" aspectratio="t"/>
           </v:shapetype>
-          <v:shape id="_x0000_i1025" type="#_x0000_t75" style="width:36pt;height:19pt" o:ole="">
+          <v:shape id="_x0000_i1025" type="#_x0000_t75" style="width:36pt;height:19.25pt" o:ole="">
             <v:imagedata r:id="rId8" o:title=""/>
           </v:shape>
-          <o:OLEObject Type="Embed" ProgID="Equation.DSMT4" ShapeID="_x0000_i1025" DrawAspect="Content" ObjectID="_1621377974" r:id="rId9"/>
+          <o:OLEObject Type="Embed" ProgID="Equation.DSMT4" ShapeID="_x0000_i1025" DrawAspect="Content" ObjectID="_1621459742" r:id="rId9"/>
         </w:object>
       </w:r>
       <w:r>
@@ -6306,10 +6961,10 @@
           <w:szCs w:val="28"/>
         </w:rPr>
         <w:object w:dxaOrig="859" w:dyaOrig="380">
-          <v:shape id="_x0000_i1026" type="#_x0000_t75" style="width:42.8pt;height:19pt" o:ole="">
+          <v:shape id="_x0000_i1026" type="#_x0000_t75" style="width:42.7pt;height:19.25pt" o:ole="">
             <v:imagedata r:id="rId10" o:title=""/>
           </v:shape>
-          <o:OLEObject Type="Embed" ProgID="Equation.DSMT4" ShapeID="_x0000_i1026" DrawAspect="Content" ObjectID="_1621377975" r:id="rId11"/>
+          <o:OLEObject Type="Embed" ProgID="Equation.DSMT4" ShapeID="_x0000_i1026" DrawAspect="Content" ObjectID="_1621459743" r:id="rId11"/>
         </w:object>
       </w:r>
       <w:r>
@@ -6512,7 +7167,7 @@
       <w:pPr>
         <w:pStyle w:val="3"/>
       </w:pPr>
-      <w:bookmarkStart w:id="24" w:name="_Toc10750273"/>
+      <w:bookmarkStart w:id="23" w:name="_Toc10846498"/>
       <w:r>
         <w:t>1.2.1</w:t>
       </w:r>
@@ -6527,7 +7182,7 @@
       <w:r>
         <w:t xml:space="preserve"> областей</w:t>
       </w:r>
-      <w:bookmarkEnd w:id="24"/>
+      <w:bookmarkEnd w:id="23"/>
     </w:p>
     <w:p>
       <w:pPr>
@@ -6702,10 +7357,10 @@
           <w:position w:val="-22"/>
         </w:rPr>
         <w:object w:dxaOrig="2310" w:dyaOrig="435">
-          <v:shape id="_x0000_i1027" type="#_x0000_t75" style="width:113.45pt;height:21.05pt" o:ole="">
+          <v:shape id="_x0000_i1027" type="#_x0000_t75" style="width:113pt;height:20.95pt" o:ole="">
             <v:imagedata r:id="rId12" o:title=""/>
           </v:shape>
-          <o:OLEObject Type="Embed" ProgID="Equation.DSMT4" ShapeID="_x0000_i1027" DrawAspect="Content" ObjectID="_1621377976" r:id="rId13"/>
+          <o:OLEObject Type="Embed" ProgID="Equation.DSMT4" ShapeID="_x0000_i1027" DrawAspect="Content" ObjectID="_1621459744" r:id="rId13"/>
         </w:object>
       </w:r>
       <w:r>
@@ -6886,10 +7541,10 @@
           <w:position w:val="-24"/>
         </w:rPr>
         <w:object w:dxaOrig="3780" w:dyaOrig="450">
-          <v:shape id="_x0000_i1028" type="#_x0000_t75" style="width:182.7pt;height:21.75pt" o:ole="">
+          <v:shape id="_x0000_i1028" type="#_x0000_t75" style="width:182.5pt;height:21.75pt" o:ole="">
             <v:imagedata r:id="rId14" o:title=""/>
           </v:shape>
-          <o:OLEObject Type="Embed" ProgID="Equation.DSMT4" ShapeID="_x0000_i1028" DrawAspect="Content" ObjectID="_1621377977" r:id="rId15"/>
+          <o:OLEObject Type="Embed" ProgID="Equation.DSMT4" ShapeID="_x0000_i1028" DrawAspect="Content" ObjectID="_1621459745" r:id="rId15"/>
         </w:object>
       </w:r>
     </w:p>
@@ -7199,10 +7854,10 @@
           <w:lang w:val="uk-UA"/>
         </w:rPr>
         <w:object w:dxaOrig="4170" w:dyaOrig="600">
-          <v:shape id="_x0000_i1029" type="#_x0000_t75" style="width:201.75pt;height:29.2pt" o:ole="">
+          <v:shape id="_x0000_i1029" type="#_x0000_t75" style="width:201.75pt;height:29.3pt" o:ole="">
             <v:imagedata r:id="rId16" o:title=""/>
           </v:shape>
-          <o:OLEObject Type="Embed" ProgID="Equation.DSMT4" ShapeID="_x0000_i1029" DrawAspect="Content" ObjectID="_1621377978" r:id="rId17"/>
+          <o:OLEObject Type="Embed" ProgID="Equation.DSMT4" ShapeID="_x0000_i1029" DrawAspect="Content" ObjectID="_1621459746" r:id="rId17"/>
         </w:object>
       </w:r>
     </w:p>
@@ -7252,10 +7907,10 @@
           <w:lang w:val="uk-UA"/>
         </w:rPr>
         <w:object w:dxaOrig="4140" w:dyaOrig="285">
-          <v:shape id="_x0000_i1030" type="#_x0000_t75" style="width:207.15pt;height:14.25pt" o:ole="">
+          <v:shape id="_x0000_i1030" type="#_x0000_t75" style="width:206.8pt;height:14.25pt" o:ole="">
             <v:imagedata r:id="rId18" o:title=""/>
           </v:shape>
-          <o:OLEObject Type="Embed" ProgID="Equation.DSMT4" ShapeID="_x0000_i1030" DrawAspect="Content" ObjectID="_1621377979" r:id="rId19"/>
+          <o:OLEObject Type="Embed" ProgID="Equation.DSMT4" ShapeID="_x0000_i1030" DrawAspect="Content" ObjectID="_1621459747" r:id="rId19"/>
         </w:object>
       </w:r>
     </w:p>
@@ -7395,10 +8050,10 @@
           <w:lang w:val="uk-UA"/>
         </w:rPr>
         <w:object w:dxaOrig="1155" w:dyaOrig="330">
-          <v:shape id="_x0000_i1031" type="#_x0000_t75" style="width:57.75pt;height:16.3pt" o:ole="">
+          <v:shape id="_x0000_i1031" type="#_x0000_t75" style="width:57.75pt;height:15.9pt" o:ole="">
             <v:imagedata r:id="rId20" o:title=""/>
           </v:shape>
-          <o:OLEObject Type="Embed" ProgID="Equation.DSMT4" ShapeID="_x0000_i1031" DrawAspect="Content" ObjectID="_1621377980" r:id="rId21"/>
+          <o:OLEObject Type="Embed" ProgID="Equation.DSMT4" ShapeID="_x0000_i1031" DrawAspect="Content" ObjectID="_1621459748" r:id="rId21"/>
         </w:object>
       </w:r>
     </w:p>
@@ -7520,7 +8175,7 @@
           <w:lang w:val="uk-UA"/>
         </w:rPr>
       </w:pPr>
-      <w:bookmarkStart w:id="25" w:name="_Toc10750274"/>
+      <w:bookmarkStart w:id="24" w:name="_Toc10846499"/>
       <w:r>
         <w:rPr>
           <w:lang w:val="uk-UA"/>
@@ -7546,7 +8201,7 @@
         </w:rPr>
         <w:t xml:space="preserve"> Алгоритм і його властивості</w:t>
       </w:r>
-      <w:bookmarkEnd w:id="25"/>
+      <w:bookmarkEnd w:id="24"/>
     </w:p>
     <w:p>
       <w:pPr>
@@ -8498,10 +9153,10 @@
           <w:szCs w:val="28"/>
         </w:rPr>
         <w:object w:dxaOrig="460" w:dyaOrig="380">
-          <v:shape id="_x0000_i1065" type="#_x0000_t75" style="width:23.1pt;height:19pt" o:ole="">
+          <v:shape id="_x0000_i1032" type="#_x0000_t75" style="width:23.45pt;height:19.25pt" o:ole="">
             <v:imagedata r:id="rId22" o:title=""/>
           </v:shape>
-          <o:OLEObject Type="Embed" ProgID="Equation.DSMT4" ShapeID="_x0000_i1065" DrawAspect="Content" ObjectID="_1621377981" r:id="rId23"/>
+          <o:OLEObject Type="Embed" ProgID="Equation.DSMT4" ShapeID="_x0000_i1032" DrawAspect="Content" ObjectID="_1621459749" r:id="rId23"/>
         </w:object>
       </w:r>
       <w:r>
@@ -8565,10 +9220,10 @@
           <w:szCs w:val="28"/>
         </w:rPr>
         <w:object w:dxaOrig="460" w:dyaOrig="400">
-          <v:shape id="_x0000_i1066" type="#_x0000_t75" style="width:23.1pt;height:20.4pt" o:ole="">
+          <v:shape id="_x0000_i1033" type="#_x0000_t75" style="width:23.45pt;height:20.1pt" o:ole="">
             <v:imagedata r:id="rId24" o:title=""/>
           </v:shape>
-          <o:OLEObject Type="Embed" ProgID="Equation.DSMT4" ShapeID="_x0000_i1066" DrawAspect="Content" ObjectID="_1621377982" r:id="rId25"/>
+          <o:OLEObject Type="Embed" ProgID="Equation.DSMT4" ShapeID="_x0000_i1033" DrawAspect="Content" ObjectID="_1621459750" r:id="rId25"/>
         </w:object>
       </w:r>
       <w:r>
@@ -8626,10 +9281,10 @@
           <w:szCs w:val="28"/>
         </w:rPr>
         <w:object w:dxaOrig="460" w:dyaOrig="380">
-          <v:shape id="_x0000_i1067" type="#_x0000_t75" style="width:23.1pt;height:19pt" o:ole="">
+          <v:shape id="_x0000_i1034" type="#_x0000_t75" style="width:23.45pt;height:19.25pt" o:ole="">
             <v:imagedata r:id="rId22" o:title=""/>
           </v:shape>
-          <o:OLEObject Type="Embed" ProgID="Equation.DSMT4" ShapeID="_x0000_i1067" DrawAspect="Content" ObjectID="_1621377983" r:id="rId26"/>
+          <o:OLEObject Type="Embed" ProgID="Equation.DSMT4" ShapeID="_x0000_i1034" DrawAspect="Content" ObjectID="_1621459751" r:id="rId26"/>
         </w:object>
       </w:r>
       <w:r>
@@ -8640,10 +9295,10 @@
           <w:szCs w:val="28"/>
         </w:rPr>
         <w:object w:dxaOrig="220" w:dyaOrig="220">
-          <v:shape id="_x0000_i1068" type="#_x0000_t75" style="width:10.85pt;height:10.85pt" o:ole="">
+          <v:shape id="_x0000_i1035" type="#_x0000_t75" style="width:10.9pt;height:10.9pt" o:ole="">
             <v:imagedata r:id="rId27" o:title=""/>
           </v:shape>
-          <o:OLEObject Type="Embed" ProgID="Equation.DSMT4" ShapeID="_x0000_i1068" DrawAspect="Content" ObjectID="_1621377984" r:id="rId28"/>
+          <o:OLEObject Type="Embed" ProgID="Equation.DSMT4" ShapeID="_x0000_i1035" DrawAspect="Content" ObjectID="_1621459752" r:id="rId28"/>
         </w:object>
       </w:r>
       <w:r>
@@ -8654,10 +9309,10 @@
           <w:szCs w:val="28"/>
         </w:rPr>
         <w:object w:dxaOrig="460" w:dyaOrig="400">
-          <v:shape id="_x0000_i1069" type="#_x0000_t75" style="width:23.1pt;height:20.4pt" o:ole="">
+          <v:shape id="_x0000_i1036" type="#_x0000_t75" style="width:23.45pt;height:20.1pt" o:ole="">
             <v:imagedata r:id="rId24" o:title=""/>
           </v:shape>
-          <o:OLEObject Type="Embed" ProgID="Equation.DSMT4" ShapeID="_x0000_i1069" DrawAspect="Content" ObjectID="_1621377985" r:id="rId29"/>
+          <o:OLEObject Type="Embed" ProgID="Equation.DSMT4" ShapeID="_x0000_i1036" DrawAspect="Content" ObjectID="_1621459753" r:id="rId29"/>
         </w:object>
       </w:r>
       <w:r>
@@ -8721,10 +9376,10 @@
           <w:szCs w:val="28"/>
         </w:rPr>
         <w:object w:dxaOrig="460" w:dyaOrig="380">
-          <v:shape id="_x0000_i1070" type="#_x0000_t75" style="width:23.1pt;height:19pt" o:ole="">
+          <v:shape id="_x0000_i1037" type="#_x0000_t75" style="width:23.45pt;height:19.25pt" o:ole="">
             <v:imagedata r:id="rId22" o:title=""/>
           </v:shape>
-          <o:OLEObject Type="Embed" ProgID="Equation.DSMT4" ShapeID="_x0000_i1070" DrawAspect="Content" ObjectID="_1621377986" r:id="rId30"/>
+          <o:OLEObject Type="Embed" ProgID="Equation.DSMT4" ShapeID="_x0000_i1037" DrawAspect="Content" ObjectID="_1621459754" r:id="rId30"/>
         </w:object>
       </w:r>
       <w:r>
@@ -8743,10 +9398,10 @@
           <w:szCs w:val="28"/>
         </w:rPr>
         <w:object w:dxaOrig="460" w:dyaOrig="400">
-          <v:shape id="_x0000_i1071" type="#_x0000_t75" style="width:23.1pt;height:20.4pt" o:ole="">
+          <v:shape id="_x0000_i1038" type="#_x0000_t75" style="width:23.45pt;height:20.1pt" o:ole="">
             <v:imagedata r:id="rId24" o:title=""/>
           </v:shape>
-          <o:OLEObject Type="Embed" ProgID="Equation.DSMT4" ShapeID="_x0000_i1071" DrawAspect="Content" ObjectID="_1621377987" r:id="rId31"/>
+          <o:OLEObject Type="Embed" ProgID="Equation.DSMT4" ShapeID="_x0000_i1038" DrawAspect="Content" ObjectID="_1621459755" r:id="rId31"/>
         </w:object>
       </w:r>
       <w:r>
@@ -8794,10 +9449,10 @@
           <w:szCs w:val="28"/>
         </w:rPr>
         <w:object w:dxaOrig="460" w:dyaOrig="380">
-          <v:shape id="_x0000_i1072" type="#_x0000_t75" style="width:23.1pt;height:19pt" o:ole="">
+          <v:shape id="_x0000_i1039" type="#_x0000_t75" style="width:23.45pt;height:19.25pt" o:ole="">
             <v:imagedata r:id="rId22" o:title=""/>
           </v:shape>
-          <o:OLEObject Type="Embed" ProgID="Equation.DSMT4" ShapeID="_x0000_i1072" DrawAspect="Content" ObjectID="_1621377988" r:id="rId32"/>
+          <o:OLEObject Type="Embed" ProgID="Equation.DSMT4" ShapeID="_x0000_i1039" DrawAspect="Content" ObjectID="_1621459756" r:id="rId32"/>
         </w:object>
       </w:r>
       <w:r>
@@ -8816,10 +9471,10 @@
           <w:szCs w:val="28"/>
         </w:rPr>
         <w:object w:dxaOrig="460" w:dyaOrig="400">
-          <v:shape id="_x0000_i1073" type="#_x0000_t75" style="width:23.1pt;height:20.4pt" o:ole="">
+          <v:shape id="_x0000_i1040" type="#_x0000_t75" style="width:23.45pt;height:20.1pt" o:ole="">
             <v:imagedata r:id="rId24" o:title=""/>
           </v:shape>
-          <o:OLEObject Type="Embed" ProgID="Equation.DSMT4" ShapeID="_x0000_i1073" DrawAspect="Content" ObjectID="_1621377989" r:id="rId33"/>
+          <o:OLEObject Type="Embed" ProgID="Equation.DSMT4" ShapeID="_x0000_i1040" DrawAspect="Content" ObjectID="_1621459757" r:id="rId33"/>
         </w:object>
       </w:r>
       <w:r>
@@ -9048,10 +9703,10 @@
           <w:szCs w:val="28"/>
         </w:rPr>
         <w:object w:dxaOrig="460" w:dyaOrig="380">
-          <v:shape id="_x0000_i1032" type="#_x0000_t75" style="width:23.1pt;height:19pt" o:ole="">
+          <v:shape id="_x0000_i1041" type="#_x0000_t75" style="width:23.45pt;height:19.25pt" o:ole="">
             <v:imagedata r:id="rId22" o:title=""/>
           </v:shape>
-          <o:OLEObject Type="Embed" ProgID="Equation.DSMT4" ShapeID="_x0000_i1032" DrawAspect="Content" ObjectID="_1621377990" r:id="rId34"/>
+          <o:OLEObject Type="Embed" ProgID="Equation.DSMT4" ShapeID="_x0000_i1041" DrawAspect="Content" ObjectID="_1621459758" r:id="rId34"/>
         </w:object>
       </w:r>
       <w:r>
@@ -9073,10 +9728,10 @@
           <w:szCs w:val="28"/>
         </w:rPr>
         <w:object w:dxaOrig="460" w:dyaOrig="400">
-          <v:shape id="_x0000_i1033" type="#_x0000_t75" style="width:23.1pt;height:20.4pt" o:ole="">
+          <v:shape id="_x0000_i1042" type="#_x0000_t75" style="width:23.45pt;height:20.1pt" o:ole="">
             <v:imagedata r:id="rId24" o:title=""/>
           </v:shape>
-          <o:OLEObject Type="Embed" ProgID="Equation.DSMT4" ShapeID="_x0000_i1033" DrawAspect="Content" ObjectID="_1621377991" r:id="rId35"/>
+          <o:OLEObject Type="Embed" ProgID="Equation.DSMT4" ShapeID="_x0000_i1042" DrawAspect="Content" ObjectID="_1621459759" r:id="rId35"/>
         </w:object>
       </w:r>
       <w:r>
@@ -9205,10 +9860,10 @@
           <w:szCs w:val="28"/>
         </w:rPr>
         <w:object w:dxaOrig="960" w:dyaOrig="380">
-          <v:shape id="_x0000_i1034" type="#_x0000_t75" style="width:48.25pt;height:19pt" o:ole="">
+          <v:shape id="_x0000_i1043" type="#_x0000_t75" style="width:48.55pt;height:19.25pt" o:ole="">
             <v:imagedata r:id="rId36" o:title=""/>
           </v:shape>
-          <o:OLEObject Type="Embed" ProgID="Equation.DSMT4" ShapeID="_x0000_i1034" DrawAspect="Content" ObjectID="_1621377992" r:id="rId37"/>
+          <o:OLEObject Type="Embed" ProgID="Equation.DSMT4" ShapeID="_x0000_i1043" DrawAspect="Content" ObjectID="_1621459760" r:id="rId37"/>
         </w:object>
       </w:r>
       <w:r>
@@ -9229,10 +9884,10 @@
           <w:szCs w:val="28"/>
         </w:rPr>
         <w:object w:dxaOrig="960" w:dyaOrig="400">
-          <v:shape id="_x0000_i1035" type="#_x0000_t75" style="width:48.25pt;height:20.4pt" o:ole="">
+          <v:shape id="_x0000_i1044" type="#_x0000_t75" style="width:48.55pt;height:20.1pt" o:ole="">
             <v:imagedata r:id="rId38" o:title=""/>
           </v:shape>
-          <o:OLEObject Type="Embed" ProgID="Equation.DSMT4" ShapeID="_x0000_i1035" DrawAspect="Content" ObjectID="_1621377993" r:id="rId39"/>
+          <o:OLEObject Type="Embed" ProgID="Equation.DSMT4" ShapeID="_x0000_i1044" DrawAspect="Content" ObjectID="_1621459761" r:id="rId39"/>
         </w:object>
       </w:r>
       <w:r>
@@ -9253,10 +9908,10 @@
           <w:szCs w:val="28"/>
         </w:rPr>
         <w:object w:dxaOrig="320" w:dyaOrig="380">
-          <v:shape id="_x0000_i1036" type="#_x0000_t75" style="width:15.6pt;height:19pt" o:ole="">
+          <v:shape id="_x0000_i1045" type="#_x0000_t75" style="width:15.9pt;height:19.25pt" o:ole="">
             <v:imagedata r:id="rId40" o:title=""/>
           </v:shape>
-          <o:OLEObject Type="Embed" ProgID="Equation.DSMT4" ShapeID="_x0000_i1036" DrawAspect="Content" ObjectID="_1621377994" r:id="rId41"/>
+          <o:OLEObject Type="Embed" ProgID="Equation.DSMT4" ShapeID="_x0000_i1045" DrawAspect="Content" ObjectID="_1621459762" r:id="rId41"/>
         </w:object>
       </w:r>
       <w:r>
@@ -9308,10 +9963,10 @@
           <w:szCs w:val="28"/>
         </w:rPr>
         <w:object w:dxaOrig="320" w:dyaOrig="400">
-          <v:shape id="_x0000_i1037" type="#_x0000_t75" style="width:15.6pt;height:20.4pt" o:ole="">
+          <v:shape id="_x0000_i1046" type="#_x0000_t75" style="width:15.9pt;height:20.1pt" o:ole="">
             <v:imagedata r:id="rId42" o:title=""/>
           </v:shape>
-          <o:OLEObject Type="Embed" ProgID="Equation.DSMT4" ShapeID="_x0000_i1037" DrawAspect="Content" ObjectID="_1621377995" r:id="rId43"/>
+          <o:OLEObject Type="Embed" ProgID="Equation.DSMT4" ShapeID="_x0000_i1046" DrawAspect="Content" ObjectID="_1621459763" r:id="rId43"/>
         </w:object>
       </w:r>
       <w:r>
@@ -9424,10 +10079,10 @@
           <w:szCs w:val="28"/>
         </w:rPr>
         <w:object w:dxaOrig="2640" w:dyaOrig="400">
-          <v:shape id="_x0000_i1038" type="#_x0000_t75" style="width:131.75pt;height:20.4pt" o:ole="">
+          <v:shape id="_x0000_i1047" type="#_x0000_t75" style="width:131.45pt;height:20.1pt" o:ole="">
             <v:imagedata r:id="rId44" o:title=""/>
           </v:shape>
-          <o:OLEObject Type="Embed" ProgID="Equation.DSMT4" ShapeID="_x0000_i1038" DrawAspect="Content" ObjectID="_1621377996" r:id="rId45"/>
+          <o:OLEObject Type="Embed" ProgID="Equation.DSMT4" ShapeID="_x0000_i1047" DrawAspect="Content" ObjectID="_1621459764" r:id="rId45"/>
         </w:object>
       </w:r>
       <w:r>
@@ -9446,10 +10101,10 @@
           <w:szCs w:val="28"/>
         </w:rPr>
         <w:object w:dxaOrig="1380" w:dyaOrig="380">
-          <v:shape id="_x0000_i1039" type="#_x0000_t75" style="width:69.3pt;height:19pt" o:ole="">
+          <v:shape id="_x0000_i1048" type="#_x0000_t75" style="width:69.5pt;height:19.25pt" o:ole="">
             <v:imagedata r:id="rId46" o:title=""/>
           </v:shape>
-          <o:OLEObject Type="Embed" ProgID="Equation.DSMT4" ShapeID="_x0000_i1039" DrawAspect="Content" ObjectID="_1621377997" r:id="rId47"/>
+          <o:OLEObject Type="Embed" ProgID="Equation.DSMT4" ShapeID="_x0000_i1048" DrawAspect="Content" ObjectID="_1621459765" r:id="rId47"/>
         </w:object>
       </w:r>
       <w:r>
@@ -9468,10 +10123,10 @@
           <w:szCs w:val="28"/>
         </w:rPr>
         <w:object w:dxaOrig="820" w:dyaOrig="320">
-          <v:shape id="_x0000_i1040" type="#_x0000_t75" style="width:41.45pt;height:15.6pt" o:ole="">
+          <v:shape id="_x0000_i1049" type="#_x0000_t75" style="width:41.85pt;height:15.9pt" o:ole="">
             <v:imagedata r:id="rId48" o:title=""/>
           </v:shape>
-          <o:OLEObject Type="Embed" ProgID="Equation.DSMT4" ShapeID="_x0000_i1040" DrawAspect="Content" ObjectID="_1621377998" r:id="rId49"/>
+          <o:OLEObject Type="Embed" ProgID="Equation.DSMT4" ShapeID="_x0000_i1049" DrawAspect="Content" ObjectID="_1621459766" r:id="rId49"/>
         </w:object>
       </w:r>
       <w:r>
@@ -9508,10 +10163,10 @@
           <w:szCs w:val="28"/>
         </w:rPr>
         <w:object w:dxaOrig="960" w:dyaOrig="380">
-          <v:shape id="_x0000_i1041" type="#_x0000_t75" style="width:48.25pt;height:19pt" o:ole="">
+          <v:shape id="_x0000_i1050" type="#_x0000_t75" style="width:48.55pt;height:19.25pt" o:ole="">
             <v:imagedata r:id="rId50" o:title=""/>
           </v:shape>
-          <o:OLEObject Type="Embed" ProgID="Equation.DSMT4" ShapeID="_x0000_i1041" DrawAspect="Content" ObjectID="_1621377999" r:id="rId51"/>
+          <o:OLEObject Type="Embed" ProgID="Equation.DSMT4" ShapeID="_x0000_i1050" DrawAspect="Content" ObjectID="_1621459767" r:id="rId51"/>
         </w:object>
       </w:r>
       <w:r>
@@ -9530,10 +10185,10 @@
           <w:szCs w:val="28"/>
         </w:rPr>
         <w:object w:dxaOrig="2640" w:dyaOrig="400">
-          <v:shape id="_x0000_i1042" type="#_x0000_t75" style="width:131.75pt;height:20.4pt" o:ole="">
+          <v:shape id="_x0000_i1051" type="#_x0000_t75" style="width:131.45pt;height:20.1pt" o:ole="">
             <v:imagedata r:id="rId52" o:title=""/>
           </v:shape>
-          <o:OLEObject Type="Embed" ProgID="Equation.DSMT4" ShapeID="_x0000_i1042" DrawAspect="Content" ObjectID="_1621378000" r:id="rId53"/>
+          <o:OLEObject Type="Embed" ProgID="Equation.DSMT4" ShapeID="_x0000_i1051" DrawAspect="Content" ObjectID="_1621459768" r:id="rId53"/>
         </w:object>
       </w:r>
       <w:r>
@@ -9550,7 +10205,7 @@
           <w:noProof/>
           <w:sz w:val="28"/>
           <w:szCs w:val="28"/>
-          <w:lang w:eastAsia="ru-RU"/>
+          <w:lang w:val="ru-RU" w:eastAsia="ru-RU"/>
         </w:rPr>
         <mc:AlternateContent>
           <mc:Choice Requires="wps">
@@ -9751,10 +10406,10 @@
           <w:szCs w:val="28"/>
         </w:rPr>
         <w:object w:dxaOrig="1180" w:dyaOrig="400">
-          <v:shape id="_x0000_i1043" type="#_x0000_t75" style="width:59.1pt;height:20.4pt" o:ole="">
+          <v:shape id="_x0000_i1052" type="#_x0000_t75" style="width:59.45pt;height:20.1pt" o:ole="">
             <v:imagedata r:id="rId54" o:title=""/>
           </v:shape>
-          <o:OLEObject Type="Embed" ProgID="Equation.DSMT4" ShapeID="_x0000_i1043" DrawAspect="Content" ObjectID="_1621378001" r:id="rId55"/>
+          <o:OLEObject Type="Embed" ProgID="Equation.DSMT4" ShapeID="_x0000_i1052" DrawAspect="Content" ObjectID="_1621459769" r:id="rId55"/>
         </w:object>
       </w:r>
       <w:r>
@@ -9773,10 +10428,10 @@
           <w:szCs w:val="28"/>
         </w:rPr>
         <w:object w:dxaOrig="460" w:dyaOrig="380">
-          <v:shape id="_x0000_i1044" type="#_x0000_t75" style="width:23.1pt;height:19pt" o:ole="">
+          <v:shape id="_x0000_i1053" type="#_x0000_t75" style="width:23.45pt;height:19.25pt" o:ole="">
             <v:imagedata r:id="rId56" o:title=""/>
           </v:shape>
-          <o:OLEObject Type="Embed" ProgID="Equation.DSMT4" ShapeID="_x0000_i1044" DrawAspect="Content" ObjectID="_1621378002" r:id="rId57"/>
+          <o:OLEObject Type="Embed" ProgID="Equation.DSMT4" ShapeID="_x0000_i1053" DrawAspect="Content" ObjectID="_1621459770" r:id="rId57"/>
         </w:object>
       </w:r>
       <w:r>
@@ -9795,10 +10450,10 @@
           <w:szCs w:val="28"/>
         </w:rPr>
         <w:object w:dxaOrig="460" w:dyaOrig="400">
-          <v:shape id="_x0000_i1045" type="#_x0000_t75" style="width:23.1pt;height:20.4pt" o:ole="">
+          <v:shape id="_x0000_i1054" type="#_x0000_t75" style="width:23.45pt;height:20.1pt" o:ole="">
             <v:imagedata r:id="rId58" o:title=""/>
           </v:shape>
-          <o:OLEObject Type="Embed" ProgID="Equation.DSMT4" ShapeID="_x0000_i1045" DrawAspect="Content" ObjectID="_1621378003" r:id="rId59"/>
+          <o:OLEObject Type="Embed" ProgID="Equation.DSMT4" ShapeID="_x0000_i1054" DrawAspect="Content" ObjectID="_1621459771" r:id="rId59"/>
         </w:object>
       </w:r>
       <w:r>
@@ -9817,10 +10472,10 @@
           <w:szCs w:val="28"/>
         </w:rPr>
         <w:object w:dxaOrig="2439" w:dyaOrig="400">
-          <v:shape id="_x0000_i1046" type="#_x0000_t75" style="width:122.25pt;height:20.4pt" o:ole="">
+          <v:shape id="_x0000_i1055" type="#_x0000_t75" style="width:122.25pt;height:20.1pt" o:ole="">
             <v:imagedata r:id="rId60" o:title=""/>
           </v:shape>
-          <o:OLEObject Type="Embed" ProgID="Equation.DSMT4" ShapeID="_x0000_i1046" DrawAspect="Content" ObjectID="_1621378004" r:id="rId61"/>
+          <o:OLEObject Type="Embed" ProgID="Equation.DSMT4" ShapeID="_x0000_i1055" DrawAspect="Content" ObjectID="_1621459772" r:id="rId61"/>
         </w:object>
       </w:r>
       <w:r>
@@ -9858,10 +10513,10 @@
           <w:szCs w:val="28"/>
         </w:rPr>
         <w:object w:dxaOrig="960" w:dyaOrig="380">
-          <v:shape id="_x0000_i1047" type="#_x0000_t75" style="width:48.25pt;height:19pt" o:ole="">
+          <v:shape id="_x0000_i1056" type="#_x0000_t75" style="width:48.55pt;height:19.25pt" o:ole="">
             <v:imagedata r:id="rId62" o:title=""/>
           </v:shape>
-          <o:OLEObject Type="Embed" ProgID="Equation.DSMT4" ShapeID="_x0000_i1047" DrawAspect="Content" ObjectID="_1621378005" r:id="rId63"/>
+          <o:OLEObject Type="Embed" ProgID="Equation.DSMT4" ShapeID="_x0000_i1056" DrawAspect="Content" ObjectID="_1621459773" r:id="rId63"/>
         </w:object>
       </w:r>
       <w:r>
@@ -9882,10 +10537,10 @@
           <w:szCs w:val="28"/>
         </w:rPr>
         <w:object w:dxaOrig="960" w:dyaOrig="400">
-          <v:shape id="_x0000_i1048" type="#_x0000_t75" style="width:48.25pt;height:20.4pt" o:ole="">
+          <v:shape id="_x0000_i1057" type="#_x0000_t75" style="width:48.55pt;height:20.1pt" o:ole="">
             <v:imagedata r:id="rId38" o:title=""/>
           </v:shape>
-          <o:OLEObject Type="Embed" ProgID="Equation.DSMT4" ShapeID="_x0000_i1048" DrawAspect="Content" ObjectID="_1621378006" r:id="rId64"/>
+          <o:OLEObject Type="Embed" ProgID="Equation.DSMT4" ShapeID="_x0000_i1057" DrawAspect="Content" ObjectID="_1621459774" r:id="rId64"/>
         </w:object>
       </w:r>
       <w:r>
@@ -9905,10 +10560,10 @@
           <w:szCs w:val="28"/>
         </w:rPr>
         <w:object w:dxaOrig="2180" w:dyaOrig="400">
-          <v:shape id="_x0000_i1049" type="#_x0000_t75" style="width:108.7pt;height:20.4pt" o:ole="">
+          <v:shape id="_x0000_i1058" type="#_x0000_t75" style="width:108.85pt;height:20.1pt" o:ole="">
             <v:imagedata r:id="rId65" o:title=""/>
           </v:shape>
-          <o:OLEObject Type="Embed" ProgID="Equation.DSMT4" ShapeID="_x0000_i1049" DrawAspect="Content" ObjectID="_1621378007" r:id="rId66"/>
+          <o:OLEObject Type="Embed" ProgID="Equation.DSMT4" ShapeID="_x0000_i1058" DrawAspect="Content" ObjectID="_1621459775" r:id="rId66"/>
         </w:object>
       </w:r>
       <w:r>
@@ -9927,10 +10582,10 @@
           <w:szCs w:val="28"/>
         </w:rPr>
         <w:object w:dxaOrig="320" w:dyaOrig="380">
-          <v:shape id="_x0000_i1050" type="#_x0000_t75" style="width:15.6pt;height:19pt" o:ole="">
+          <v:shape id="_x0000_i1059" type="#_x0000_t75" style="width:15.9pt;height:19.25pt" o:ole="">
             <v:imagedata r:id="rId67" o:title=""/>
           </v:shape>
-          <o:OLEObject Type="Embed" ProgID="Equation.DSMT4" ShapeID="_x0000_i1050" DrawAspect="Content" ObjectID="_1621378008" r:id="rId68"/>
+          <o:OLEObject Type="Embed" ProgID="Equation.DSMT4" ShapeID="_x0000_i1059" DrawAspect="Content" ObjectID="_1621459776" r:id="rId68"/>
         </w:object>
       </w:r>
       <w:r>
@@ -9949,10 +10604,10 @@
           <w:szCs w:val="28"/>
         </w:rPr>
         <w:object w:dxaOrig="320" w:dyaOrig="400">
-          <v:shape id="_x0000_i1051" type="#_x0000_t75" style="width:15.6pt;height:20.4pt" o:ole="">
+          <v:shape id="_x0000_i1060" type="#_x0000_t75" style="width:15.9pt;height:20.1pt" o:ole="">
             <v:imagedata r:id="rId69" o:title=""/>
           </v:shape>
-          <o:OLEObject Type="Embed" ProgID="Equation.DSMT4" ShapeID="_x0000_i1051" DrawAspect="Content" ObjectID="_1621378009" r:id="rId70"/>
+          <o:OLEObject Type="Embed" ProgID="Equation.DSMT4" ShapeID="_x0000_i1060" DrawAspect="Content" ObjectID="_1621459777" r:id="rId70"/>
         </w:object>
       </w:r>
       <w:r>
@@ -9969,7 +10624,7 @@
           <w:noProof/>
           <w:sz w:val="28"/>
           <w:szCs w:val="28"/>
-          <w:lang w:eastAsia="ru-RU"/>
+          <w:lang w:val="ru-RU" w:eastAsia="ru-RU"/>
         </w:rPr>
         <mc:AlternateContent>
           <mc:Choice Requires="wps">
@@ -10259,10 +10914,10 @@
           <w:szCs w:val="28"/>
         </w:rPr>
         <w:object w:dxaOrig="2060" w:dyaOrig="320">
-          <v:shape id="_x0000_i1052" type="#_x0000_t75" style="width:102.55pt;height:15.6pt" o:ole="">
+          <v:shape id="_x0000_i1061" type="#_x0000_t75" style="width:103pt;height:15.9pt" o:ole="">
             <v:imagedata r:id="rId71" o:title=""/>
           </v:shape>
-          <o:OLEObject Type="Embed" ProgID="Equation.DSMT4" ShapeID="_x0000_i1052" DrawAspect="Content" ObjectID="_1621378010" r:id="rId72"/>
+          <o:OLEObject Type="Embed" ProgID="Equation.DSMT4" ShapeID="_x0000_i1061" DrawAspect="Content" ObjectID="_1621459778" r:id="rId72"/>
         </w:object>
       </w:r>
       <w:r>
@@ -10283,10 +10938,10 @@
           <w:szCs w:val="28"/>
         </w:rPr>
         <w:object w:dxaOrig="2079" w:dyaOrig="320">
-          <v:shape id="_x0000_i1053" type="#_x0000_t75" style="width:103.9pt;height:15.6pt" o:ole="">
+          <v:shape id="_x0000_i1062" type="#_x0000_t75" style="width:103.8pt;height:15.9pt" o:ole="">
             <v:imagedata r:id="rId73" o:title=""/>
           </v:shape>
-          <o:OLEObject Type="Embed" ProgID="Equation.DSMT4" ShapeID="_x0000_i1053" DrawAspect="Content" ObjectID="_1621378011" r:id="rId74"/>
+          <o:OLEObject Type="Embed" ProgID="Equation.DSMT4" ShapeID="_x0000_i1062" DrawAspect="Content" ObjectID="_1621459779" r:id="rId74"/>
         </w:object>
       </w:r>
       <w:r>
@@ -10327,10 +10982,10 @@
           <w:szCs w:val="28"/>
         </w:rPr>
         <w:object w:dxaOrig="1400" w:dyaOrig="320">
-          <v:shape id="_x0000_i1054" type="#_x0000_t75" style="width:69.95pt;height:15.6pt" o:ole="">
+          <v:shape id="_x0000_i1063" type="#_x0000_t75" style="width:70.35pt;height:15.9pt" o:ole="">
             <v:imagedata r:id="rId75" o:title=""/>
           </v:shape>
-          <o:OLEObject Type="Embed" ProgID="Equation.DSMT4" ShapeID="_x0000_i1054" DrawAspect="Content" ObjectID="_1621378012" r:id="rId76"/>
+          <o:OLEObject Type="Embed" ProgID="Equation.DSMT4" ShapeID="_x0000_i1063" DrawAspect="Content" ObjectID="_1621459780" r:id="rId76"/>
         </w:object>
       </w:r>
       <w:r>
@@ -10371,10 +11026,10 @@
           <w:szCs w:val="28"/>
         </w:rPr>
         <w:object w:dxaOrig="2060" w:dyaOrig="320">
-          <v:shape id="_x0000_i1055" type="#_x0000_t75" style="width:102.55pt;height:15.6pt" o:ole="">
+          <v:shape id="_x0000_i1064" type="#_x0000_t75" style="width:103pt;height:15.9pt" o:ole="">
             <v:imagedata r:id="rId71" o:title=""/>
           </v:shape>
-          <o:OLEObject Type="Embed" ProgID="Equation.DSMT4" ShapeID="_x0000_i1055" DrawAspect="Content" ObjectID="_1621378013" r:id="rId77"/>
+          <o:OLEObject Type="Embed" ProgID="Equation.DSMT4" ShapeID="_x0000_i1064" DrawAspect="Content" ObjectID="_1621459781" r:id="rId77"/>
         </w:object>
       </w:r>
       <w:r>
@@ -10392,7 +11047,7 @@
           <w:noProof/>
           <w:sz w:val="28"/>
           <w:szCs w:val="28"/>
-          <w:lang w:eastAsia="ru-RU"/>
+          <w:lang w:val="ru-RU" w:eastAsia="ru-RU"/>
         </w:rPr>
         <mc:AlternateContent>
           <mc:Choice Requires="wps">
@@ -11000,10 +11655,10 @@
           <w:szCs w:val="28"/>
         </w:rPr>
         <w:object w:dxaOrig="1939" w:dyaOrig="360">
-          <v:shape id="_x0000_i1056" type="#_x0000_t75" style="width:96.45pt;height:17.65pt" o:ole="">
+          <v:shape id="_x0000_i1065" type="#_x0000_t75" style="width:96.3pt;height:17.6pt" o:ole="">
             <v:imagedata r:id="rId78" o:title=""/>
           </v:shape>
-          <o:OLEObject Type="Embed" ProgID="Equation.DSMT4" ShapeID="_x0000_i1056" DrawAspect="Content" ObjectID="_1621378014" r:id="rId79"/>
+          <o:OLEObject Type="Embed" ProgID="Equation.DSMT4" ShapeID="_x0000_i1065" DrawAspect="Content" ObjectID="_1621459782" r:id="rId79"/>
         </w:object>
       </w:r>
       <w:r>
@@ -11267,10 +11922,10 @@
           <w:szCs w:val="28"/>
         </w:rPr>
         <w:object w:dxaOrig="2840" w:dyaOrig="360">
-          <v:shape id="_x0000_i1057" type="#_x0000_t75" style="width:141.95pt;height:18.35pt" o:ole="">
+          <v:shape id="_x0000_i1066" type="#_x0000_t75" style="width:142.35pt;height:18.4pt" o:ole="">
             <v:imagedata r:id="rId80" o:title=""/>
           </v:shape>
-          <o:OLEObject Type="Embed" ProgID="Equation.DSMT4" ShapeID="_x0000_i1057" DrawAspect="Content" ObjectID="_1621378015" r:id="rId81"/>
+          <o:OLEObject Type="Embed" ProgID="Equation.DSMT4" ShapeID="_x0000_i1066" DrawAspect="Content" ObjectID="_1621459783" r:id="rId81"/>
         </w:object>
       </w:r>
       <w:r>
@@ -11301,10 +11956,10 @@
           <w:szCs w:val="28"/>
         </w:rPr>
         <w:object w:dxaOrig="2420" w:dyaOrig="360">
-          <v:shape id="_x0000_i1058" type="#_x0000_t75" style="width:120.9pt;height:18.35pt" o:ole="">
+          <v:shape id="_x0000_i1067" type="#_x0000_t75" style="width:120.55pt;height:18.4pt" o:ole="">
             <v:imagedata r:id="rId82" o:title=""/>
           </v:shape>
-          <o:OLEObject Type="Embed" ProgID="Equation.DSMT4" ShapeID="_x0000_i1058" DrawAspect="Content" ObjectID="_1621378016" r:id="rId83"/>
+          <o:OLEObject Type="Embed" ProgID="Equation.DSMT4" ShapeID="_x0000_i1067" DrawAspect="Content" ObjectID="_1621459784" r:id="rId83"/>
         </w:object>
       </w:r>
       <w:r>
@@ -11507,10 +12162,10 @@
           <w:szCs w:val="28"/>
         </w:rPr>
         <w:object w:dxaOrig="1939" w:dyaOrig="360">
-          <v:shape id="_x0000_i1059" type="#_x0000_t75" style="width:96.45pt;height:17.65pt" o:ole="">
+          <v:shape id="_x0000_i1068" type="#_x0000_t75" style="width:96.3pt;height:17.6pt" o:ole="">
             <v:imagedata r:id="rId84" o:title=""/>
           </v:shape>
-          <o:OLEObject Type="Embed" ProgID="Equation.DSMT4" ShapeID="_x0000_i1059" DrawAspect="Content" ObjectID="_1621378017" r:id="rId85"/>
+          <o:OLEObject Type="Embed" ProgID="Equation.DSMT4" ShapeID="_x0000_i1068" DrawAspect="Content" ObjectID="_1621459785" r:id="rId85"/>
         </w:object>
       </w:r>
       <w:r>
@@ -11531,10 +12186,10 @@
           <w:szCs w:val="28"/>
         </w:rPr>
         <w:object w:dxaOrig="2120" w:dyaOrig="360">
-          <v:shape id="_x0000_i1060" type="#_x0000_t75" style="width:105.95pt;height:18.35pt" o:ole="">
+          <v:shape id="_x0000_i1069" type="#_x0000_t75" style="width:106.35pt;height:18.4pt" o:ole="">
             <v:imagedata r:id="rId86" o:title=""/>
           </v:shape>
-          <o:OLEObject Type="Embed" ProgID="Equation.DSMT4" ShapeID="_x0000_i1060" DrawAspect="Content" ObjectID="_1621378018" r:id="rId87"/>
+          <o:OLEObject Type="Embed" ProgID="Equation.DSMT4" ShapeID="_x0000_i1069" DrawAspect="Content" ObjectID="_1621459786" r:id="rId87"/>
         </w:object>
       </w:r>
       <w:r>
@@ -11641,10 +12296,10 @@
           <w:szCs w:val="28"/>
         </w:rPr>
         <w:object w:dxaOrig="2140" w:dyaOrig="360">
-          <v:shape id="_x0000_i1061" type="#_x0000_t75" style="width:107.3pt;height:18.35pt" o:ole="">
+          <v:shape id="_x0000_i1070" type="#_x0000_t75" style="width:107.15pt;height:18.4pt" o:ole="">
             <v:imagedata r:id="rId88" o:title=""/>
           </v:shape>
-          <o:OLEObject Type="Embed" ProgID="Equation.DSMT4" ShapeID="_x0000_i1061" DrawAspect="Content" ObjectID="_1621378019" r:id="rId89"/>
+          <o:OLEObject Type="Embed" ProgID="Equation.DSMT4" ShapeID="_x0000_i1070" DrawAspect="Content" ObjectID="_1621459787" r:id="rId89"/>
         </w:object>
       </w:r>
       <w:r>
@@ -11708,10 +12363,10 @@
           <w:szCs w:val="28"/>
         </w:rPr>
         <w:object w:dxaOrig="1400" w:dyaOrig="360">
-          <v:shape id="_x0000_i1062" type="#_x0000_t75" style="width:69.95pt;height:18.35pt" o:ole="">
+          <v:shape id="_x0000_i1071" type="#_x0000_t75" style="width:70.35pt;height:18.4pt" o:ole="">
             <v:imagedata r:id="rId90" o:title=""/>
           </v:shape>
-          <o:OLEObject Type="Embed" ProgID="Equation.DSMT4" ShapeID="_x0000_i1062" DrawAspect="Content" ObjectID="_1621378020" r:id="rId91"/>
+          <o:OLEObject Type="Embed" ProgID="Equation.DSMT4" ShapeID="_x0000_i1071" DrawAspect="Content" ObjectID="_1621459788" r:id="rId91"/>
         </w:object>
       </w:r>
       <w:r>
@@ -11732,10 +12387,10 @@
           <w:szCs w:val="28"/>
         </w:rPr>
         <w:object w:dxaOrig="1880" w:dyaOrig="360">
-          <v:shape id="_x0000_i1063" type="#_x0000_t75" style="width:93.75pt;height:18.35pt" o:ole="">
+          <v:shape id="_x0000_i1072" type="#_x0000_t75" style="width:93.75pt;height:18.4pt" o:ole="">
             <v:imagedata r:id="rId92" o:title=""/>
           </v:shape>
-          <o:OLEObject Type="Embed" ProgID="Equation.DSMT4" ShapeID="_x0000_i1063" DrawAspect="Content" ObjectID="_1621378021" r:id="rId93"/>
+          <o:OLEObject Type="Embed" ProgID="Equation.DSMT4" ShapeID="_x0000_i1072" DrawAspect="Content" ObjectID="_1621459789" r:id="rId93"/>
         </w:object>
       </w:r>
       <w:r>
@@ -11842,10 +12497,10 @@
           <w:szCs w:val="28"/>
         </w:rPr>
         <w:object w:dxaOrig="1939" w:dyaOrig="360">
-          <v:shape id="_x0000_i1064" type="#_x0000_t75" style="width:96.45pt;height:18.35pt" o:ole="">
+          <v:shape id="_x0000_i1073" type="#_x0000_t75" style="width:96.3pt;height:18.4pt" o:ole="">
             <v:imagedata r:id="rId94" o:title=""/>
           </v:shape>
-          <o:OLEObject Type="Embed" ProgID="Equation.DSMT4" ShapeID="_x0000_i1064" DrawAspect="Content" ObjectID="_1621378022" r:id="rId95"/>
+          <o:OLEObject Type="Embed" ProgID="Equation.DSMT4" ShapeID="_x0000_i1073" DrawAspect="Content" ObjectID="_1621459790" r:id="rId95"/>
         </w:object>
       </w:r>
       <w:r>
@@ -11915,7 +12570,7 @@
           <w:noProof/>
           <w:sz w:val="28"/>
           <w:szCs w:val="28"/>
-          <w:lang w:eastAsia="ru-RU"/>
+          <w:lang w:val="ru-RU" w:eastAsia="ru-RU"/>
         </w:rPr>
         <mc:AlternateContent>
           <mc:Choice Requires="wps">
@@ -11980,7 +12635,7 @@
       <w:pPr>
         <w:pStyle w:val="2"/>
       </w:pPr>
-      <w:bookmarkStart w:id="26" w:name="_Toc10750275"/>
+      <w:bookmarkStart w:id="25" w:name="_Toc10846500"/>
       <w:r>
         <w:t xml:space="preserve">1.3. </w:t>
       </w:r>
@@ -11996,26 +12651,26 @@
       <w:r>
         <w:t>зображень</w:t>
       </w:r>
+      <w:bookmarkEnd w:id="25"/>
+      <w:proofErr w:type="spellEnd"/>
+    </w:p>
+    <w:p/>
+    <w:p>
+      <w:pPr>
+        <w:pStyle w:val="3"/>
+        <w:rPr>
+          <w:rFonts w:ascii="Times New Roman" w:hAnsi="Times New Roman" w:cs="Times New Roman"/>
+        </w:rPr>
+      </w:pPr>
+      <w:bookmarkStart w:id="26" w:name="_Toc10846501"/>
+      <w:r>
+        <w:t xml:space="preserve">1.3.1. </w:t>
+      </w:r>
+      <w:proofErr w:type="spellStart"/>
+      <w:r>
+        <w:t>Згортка</w:t>
+      </w:r>
       <w:bookmarkEnd w:id="26"/>
-      <w:proofErr w:type="spellEnd"/>
-    </w:p>
-    <w:p/>
-    <w:p>
-      <w:pPr>
-        <w:pStyle w:val="3"/>
-        <w:rPr>
-          <w:rFonts w:ascii="Times New Roman" w:hAnsi="Times New Roman" w:cs="Times New Roman"/>
-        </w:rPr>
-      </w:pPr>
-      <w:bookmarkStart w:id="27" w:name="_Toc10750276"/>
-      <w:r>
-        <w:t xml:space="preserve">1.3.1. </w:t>
-      </w:r>
-      <w:proofErr w:type="spellStart"/>
-      <w:r>
-        <w:t>Згортка</w:t>
-      </w:r>
-      <w:bookmarkEnd w:id="27"/>
       <w:proofErr w:type="spellEnd"/>
       <w:r>
         <w:rPr>
@@ -12089,10 +12744,10 @@
           <w:lang w:val="uk-UA"/>
         </w:rPr>
         <w:object w:dxaOrig="1359" w:dyaOrig="360">
-          <v:shape id="_x0000_i1074" type="#_x0000_t75" style="width:67.9pt;height:17.65pt" o:ole="">
+          <v:shape id="_x0000_i1074" type="#_x0000_t75" style="width:67.8pt;height:17.6pt" o:ole="">
             <v:imagedata r:id="rId96" o:title=""/>
           </v:shape>
-          <o:OLEObject Type="Embed" ProgID="Equation.DSMT4" ShapeID="_x0000_i1074" DrawAspect="Content" ObjectID="_1621378023" r:id="rId97"/>
+          <o:OLEObject Type="Embed" ProgID="Equation.DSMT4" ShapeID="_x0000_i1074" DrawAspect="Content" ObjectID="_1621459791" r:id="rId97"/>
         </w:object>
       </w:r>
       <w:r>
@@ -12134,10 +12789,10 @@
           <w:lang w:val="uk-UA"/>
         </w:rPr>
         <w:object w:dxaOrig="340" w:dyaOrig="300">
-          <v:shape id="_x0000_i1075" type="#_x0000_t75" style="width:17pt;height:14.95pt" o:ole="">
+          <v:shape id="_x0000_i1075" type="#_x0000_t75" style="width:16.75pt;height:15.05pt" o:ole="">
             <v:imagedata r:id="rId98" o:title=""/>
           </v:shape>
-          <o:OLEObject Type="Embed" ProgID="Equation.DSMT4" ShapeID="_x0000_i1075" DrawAspect="Content" ObjectID="_1621378024" r:id="rId99"/>
+          <o:OLEObject Type="Embed" ProgID="Equation.DSMT4" ShapeID="_x0000_i1075" DrawAspect="Content" ObjectID="_1621459792" r:id="rId99"/>
         </w:object>
       </w:r>
       <w:r>
@@ -12154,10 +12809,10 @@
           <w:lang w:val="uk-UA"/>
         </w:rPr>
         <w:object w:dxaOrig="1440" w:dyaOrig="360">
-          <v:shape id="_x0000_i1076" type="#_x0000_t75" style="width:1in;height:17.65pt" o:ole="">
+          <v:shape id="_x0000_i1076" type="#_x0000_t75" style="width:1in;height:17.6pt" o:ole="">
             <v:imagedata r:id="rId100" o:title=""/>
           </v:shape>
-          <o:OLEObject Type="Embed" ProgID="Equation.DSMT4" ShapeID="_x0000_i1076" DrawAspect="Content" ObjectID="_1621378025" r:id="rId101"/>
+          <o:OLEObject Type="Embed" ProgID="Equation.DSMT4" ShapeID="_x0000_i1076" DrawAspect="Content" ObjectID="_1621459793" r:id="rId101"/>
         </w:object>
       </w:r>
       <w:r>
@@ -12187,10 +12842,10 @@
           <w:lang w:val="uk-UA"/>
         </w:rPr>
         <w:object w:dxaOrig="4800" w:dyaOrig="700">
-          <v:shape id="_x0000_i1077" type="#_x0000_t75" style="width:240.45pt;height:34.65pt" o:ole="">
+          <v:shape id="_x0000_i1077" type="#_x0000_t75" style="width:240.3pt;height:34.35pt" o:ole="">
             <v:imagedata r:id="rId102" o:title=""/>
           </v:shape>
-          <o:OLEObject Type="Embed" ProgID="Equation.DSMT4" ShapeID="_x0000_i1077" DrawAspect="Content" ObjectID="_1621378026" r:id="rId103"/>
+          <o:OLEObject Type="Embed" ProgID="Equation.DSMT4" ShapeID="_x0000_i1077" DrawAspect="Content" ObjectID="_1621459794" r:id="rId103"/>
         </w:object>
       </w:r>
     </w:p>
@@ -12233,10 +12888,10 @@
           <w:lang w:val="uk-UA"/>
         </w:rPr>
         <w:object w:dxaOrig="4880" w:dyaOrig="680">
-          <v:shape id="_x0000_i1078" type="#_x0000_t75" style="width:243.85pt;height:33.95pt" o:ole="">
+          <v:shape id="_x0000_i1078" type="#_x0000_t75" style="width:243.65pt;height:34.35pt" o:ole="">
             <v:imagedata r:id="rId104" o:title=""/>
           </v:shape>
-          <o:OLEObject Type="Embed" ProgID="Equation.DSMT4" ShapeID="_x0000_i1078" DrawAspect="Content" ObjectID="_1621378027" r:id="rId105"/>
+          <o:OLEObject Type="Embed" ProgID="Equation.DSMT4" ShapeID="_x0000_i1078" DrawAspect="Content" ObjectID="_1621459795" r:id="rId105"/>
         </w:object>
       </w:r>
     </w:p>
@@ -12247,7 +12902,7 @@
           <w:lang w:val="uk-UA"/>
         </w:rPr>
       </w:pPr>
-      <w:bookmarkStart w:id="28" w:name="_Toc10750277"/>
+      <w:bookmarkStart w:id="27" w:name="_Toc10846502"/>
       <w:r>
         <w:t xml:space="preserve">1.3.2. </w:t>
       </w:r>
@@ -12257,7 +12912,7 @@
         </w:rPr>
         <w:t>Згортка зображень</w:t>
       </w:r>
-      <w:bookmarkEnd w:id="28"/>
+      <w:bookmarkEnd w:id="27"/>
       <w:r>
         <w:rPr>
           <w:lang w:val="uk-UA"/>
@@ -12332,10 +12987,10 @@
           <w:lang w:val="uk-UA"/>
         </w:rPr>
         <w:object w:dxaOrig="4700" w:dyaOrig="680">
-          <v:shape id="_x0000_i1079" type="#_x0000_t75" style="width:235pt;height:33.95pt" o:ole="">
+          <v:shape id="_x0000_i1079" type="#_x0000_t75" style="width:235.25pt;height:34.35pt" o:ole="">
             <v:imagedata r:id="rId106" o:title=""/>
           </v:shape>
-          <o:OLEObject Type="Embed" ProgID="Equation.DSMT4" ShapeID="_x0000_i1079" DrawAspect="Content" ObjectID="_1621378028" r:id="rId107"/>
+          <o:OLEObject Type="Embed" ProgID="Equation.DSMT4" ShapeID="_x0000_i1079" DrawAspect="Content" ObjectID="_1621459796" r:id="rId107"/>
         </w:object>
       </w:r>
     </w:p>
@@ -12365,10 +13020,10 @@
           <w:lang w:val="en-US"/>
         </w:rPr>
         <w:object w:dxaOrig="700" w:dyaOrig="320">
-          <v:shape id="_x0000_i1080" type="#_x0000_t75" style="width:34.65pt;height:15.6pt" o:ole="">
+          <v:shape id="_x0000_i1080" type="#_x0000_t75" style="width:34.35pt;height:15.9pt" o:ole="">
             <v:imagedata r:id="rId108" o:title=""/>
           </v:shape>
-          <o:OLEObject Type="Embed" ProgID="Equation.DSMT4" ShapeID="_x0000_i1080" DrawAspect="Content" ObjectID="_1621378029" r:id="rId109"/>
+          <o:OLEObject Type="Embed" ProgID="Equation.DSMT4" ShapeID="_x0000_i1080" DrawAspect="Content" ObjectID="_1621459797" r:id="rId109"/>
         </w:object>
       </w:r>
       <w:r>
@@ -12385,10 +13040,10 @@
           <w:lang w:val="en-US"/>
         </w:rPr>
         <w:object w:dxaOrig="700" w:dyaOrig="320">
-          <v:shape id="_x0000_i1081" type="#_x0000_t75" style="width:34.65pt;height:15.6pt" o:ole="">
+          <v:shape id="_x0000_i1081" type="#_x0000_t75" style="width:34.35pt;height:15.9pt" o:ole="">
             <v:imagedata r:id="rId110" o:title=""/>
           </v:shape>
-          <o:OLEObject Type="Embed" ProgID="Equation.DSMT4" ShapeID="_x0000_i1081" DrawAspect="Content" ObjectID="_1621378030" r:id="rId111"/>
+          <o:OLEObject Type="Embed" ProgID="Equation.DSMT4" ShapeID="_x0000_i1081" DrawAspect="Content" ObjectID="_1621459798" r:id="rId111"/>
         </w:object>
       </w:r>
       <w:r>
@@ -12405,10 +13060,10 @@
           <w:lang w:val="en-US"/>
         </w:rPr>
         <w:object w:dxaOrig="240" w:dyaOrig="220">
-          <v:shape id="_x0000_i1082" type="#_x0000_t75" style="width:12.25pt;height:10.85pt" o:ole="">
+          <v:shape id="_x0000_i1082" type="#_x0000_t75" style="width:12.55pt;height:10.9pt" o:ole="">
             <v:imagedata r:id="rId112" o:title=""/>
           </v:shape>
-          <o:OLEObject Type="Embed" ProgID="Equation.DSMT4" ShapeID="_x0000_i1082" DrawAspect="Content" ObjectID="_1621378031" r:id="rId113"/>
+          <o:OLEObject Type="Embed" ProgID="Equation.DSMT4" ShapeID="_x0000_i1082" DrawAspect="Content" ObjectID="_1621459799" r:id="rId113"/>
         </w:object>
       </w:r>
       <w:r>
@@ -12425,10 +13080,10 @@
           <w:lang w:val="en-US"/>
         </w:rPr>
         <w:object w:dxaOrig="1020" w:dyaOrig="240">
-          <v:shape id="_x0000_i1083" type="#_x0000_t75" style="width:50.95pt;height:12.25pt" o:ole="">
+          <v:shape id="_x0000_i1083" type="#_x0000_t75" style="width:51.05pt;height:12.55pt" o:ole="">
             <v:imagedata r:id="rId114" o:title=""/>
           </v:shape>
-          <o:OLEObject Type="Embed" ProgID="Equation.DSMT4" ShapeID="_x0000_i1083" DrawAspect="Content" ObjectID="_1621378032" r:id="rId115"/>
+          <o:OLEObject Type="Embed" ProgID="Equation.DSMT4" ShapeID="_x0000_i1083" DrawAspect="Content" ObjectID="_1621459800" r:id="rId115"/>
         </w:object>
       </w:r>
       <w:r>
@@ -12445,10 +13100,10 @@
           <w:lang w:val="en-US"/>
         </w:rPr>
         <w:object w:dxaOrig="960" w:dyaOrig="260">
-          <v:shape id="_x0000_i1084" type="#_x0000_t75" style="width:47.55pt;height:12.9pt" o:ole="">
+          <v:shape id="_x0000_i1084" type="#_x0000_t75" style="width:47.7pt;height:12.55pt" o:ole="">
             <v:imagedata r:id="rId116" o:title=""/>
           </v:shape>
-          <o:OLEObject Type="Embed" ProgID="Equation.DSMT4" ShapeID="_x0000_i1084" DrawAspect="Content" ObjectID="_1621378033" r:id="rId117"/>
+          <o:OLEObject Type="Embed" ProgID="Equation.DSMT4" ShapeID="_x0000_i1084" DrawAspect="Content" ObjectID="_1621459801" r:id="rId117"/>
         </w:object>
       </w:r>
       <w:r>
@@ -12537,10 +13192,10 @@
           <w:position w:val="-52"/>
         </w:rPr>
         <w:object w:dxaOrig="9540" w:dyaOrig="1160">
-          <v:shape id="_x0000_i1085" type="#_x0000_t75" style="width:476.85pt;height:57.75pt" o:ole="">
+          <v:shape id="_x0000_i1085" type="#_x0000_t75" style="width:477.2pt;height:57.75pt" o:ole="">
             <v:imagedata r:id="rId118" o:title=""/>
           </v:shape>
-          <o:OLEObject Type="Embed" ProgID="Equation.DSMT4" ShapeID="_x0000_i1085" DrawAspect="Content" ObjectID="_1621378034" r:id="rId119"/>
+          <o:OLEObject Type="Embed" ProgID="Equation.DSMT4" ShapeID="_x0000_i1085" DrawAspect="Content" ObjectID="_1621459802" r:id="rId119"/>
         </w:object>
       </w:r>
     </w:p>
@@ -12558,7 +13213,7 @@
           <w:lang w:val="uk-UA"/>
         </w:rPr>
       </w:pPr>
-      <w:bookmarkStart w:id="29" w:name="_Toc10750278"/>
+      <w:bookmarkStart w:id="28" w:name="_Toc10846503"/>
       <w:r>
         <w:t xml:space="preserve">1.3.3. </w:t>
       </w:r>
@@ -12568,7 +13223,7 @@
         </w:rPr>
         <w:t>Обробка країв</w:t>
       </w:r>
-      <w:bookmarkEnd w:id="29"/>
+      <w:bookmarkEnd w:id="28"/>
     </w:p>
     <w:p>
       <w:pPr>
@@ -12703,7 +13358,7 @@
           <w:noProof/>
           <w:sz w:val="28"/>
           <w:szCs w:val="28"/>
-          <w:lang w:eastAsia="ru-RU"/>
+          <w:lang w:val="ru-RU" w:eastAsia="ru-RU"/>
         </w:rPr>
         <w:drawing>
           <wp:inline distT="0" distB="0" distL="0" distR="0" wp14:anchorId="64A08422" wp14:editId="7CFA06C8">
@@ -12828,7 +13483,7 @@
           <w:noProof/>
           <w:sz w:val="28"/>
           <w:szCs w:val="28"/>
-          <w:lang w:eastAsia="ru-RU"/>
+          <w:lang w:val="ru-RU" w:eastAsia="ru-RU"/>
         </w:rPr>
         <w:lastRenderedPageBreak/>
         <w:drawing>
@@ -13990,7 +14645,7 @@
           <w:lang w:val="uk-UA"/>
         </w:rPr>
       </w:pPr>
-      <w:bookmarkStart w:id="30" w:name="_Toc10750279"/>
+      <w:bookmarkStart w:id="29" w:name="_Toc10846504"/>
       <w:r>
         <w:t xml:space="preserve">1.3.4. </w:t>
       </w:r>
@@ -14001,7 +14656,7 @@
         </w:rPr>
         <w:t>Розмивання Гауса</w:t>
       </w:r>
-      <w:bookmarkEnd w:id="30"/>
+      <w:bookmarkEnd w:id="29"/>
     </w:p>
     <w:p>
       <w:pPr>
@@ -14094,10 +14749,10 @@
           <w:lang w:val="uk-UA"/>
         </w:rPr>
         <w:object w:dxaOrig="1920" w:dyaOrig="760">
-          <v:shape id="_x0000_i1086" type="#_x0000_t75" style="width:95.75pt;height:38.05pt" o:ole="">
+          <v:shape id="_x0000_i1086" type="#_x0000_t75" style="width:95.45pt;height:37.65pt" o:ole="">
             <v:imagedata r:id="rId122" o:title=""/>
           </v:shape>
-          <o:OLEObject Type="Embed" ProgID="Equation.DSMT4" ShapeID="_x0000_i1086" DrawAspect="Content" ObjectID="_1621378035" r:id="rId123"/>
+          <o:OLEObject Type="Embed" ProgID="Equation.DSMT4" ShapeID="_x0000_i1086" DrawAspect="Content" ObjectID="_1621459803" r:id="rId123"/>
         </w:object>
       </w:r>
     </w:p>
@@ -14133,10 +14788,10 @@
           <w:lang w:val="uk-UA"/>
         </w:rPr>
         <w:object w:dxaOrig="2180" w:dyaOrig="720">
-          <v:shape id="_x0000_i1087" type="#_x0000_t75" style="width:108.7pt;height:36pt" o:ole="">
+          <v:shape id="_x0000_i1087" type="#_x0000_t75" style="width:108.85pt;height:36pt" o:ole="">
             <v:imagedata r:id="rId124" o:title=""/>
           </v:shape>
-          <o:OLEObject Type="Embed" ProgID="Equation.DSMT4" ShapeID="_x0000_i1087" DrawAspect="Content" ObjectID="_1621378036" r:id="rId125"/>
+          <o:OLEObject Type="Embed" ProgID="Equation.DSMT4" ShapeID="_x0000_i1087" DrawAspect="Content" ObjectID="_1621459804" r:id="rId125"/>
         </w:object>
       </w:r>
     </w:p>
@@ -14225,7 +14880,7 @@
           <v:shape id="_x0000_i1088" type="#_x0000_t75" style="width:158.25pt;height:158.25pt" o:ole="">
             <v:imagedata r:id="rId126" o:title=""/>
           </v:shape>
-          <o:OLEObject Type="Embed" ProgID="Unknown" ShapeID="_x0000_i1088" DrawAspect="Content" ObjectID="_1621378037" r:id="rId127"/>
+          <o:OLEObject Type="Embed" ProgID="Unknown" ShapeID="_x0000_i1088" DrawAspect="Content" ObjectID="_1621459805" r:id="rId127"/>
         </w:object>
       </w:r>
     </w:p>
@@ -14271,10 +14926,10 @@
           <w:lang w:val="uk-UA"/>
         </w:rPr>
         <w:object w:dxaOrig="1680" w:dyaOrig="320">
-          <v:shape id="_x0000_i1089" type="#_x0000_t75" style="width:84.25pt;height:15.6pt" o:ole="">
+          <v:shape id="_x0000_i1089" type="#_x0000_t75" style="width:84.55pt;height:15.9pt" o:ole="">
             <v:imagedata r:id="rId128" o:title=""/>
           </v:shape>
-          <o:OLEObject Type="Embed" ProgID="Equation.DSMT4" ShapeID="_x0000_i1089" DrawAspect="Content" ObjectID="_1621378038" r:id="rId129"/>
+          <o:OLEObject Type="Embed" ProgID="Equation.DSMT4" ShapeID="_x0000_i1089" DrawAspect="Content" ObjectID="_1621459806" r:id="rId129"/>
         </w:object>
       </w:r>
       <w:r>
@@ -14308,10 +14963,10 @@
           <w:lang w:val="uk-UA"/>
         </w:rPr>
         <w:object w:dxaOrig="1340" w:dyaOrig="400">
-          <v:shape id="_x0000_i1090" type="#_x0000_t75" style="width:66.55pt;height:20.4pt" o:ole="">
+          <v:shape id="_x0000_i1090" type="#_x0000_t75" style="width:66.15pt;height:20.1pt" o:ole="">
             <v:imagedata r:id="rId130" o:title=""/>
           </v:shape>
-          <o:OLEObject Type="Embed" ProgID="Equation.DSMT4" ShapeID="_x0000_i1090" DrawAspect="Content" ObjectID="_1621378039" r:id="rId131"/>
+          <o:OLEObject Type="Embed" ProgID="Equation.DSMT4" ShapeID="_x0000_i1090" DrawAspect="Content" ObjectID="_1621459807" r:id="rId131"/>
         </w:object>
       </w:r>
       <w:r>
@@ -14330,10 +14985,4477 @@
           <w:lang w:val="uk-UA"/>
         </w:rPr>
       </w:pPr>
-      <w:r>
-        <w:rPr>
-          <w:lang w:val="uk-UA"/>
-        </w:rPr>
+    </w:p>
+    <w:p>
+      <w:pPr>
+        <w:pStyle w:val="2"/>
+      </w:pPr>
+      <w:bookmarkStart w:id="30" w:name="_Toc10846505"/>
+      <w:r>
+        <w:t xml:space="preserve">1.4. </w:t>
+      </w:r>
+      <w:proofErr w:type="spellStart"/>
+      <w:r>
+        <w:t>Кольорові</w:t>
+      </w:r>
+      <w:proofErr w:type="spellEnd"/>
+      <w:r>
+        <w:t xml:space="preserve"> </w:t>
+      </w:r>
+      <w:proofErr w:type="spellStart"/>
+      <w:r>
+        <w:t>моделі</w:t>
+      </w:r>
+      <w:bookmarkEnd w:id="30"/>
+      <w:proofErr w:type="spellEnd"/>
+    </w:p>
+    <w:p/>
+    <w:p>
+      <w:proofErr w:type="spellStart"/>
+      <w:r>
+        <w:t>Основні</w:t>
+      </w:r>
+      <w:proofErr w:type="spellEnd"/>
+      <w:r>
+        <w:t xml:space="preserve"> </w:t>
+      </w:r>
+      <w:proofErr w:type="spellStart"/>
+      <w:r>
+        <w:t>кольо</w:t>
+      </w:r>
+      <w:r>
+        <w:t>р</w:t>
+      </w:r>
+      <w:r>
+        <w:rPr>
+          <w:lang w:val="uk-UA"/>
+        </w:rPr>
+        <w:t>ові</w:t>
+      </w:r>
+      <w:proofErr w:type="spellEnd"/>
+      <w:r>
+        <w:t xml:space="preserve"> </w:t>
+      </w:r>
+      <w:proofErr w:type="spellStart"/>
+      <w:r>
+        <w:t>моделі</w:t>
+      </w:r>
+      <w:proofErr w:type="spellEnd"/>
+      <w:r>
+        <w:t xml:space="preserve"> та шляхи</w:t>
+      </w:r>
+      <w:r>
+        <w:rPr>
+          <w:lang w:val="uk-UA"/>
+        </w:rPr>
+        <w:t xml:space="preserve">, що використовуються </w:t>
+      </w:r>
+      <w:r>
+        <w:t xml:space="preserve">на </w:t>
+      </w:r>
+      <w:proofErr w:type="spellStart"/>
+      <w:r>
+        <w:t>практиці</w:t>
+      </w:r>
+      <w:proofErr w:type="spellEnd"/>
+      <w:r>
+        <w:t xml:space="preserve">. </w:t>
+      </w:r>
+      <w:r>
+        <w:rPr>
+          <w:lang w:val="uk-UA"/>
+        </w:rPr>
+        <w:t>з</w:t>
+      </w:r>
+      <w:r>
+        <w:t xml:space="preserve">а </w:t>
+      </w:r>
+      <w:r>
+        <w:rPr>
+          <w:lang w:val="uk-UA"/>
+        </w:rPr>
+        <w:t>якими</w:t>
+      </w:r>
+      <w:r>
+        <w:t xml:space="preserve"> </w:t>
+      </w:r>
+      <w:proofErr w:type="spellStart"/>
+      <w:r>
+        <w:t>якими</w:t>
+      </w:r>
+      <w:proofErr w:type="spellEnd"/>
+      <w:r>
+        <w:t xml:space="preserve"> з </w:t>
+      </w:r>
+      <w:proofErr w:type="spellStart"/>
+      <w:r>
+        <w:t>однієї</w:t>
+      </w:r>
+      <w:proofErr w:type="spellEnd"/>
+      <w:r>
+        <w:t xml:space="preserve"> </w:t>
+      </w:r>
+      <w:proofErr w:type="spellStart"/>
+      <w:r>
+        <w:t>моделі</w:t>
+      </w:r>
+      <w:proofErr w:type="spellEnd"/>
+      <w:r>
+        <w:t xml:space="preserve"> </w:t>
+      </w:r>
+      <w:proofErr w:type="spellStart"/>
+      <w:r>
+        <w:t>колір</w:t>
+      </w:r>
+      <w:proofErr w:type="spellEnd"/>
+      <w:r>
+        <w:t xml:space="preserve"> </w:t>
+      </w:r>
+      <w:proofErr w:type="spellStart"/>
+      <w:r>
+        <w:t>може</w:t>
+      </w:r>
+      <w:proofErr w:type="spellEnd"/>
+      <w:r>
+        <w:t xml:space="preserve"> бути </w:t>
+      </w:r>
+      <w:proofErr w:type="spellStart"/>
+      <w:r>
+        <w:t>перетворений</w:t>
+      </w:r>
+      <w:proofErr w:type="spellEnd"/>
+      <w:r>
+        <w:t xml:space="preserve"> в </w:t>
+      </w:r>
+      <w:proofErr w:type="spellStart"/>
+      <w:r>
+        <w:t>іншу</w:t>
+      </w:r>
+      <w:proofErr w:type="spellEnd"/>
+      <w:r>
+        <w:t xml:space="preserve">, </w:t>
+      </w:r>
+      <w:proofErr w:type="spellStart"/>
+      <w:r>
+        <w:t>наведені</w:t>
+      </w:r>
+      <w:proofErr w:type="spellEnd"/>
+      <w:r>
+        <w:t xml:space="preserve"> на </w:t>
+      </w:r>
+      <w:proofErr w:type="spellStart"/>
+      <w:r>
+        <w:t>наступній</w:t>
+      </w:r>
+      <w:proofErr w:type="spellEnd"/>
+      <w:r>
+        <w:t xml:space="preserve"> </w:t>
+      </w:r>
+      <w:proofErr w:type="spellStart"/>
+      <w:r>
+        <w:t>схемі</w:t>
+      </w:r>
+      <w:proofErr w:type="spellEnd"/>
+      <w:r>
+        <w:t>.</w:t>
+      </w:r>
+    </w:p>
+    <w:p>
+      <w:pPr>
+        <w:jc w:val="center"/>
+      </w:pPr>
+      <w:r>
+        <w:rPr>
+          <w:noProof/>
+          <w:lang w:eastAsia="ru-RU"/>
+        </w:rPr>
+        <w:drawing>
+          <wp:inline distT="0" distB="0" distL="0" distR="0" wp14:anchorId="6222E101" wp14:editId="0DD97130">
+            <wp:extent cx="4149306" cy="2074653"/>
+            <wp:effectExtent l="0" t="0" r="3810" b="1905"/>
+            <wp:docPr id="1" name="Рисунок 1"/>
+            <wp:cNvGraphicFramePr>
+              <a:graphicFrameLocks xmlns:a="http://schemas.openxmlformats.org/drawingml/2006/main" noChangeAspect="1"/>
+            </wp:cNvGraphicFramePr>
+            <a:graphic xmlns:a="http://schemas.openxmlformats.org/drawingml/2006/main">
+              <a:graphicData uri="http://schemas.openxmlformats.org/drawingml/2006/picture">
+                <pic:pic xmlns:pic="http://schemas.openxmlformats.org/drawingml/2006/picture">
+                  <pic:nvPicPr>
+                    <pic:cNvPr id="1" name=""/>
+                    <pic:cNvPicPr/>
+                  </pic:nvPicPr>
+                  <pic:blipFill>
+                    <a:blip r:embed="rId132"/>
+                    <a:stretch>
+                      <a:fillRect/>
+                    </a:stretch>
+                  </pic:blipFill>
+                  <pic:spPr>
+                    <a:xfrm>
+                      <a:off x="0" y="0"/>
+                      <a:ext cx="4158184" cy="2079092"/>
+                    </a:xfrm>
+                    <a:prstGeom prst="rect">
+                      <a:avLst/>
+                    </a:prstGeom>
+                  </pic:spPr>
+                </pic:pic>
+              </a:graphicData>
+            </a:graphic>
+          </wp:inline>
+        </w:drawing>
+      </w:r>
+    </w:p>
+    <w:p>
+      <w:pPr>
+        <w:jc w:val="center"/>
+      </w:pPr>
+    </w:p>
+    <w:p>
+      <w:pPr>
+        <w:pStyle w:val="3"/>
+      </w:pPr>
+      <w:bookmarkStart w:id="31" w:name="_Toc10846506"/>
+      <w:r>
+        <w:rPr>
+          <w:lang w:val="en-US"/>
+        </w:rPr>
+        <w:lastRenderedPageBreak/>
+        <w:t xml:space="preserve">1.4.1 </w:t>
+      </w:r>
+      <w:r>
+        <w:t>RGB</w:t>
+      </w:r>
+      <w:bookmarkEnd w:id="31"/>
+    </w:p>
+    <w:p>
+      <w:pPr>
+        <w:rPr>
+          <w:rFonts w:ascii="Arial" w:hAnsi="Arial" w:cs="Arial"/>
+          <w:color w:val="222222"/>
+          <w:sz w:val="21"/>
+          <w:szCs w:val="21"/>
+          <w:shd w:val="clear" w:color="auto" w:fill="FFFFFF"/>
+        </w:rPr>
+      </w:pPr>
+      <w:r>
+        <w:rPr>
+          <w:rFonts w:ascii="Arial" w:hAnsi="Arial" w:cs="Arial"/>
+          <w:b/>
+          <w:bCs/>
+          <w:color w:val="222222"/>
+          <w:sz w:val="21"/>
+          <w:szCs w:val="21"/>
+          <w:shd w:val="clear" w:color="auto" w:fill="FFFFFF"/>
+        </w:rPr>
+        <w:t>RGB</w:t>
+      </w:r>
+      <w:r>
+        <w:rPr>
+          <w:rFonts w:ascii="Arial" w:hAnsi="Arial" w:cs="Arial"/>
+          <w:color w:val="222222"/>
+          <w:sz w:val="21"/>
+          <w:szCs w:val="21"/>
+          <w:shd w:val="clear" w:color="auto" w:fill="FFFFFF"/>
+        </w:rPr>
+        <w:t> (</w:t>
+      </w:r>
+      <w:proofErr w:type="spellStart"/>
+      <w:r>
+        <w:rPr>
+          <w:rFonts w:ascii="Arial" w:hAnsi="Arial" w:cs="Arial"/>
+          <w:color w:val="222222"/>
+          <w:sz w:val="21"/>
+          <w:szCs w:val="21"/>
+          <w:shd w:val="clear" w:color="auto" w:fill="FFFFFF"/>
+        </w:rPr>
+        <w:t>скорочено</w:t>
+      </w:r>
+      <w:proofErr w:type="spellEnd"/>
+      <w:r>
+        <w:rPr>
+          <w:rFonts w:ascii="Arial" w:hAnsi="Arial" w:cs="Arial"/>
+          <w:color w:val="222222"/>
+          <w:sz w:val="21"/>
+          <w:szCs w:val="21"/>
+          <w:shd w:val="clear" w:color="auto" w:fill="FFFFFF"/>
+        </w:rPr>
+        <w:t xml:space="preserve"> </w:t>
+      </w:r>
+      <w:proofErr w:type="spellStart"/>
+      <w:r>
+        <w:rPr>
+          <w:rFonts w:ascii="Arial" w:hAnsi="Arial" w:cs="Arial"/>
+          <w:color w:val="222222"/>
+          <w:sz w:val="21"/>
+          <w:szCs w:val="21"/>
+          <w:shd w:val="clear" w:color="auto" w:fill="FFFFFF"/>
+        </w:rPr>
+        <w:t>від</w:t>
+      </w:r>
+      <w:proofErr w:type="spellEnd"/>
+      <w:r>
+        <w:rPr>
+          <w:rFonts w:ascii="Arial" w:hAnsi="Arial" w:cs="Arial"/>
+          <w:color w:val="222222"/>
+          <w:sz w:val="21"/>
+          <w:szCs w:val="21"/>
+          <w:shd w:val="clear" w:color="auto" w:fill="FFFFFF"/>
+        </w:rPr>
+        <w:t> </w:t>
+      </w:r>
+      <w:hyperlink r:id="rId133" w:tooltip="Англійська мова" w:history="1">
+        <w:r>
+          <w:rPr>
+            <w:rStyle w:val="ab"/>
+            <w:rFonts w:ascii="Arial" w:hAnsi="Arial" w:cs="Arial"/>
+            <w:color w:val="0B0080"/>
+            <w:sz w:val="21"/>
+            <w:szCs w:val="21"/>
+            <w:shd w:val="clear" w:color="auto" w:fill="FFFFFF"/>
+          </w:rPr>
+          <w:t>англ.</w:t>
+        </w:r>
+      </w:hyperlink>
+      <w:r>
+        <w:rPr>
+          <w:rFonts w:ascii="Arial" w:hAnsi="Arial" w:cs="Arial"/>
+          <w:color w:val="222222"/>
+          <w:sz w:val="21"/>
+          <w:szCs w:val="21"/>
+          <w:shd w:val="clear" w:color="auto" w:fill="FFFFFF"/>
+        </w:rPr>
+        <w:t> </w:t>
+      </w:r>
+      <w:r>
+        <w:rPr>
+          <w:rFonts w:ascii="Arial" w:hAnsi="Arial" w:cs="Arial"/>
+          <w:i/>
+          <w:iCs/>
+          <w:color w:val="222222"/>
+          <w:sz w:val="21"/>
+          <w:szCs w:val="21"/>
+          <w:shd w:val="clear" w:color="auto" w:fill="FFFFFF"/>
+          <w:lang w:val="en"/>
+        </w:rPr>
+        <w:t>Red, Green, Blue</w:t>
+      </w:r>
+      <w:r>
+        <w:rPr>
+          <w:rFonts w:ascii="Arial" w:hAnsi="Arial" w:cs="Arial"/>
+          <w:color w:val="222222"/>
+          <w:sz w:val="21"/>
+          <w:szCs w:val="21"/>
+          <w:shd w:val="clear" w:color="auto" w:fill="FFFFFF"/>
+        </w:rPr>
+        <w:t> — </w:t>
+      </w:r>
+      <w:hyperlink r:id="rId134" w:tooltip="Червоний колір" w:history="1">
+        <w:proofErr w:type="spellStart"/>
+        <w:r>
+          <w:rPr>
+            <w:rStyle w:val="ab"/>
+            <w:rFonts w:ascii="Arial" w:hAnsi="Arial" w:cs="Arial"/>
+            <w:color w:val="0B0080"/>
+            <w:sz w:val="21"/>
+            <w:szCs w:val="21"/>
+            <w:shd w:val="clear" w:color="auto" w:fill="FFFFFF"/>
+          </w:rPr>
+          <w:t>червоний</w:t>
+        </w:r>
+        <w:proofErr w:type="spellEnd"/>
+      </w:hyperlink>
+      <w:r>
+        <w:rPr>
+          <w:rFonts w:ascii="Arial" w:hAnsi="Arial" w:cs="Arial"/>
+          <w:color w:val="222222"/>
+          <w:sz w:val="21"/>
+          <w:szCs w:val="21"/>
+          <w:shd w:val="clear" w:color="auto" w:fill="FFFFFF"/>
+        </w:rPr>
+        <w:t>, </w:t>
+      </w:r>
+      <w:hyperlink r:id="rId135" w:tooltip="Зелений колір" w:history="1">
+        <w:proofErr w:type="spellStart"/>
+        <w:r>
+          <w:rPr>
+            <w:rStyle w:val="ab"/>
+            <w:rFonts w:ascii="Arial" w:hAnsi="Arial" w:cs="Arial"/>
+            <w:color w:val="0B0080"/>
+            <w:sz w:val="21"/>
+            <w:szCs w:val="21"/>
+            <w:shd w:val="clear" w:color="auto" w:fill="FFFFFF"/>
+          </w:rPr>
+          <w:t>зелений</w:t>
+        </w:r>
+        <w:proofErr w:type="spellEnd"/>
+      </w:hyperlink>
+      <w:r>
+        <w:rPr>
+          <w:rFonts w:ascii="Arial" w:hAnsi="Arial" w:cs="Arial"/>
+          <w:color w:val="222222"/>
+          <w:sz w:val="21"/>
+          <w:szCs w:val="21"/>
+          <w:shd w:val="clear" w:color="auto" w:fill="FFFFFF"/>
+        </w:rPr>
+        <w:t>, </w:t>
+      </w:r>
+      <w:hyperlink r:id="rId136" w:tooltip="Синій колір" w:history="1">
+        <w:proofErr w:type="spellStart"/>
+        <w:r>
+          <w:rPr>
+            <w:rStyle w:val="ab"/>
+            <w:rFonts w:ascii="Arial" w:hAnsi="Arial" w:cs="Arial"/>
+            <w:color w:val="0B0080"/>
+            <w:sz w:val="21"/>
+            <w:szCs w:val="21"/>
+            <w:shd w:val="clear" w:color="auto" w:fill="FFFFFF"/>
+          </w:rPr>
+          <w:t>синій</w:t>
+        </w:r>
+        <w:proofErr w:type="spellEnd"/>
+      </w:hyperlink>
+      <w:r>
+        <w:rPr>
+          <w:rFonts w:ascii="Arial" w:hAnsi="Arial" w:cs="Arial"/>
+          <w:color w:val="222222"/>
+          <w:sz w:val="21"/>
+          <w:szCs w:val="21"/>
+          <w:shd w:val="clear" w:color="auto" w:fill="FFFFFF"/>
+        </w:rPr>
+        <w:t>) — </w:t>
+      </w:r>
+      <w:hyperlink r:id="rId137" w:tooltip="Адитивне змішання кольорів" w:history="1">
+        <w:proofErr w:type="spellStart"/>
+        <w:r>
+          <w:rPr>
+            <w:rStyle w:val="ab"/>
+            <w:rFonts w:ascii="Arial" w:hAnsi="Arial" w:cs="Arial"/>
+            <w:color w:val="0B0080"/>
+            <w:sz w:val="21"/>
+            <w:szCs w:val="21"/>
+            <w:shd w:val="clear" w:color="auto" w:fill="FFFFFF"/>
+          </w:rPr>
+          <w:t>адитивна</w:t>
+        </w:r>
+        <w:proofErr w:type="spellEnd"/>
+      </w:hyperlink>
+      <w:r>
+        <w:rPr>
+          <w:rFonts w:ascii="Arial" w:hAnsi="Arial" w:cs="Arial"/>
+          <w:color w:val="222222"/>
+          <w:sz w:val="21"/>
+          <w:szCs w:val="21"/>
+          <w:shd w:val="clear" w:color="auto" w:fill="FFFFFF"/>
+        </w:rPr>
+        <w:t> </w:t>
+      </w:r>
+      <w:hyperlink r:id="rId138" w:tooltip="Кольорова модель" w:history="1">
+        <w:proofErr w:type="spellStart"/>
+        <w:r>
+          <w:rPr>
+            <w:rStyle w:val="ab"/>
+            <w:rFonts w:ascii="Arial" w:hAnsi="Arial" w:cs="Arial"/>
+            <w:color w:val="0B0080"/>
+            <w:sz w:val="21"/>
+            <w:szCs w:val="21"/>
+            <w:shd w:val="clear" w:color="auto" w:fill="FFFFFF"/>
+          </w:rPr>
+          <w:t>колірна</w:t>
+        </w:r>
+        <w:proofErr w:type="spellEnd"/>
+        <w:r>
+          <w:rPr>
+            <w:rStyle w:val="ab"/>
+            <w:rFonts w:ascii="Arial" w:hAnsi="Arial" w:cs="Arial"/>
+            <w:color w:val="0B0080"/>
+            <w:sz w:val="21"/>
+            <w:szCs w:val="21"/>
+            <w:shd w:val="clear" w:color="auto" w:fill="FFFFFF"/>
+          </w:rPr>
+          <w:t xml:space="preserve"> модель</w:t>
+        </w:r>
+      </w:hyperlink>
+      <w:r>
+        <w:rPr>
+          <w:rFonts w:ascii="Arial" w:hAnsi="Arial" w:cs="Arial"/>
+          <w:color w:val="222222"/>
+          <w:sz w:val="21"/>
+          <w:szCs w:val="21"/>
+          <w:shd w:val="clear" w:color="auto" w:fill="FFFFFF"/>
+        </w:rPr>
+        <w:t xml:space="preserve">, </w:t>
+      </w:r>
+      <w:proofErr w:type="spellStart"/>
+      <w:r>
+        <w:rPr>
+          <w:rFonts w:ascii="Arial" w:hAnsi="Arial" w:cs="Arial"/>
+          <w:color w:val="222222"/>
+          <w:sz w:val="21"/>
+          <w:szCs w:val="21"/>
+          <w:shd w:val="clear" w:color="auto" w:fill="FFFFFF"/>
+        </w:rPr>
+        <w:t>що</w:t>
+      </w:r>
+      <w:proofErr w:type="spellEnd"/>
+      <w:r>
+        <w:rPr>
+          <w:rFonts w:ascii="Arial" w:hAnsi="Arial" w:cs="Arial"/>
+          <w:color w:val="222222"/>
+          <w:sz w:val="21"/>
+          <w:szCs w:val="21"/>
+          <w:shd w:val="clear" w:color="auto" w:fill="FFFFFF"/>
+        </w:rPr>
+        <w:t xml:space="preserve"> </w:t>
+      </w:r>
+      <w:proofErr w:type="spellStart"/>
+      <w:r>
+        <w:rPr>
+          <w:rFonts w:ascii="Arial" w:hAnsi="Arial" w:cs="Arial"/>
+          <w:color w:val="222222"/>
+          <w:sz w:val="21"/>
+          <w:szCs w:val="21"/>
+          <w:shd w:val="clear" w:color="auto" w:fill="FFFFFF"/>
+        </w:rPr>
+        <w:t>описує</w:t>
+      </w:r>
+      <w:proofErr w:type="spellEnd"/>
+      <w:r>
+        <w:rPr>
+          <w:rFonts w:ascii="Arial" w:hAnsi="Arial" w:cs="Arial"/>
+          <w:color w:val="222222"/>
+          <w:sz w:val="21"/>
+          <w:szCs w:val="21"/>
+          <w:shd w:val="clear" w:color="auto" w:fill="FFFFFF"/>
+        </w:rPr>
+        <w:t xml:space="preserve"> </w:t>
+      </w:r>
+      <w:proofErr w:type="spellStart"/>
+      <w:r>
+        <w:rPr>
+          <w:rFonts w:ascii="Arial" w:hAnsi="Arial" w:cs="Arial"/>
+          <w:color w:val="222222"/>
+          <w:sz w:val="21"/>
+          <w:szCs w:val="21"/>
+          <w:shd w:val="clear" w:color="auto" w:fill="FFFFFF"/>
+        </w:rPr>
+        <w:t>спосіб</w:t>
+      </w:r>
+      <w:proofErr w:type="spellEnd"/>
+      <w:r>
+        <w:rPr>
+          <w:rFonts w:ascii="Arial" w:hAnsi="Arial" w:cs="Arial"/>
+          <w:color w:val="222222"/>
+          <w:sz w:val="21"/>
+          <w:szCs w:val="21"/>
+          <w:shd w:val="clear" w:color="auto" w:fill="FFFFFF"/>
+        </w:rPr>
+        <w:t xml:space="preserve"> синтезу </w:t>
+      </w:r>
+      <w:hyperlink r:id="rId139" w:tooltip="Колір" w:history="1">
+        <w:proofErr w:type="spellStart"/>
+        <w:r>
+          <w:rPr>
+            <w:rStyle w:val="ab"/>
+            <w:rFonts w:ascii="Arial" w:hAnsi="Arial" w:cs="Arial"/>
+            <w:color w:val="0B0080"/>
+            <w:sz w:val="21"/>
+            <w:szCs w:val="21"/>
+            <w:shd w:val="clear" w:color="auto" w:fill="FFFFFF"/>
+          </w:rPr>
+          <w:t>кольору</w:t>
+        </w:r>
+        <w:proofErr w:type="spellEnd"/>
+      </w:hyperlink>
+      <w:r>
+        <w:rPr>
+          <w:rFonts w:ascii="Arial" w:hAnsi="Arial" w:cs="Arial"/>
+          <w:color w:val="222222"/>
+          <w:sz w:val="21"/>
+          <w:szCs w:val="21"/>
+          <w:shd w:val="clear" w:color="auto" w:fill="FFFFFF"/>
+        </w:rPr>
+        <w:t xml:space="preserve">, за </w:t>
+      </w:r>
+      <w:proofErr w:type="spellStart"/>
+      <w:r>
+        <w:rPr>
+          <w:rFonts w:ascii="Arial" w:hAnsi="Arial" w:cs="Arial"/>
+          <w:color w:val="222222"/>
+          <w:sz w:val="21"/>
+          <w:szCs w:val="21"/>
+          <w:shd w:val="clear" w:color="auto" w:fill="FFFFFF"/>
+        </w:rPr>
+        <w:t>якою</w:t>
+      </w:r>
+      <w:proofErr w:type="spellEnd"/>
+      <w:r>
+        <w:rPr>
+          <w:rFonts w:ascii="Arial" w:hAnsi="Arial" w:cs="Arial"/>
+          <w:color w:val="222222"/>
+          <w:sz w:val="21"/>
+          <w:szCs w:val="21"/>
+          <w:shd w:val="clear" w:color="auto" w:fill="FFFFFF"/>
+        </w:rPr>
+        <w:t xml:space="preserve"> </w:t>
+      </w:r>
+      <w:proofErr w:type="spellStart"/>
+      <w:r>
+        <w:rPr>
+          <w:rFonts w:ascii="Arial" w:hAnsi="Arial" w:cs="Arial"/>
+          <w:color w:val="222222"/>
+          <w:sz w:val="21"/>
+          <w:szCs w:val="21"/>
+          <w:shd w:val="clear" w:color="auto" w:fill="FFFFFF"/>
+        </w:rPr>
+        <w:t>червоне</w:t>
+      </w:r>
+      <w:proofErr w:type="spellEnd"/>
+      <w:r>
+        <w:rPr>
+          <w:rFonts w:ascii="Arial" w:hAnsi="Arial" w:cs="Arial"/>
+          <w:color w:val="222222"/>
+          <w:sz w:val="21"/>
+          <w:szCs w:val="21"/>
+          <w:shd w:val="clear" w:color="auto" w:fill="FFFFFF"/>
+        </w:rPr>
+        <w:t xml:space="preserve">, </w:t>
+      </w:r>
+      <w:proofErr w:type="spellStart"/>
+      <w:r>
+        <w:rPr>
+          <w:rFonts w:ascii="Arial" w:hAnsi="Arial" w:cs="Arial"/>
+          <w:color w:val="222222"/>
+          <w:sz w:val="21"/>
+          <w:szCs w:val="21"/>
+          <w:shd w:val="clear" w:color="auto" w:fill="FFFFFF"/>
+        </w:rPr>
+        <w:t>зелене</w:t>
+      </w:r>
+      <w:proofErr w:type="spellEnd"/>
+      <w:r>
+        <w:rPr>
+          <w:rFonts w:ascii="Arial" w:hAnsi="Arial" w:cs="Arial"/>
+          <w:color w:val="222222"/>
+          <w:sz w:val="21"/>
+          <w:szCs w:val="21"/>
+          <w:shd w:val="clear" w:color="auto" w:fill="FFFFFF"/>
+        </w:rPr>
+        <w:t xml:space="preserve"> та </w:t>
+      </w:r>
+      <w:proofErr w:type="spellStart"/>
+      <w:r>
+        <w:rPr>
+          <w:rFonts w:ascii="Arial" w:hAnsi="Arial" w:cs="Arial"/>
+          <w:color w:val="222222"/>
+          <w:sz w:val="21"/>
+          <w:szCs w:val="21"/>
+          <w:shd w:val="clear" w:color="auto" w:fill="FFFFFF"/>
+        </w:rPr>
+        <w:t>синє</w:t>
+      </w:r>
+      <w:proofErr w:type="spellEnd"/>
+      <w:r>
+        <w:rPr>
+          <w:rFonts w:ascii="Arial" w:hAnsi="Arial" w:cs="Arial"/>
+          <w:color w:val="222222"/>
+          <w:sz w:val="21"/>
+          <w:szCs w:val="21"/>
+          <w:shd w:val="clear" w:color="auto" w:fill="FFFFFF"/>
+        </w:rPr>
+        <w:t xml:space="preserve"> </w:t>
+      </w:r>
+      <w:proofErr w:type="spellStart"/>
+      <w:r>
+        <w:rPr>
+          <w:rFonts w:ascii="Arial" w:hAnsi="Arial" w:cs="Arial"/>
+          <w:color w:val="222222"/>
+          <w:sz w:val="21"/>
+          <w:szCs w:val="21"/>
+          <w:shd w:val="clear" w:color="auto" w:fill="FFFFFF"/>
+        </w:rPr>
+        <w:t>світло</w:t>
+      </w:r>
+      <w:proofErr w:type="spellEnd"/>
+      <w:r>
+        <w:rPr>
+          <w:rFonts w:ascii="Arial" w:hAnsi="Arial" w:cs="Arial"/>
+          <w:color w:val="222222"/>
+          <w:sz w:val="21"/>
+          <w:szCs w:val="21"/>
+          <w:shd w:val="clear" w:color="auto" w:fill="FFFFFF"/>
+        </w:rPr>
+        <w:t xml:space="preserve"> </w:t>
+      </w:r>
+      <w:proofErr w:type="spellStart"/>
+      <w:r>
+        <w:rPr>
+          <w:rFonts w:ascii="Arial" w:hAnsi="Arial" w:cs="Arial"/>
+          <w:color w:val="222222"/>
+          <w:sz w:val="21"/>
+          <w:szCs w:val="21"/>
+          <w:shd w:val="clear" w:color="auto" w:fill="FFFFFF"/>
+        </w:rPr>
+        <w:t>накладаються</w:t>
+      </w:r>
+      <w:proofErr w:type="spellEnd"/>
+      <w:r>
+        <w:rPr>
+          <w:rFonts w:ascii="Arial" w:hAnsi="Arial" w:cs="Arial"/>
+          <w:color w:val="222222"/>
+          <w:sz w:val="21"/>
+          <w:szCs w:val="21"/>
+          <w:shd w:val="clear" w:color="auto" w:fill="FFFFFF"/>
+        </w:rPr>
+        <w:t xml:space="preserve"> разом, </w:t>
+      </w:r>
+      <w:proofErr w:type="spellStart"/>
+      <w:r>
+        <w:rPr>
+          <w:rFonts w:ascii="Arial" w:hAnsi="Arial" w:cs="Arial"/>
+          <w:color w:val="222222"/>
+          <w:sz w:val="21"/>
+          <w:szCs w:val="21"/>
+          <w:shd w:val="clear" w:color="auto" w:fill="FFFFFF"/>
+        </w:rPr>
+        <w:t>змішуючись</w:t>
+      </w:r>
+      <w:proofErr w:type="spellEnd"/>
+      <w:r>
+        <w:rPr>
+          <w:rFonts w:ascii="Arial" w:hAnsi="Arial" w:cs="Arial"/>
+          <w:color w:val="222222"/>
+          <w:sz w:val="21"/>
+          <w:szCs w:val="21"/>
+          <w:shd w:val="clear" w:color="auto" w:fill="FFFFFF"/>
+        </w:rPr>
+        <w:t xml:space="preserve"> у </w:t>
+      </w:r>
+      <w:proofErr w:type="spellStart"/>
+      <w:r>
+        <w:rPr>
+          <w:rFonts w:ascii="Arial" w:hAnsi="Arial" w:cs="Arial"/>
+          <w:color w:val="222222"/>
+          <w:sz w:val="21"/>
+          <w:szCs w:val="21"/>
+          <w:shd w:val="clear" w:color="auto" w:fill="FFFFFF"/>
+        </w:rPr>
+        <w:t>різноманітні</w:t>
+      </w:r>
+      <w:proofErr w:type="spellEnd"/>
+      <w:r>
+        <w:rPr>
+          <w:rFonts w:ascii="Arial" w:hAnsi="Arial" w:cs="Arial"/>
+          <w:color w:val="222222"/>
+          <w:sz w:val="21"/>
+          <w:szCs w:val="21"/>
+          <w:shd w:val="clear" w:color="auto" w:fill="FFFFFF"/>
+        </w:rPr>
+        <w:t xml:space="preserve"> </w:t>
+      </w:r>
+      <w:proofErr w:type="spellStart"/>
+      <w:r>
+        <w:rPr>
+          <w:rFonts w:ascii="Arial" w:hAnsi="Arial" w:cs="Arial"/>
+          <w:color w:val="222222"/>
+          <w:sz w:val="21"/>
+          <w:szCs w:val="21"/>
+          <w:shd w:val="clear" w:color="auto" w:fill="FFFFFF"/>
+        </w:rPr>
+        <w:t>кольори</w:t>
+      </w:r>
+      <w:proofErr w:type="spellEnd"/>
+      <w:r>
+        <w:rPr>
+          <w:rFonts w:ascii="Arial" w:hAnsi="Arial" w:cs="Arial"/>
+          <w:color w:val="222222"/>
+          <w:sz w:val="21"/>
+          <w:szCs w:val="21"/>
+          <w:shd w:val="clear" w:color="auto" w:fill="FFFFFF"/>
+        </w:rPr>
+        <w:t xml:space="preserve">. Широко </w:t>
+      </w:r>
+      <w:proofErr w:type="spellStart"/>
+      <w:r>
+        <w:rPr>
+          <w:rFonts w:ascii="Arial" w:hAnsi="Arial" w:cs="Arial"/>
+          <w:color w:val="222222"/>
+          <w:sz w:val="21"/>
+          <w:szCs w:val="21"/>
+          <w:shd w:val="clear" w:color="auto" w:fill="FFFFFF"/>
+        </w:rPr>
+        <w:t>застосовується</w:t>
+      </w:r>
+      <w:proofErr w:type="spellEnd"/>
+      <w:r>
+        <w:rPr>
+          <w:rFonts w:ascii="Arial" w:hAnsi="Arial" w:cs="Arial"/>
+          <w:color w:val="222222"/>
+          <w:sz w:val="21"/>
+          <w:szCs w:val="21"/>
+          <w:shd w:val="clear" w:color="auto" w:fill="FFFFFF"/>
+        </w:rPr>
+        <w:t xml:space="preserve"> в </w:t>
+      </w:r>
+      <w:proofErr w:type="spellStart"/>
+      <w:r>
+        <w:rPr>
+          <w:rFonts w:ascii="Arial" w:hAnsi="Arial" w:cs="Arial"/>
+          <w:color w:val="222222"/>
+          <w:sz w:val="21"/>
+          <w:szCs w:val="21"/>
+          <w:shd w:val="clear" w:color="auto" w:fill="FFFFFF"/>
+        </w:rPr>
+        <w:t>техніці</w:t>
+      </w:r>
+      <w:proofErr w:type="spellEnd"/>
+      <w:r>
+        <w:rPr>
+          <w:rFonts w:ascii="Arial" w:hAnsi="Arial" w:cs="Arial"/>
+          <w:color w:val="222222"/>
+          <w:sz w:val="21"/>
+          <w:szCs w:val="21"/>
+          <w:shd w:val="clear" w:color="auto" w:fill="FFFFFF"/>
+        </w:rPr>
+        <w:t xml:space="preserve">, </w:t>
+      </w:r>
+      <w:proofErr w:type="spellStart"/>
+      <w:r>
+        <w:rPr>
+          <w:rFonts w:ascii="Arial" w:hAnsi="Arial" w:cs="Arial"/>
+          <w:color w:val="222222"/>
+          <w:sz w:val="21"/>
+          <w:szCs w:val="21"/>
+          <w:shd w:val="clear" w:color="auto" w:fill="FFFFFF"/>
+        </w:rPr>
+        <w:t>що</w:t>
+      </w:r>
+      <w:proofErr w:type="spellEnd"/>
+      <w:r>
+        <w:rPr>
+          <w:rFonts w:ascii="Arial" w:hAnsi="Arial" w:cs="Arial"/>
+          <w:color w:val="222222"/>
+          <w:sz w:val="21"/>
+          <w:szCs w:val="21"/>
+          <w:shd w:val="clear" w:color="auto" w:fill="FFFFFF"/>
+        </w:rPr>
+        <w:t xml:space="preserve"> </w:t>
+      </w:r>
+      <w:proofErr w:type="spellStart"/>
+      <w:r>
+        <w:rPr>
+          <w:rFonts w:ascii="Arial" w:hAnsi="Arial" w:cs="Arial"/>
+          <w:color w:val="222222"/>
+          <w:sz w:val="21"/>
+          <w:szCs w:val="21"/>
+          <w:shd w:val="clear" w:color="auto" w:fill="FFFFFF"/>
+        </w:rPr>
+        <w:t>відтворює</w:t>
+      </w:r>
+      <w:proofErr w:type="spellEnd"/>
+      <w:r>
+        <w:rPr>
+          <w:rFonts w:ascii="Arial" w:hAnsi="Arial" w:cs="Arial"/>
+          <w:color w:val="222222"/>
+          <w:sz w:val="21"/>
+          <w:szCs w:val="21"/>
+          <w:shd w:val="clear" w:color="auto" w:fill="FFFFFF"/>
+        </w:rPr>
+        <w:t xml:space="preserve"> </w:t>
+      </w:r>
+      <w:proofErr w:type="spellStart"/>
+      <w:r>
+        <w:rPr>
+          <w:rFonts w:ascii="Arial" w:hAnsi="Arial" w:cs="Arial"/>
+          <w:color w:val="222222"/>
+          <w:sz w:val="21"/>
+          <w:szCs w:val="21"/>
+          <w:shd w:val="clear" w:color="auto" w:fill="FFFFFF"/>
+        </w:rPr>
+        <w:t>зображення</w:t>
+      </w:r>
+      <w:proofErr w:type="spellEnd"/>
+      <w:r>
+        <w:rPr>
+          <w:rFonts w:ascii="Arial" w:hAnsi="Arial" w:cs="Arial"/>
+          <w:color w:val="222222"/>
+          <w:sz w:val="21"/>
+          <w:szCs w:val="21"/>
+          <w:shd w:val="clear" w:color="auto" w:fill="FFFFFF"/>
+        </w:rPr>
+        <w:t xml:space="preserve"> за </w:t>
+      </w:r>
+      <w:proofErr w:type="spellStart"/>
+      <w:r>
+        <w:rPr>
+          <w:rFonts w:ascii="Arial" w:hAnsi="Arial" w:cs="Arial"/>
+          <w:color w:val="222222"/>
+          <w:sz w:val="21"/>
+          <w:szCs w:val="21"/>
+          <w:shd w:val="clear" w:color="auto" w:fill="FFFFFF"/>
+        </w:rPr>
+        <w:t>допомогою</w:t>
+      </w:r>
+      <w:proofErr w:type="spellEnd"/>
+      <w:r>
+        <w:rPr>
+          <w:rFonts w:ascii="Arial" w:hAnsi="Arial" w:cs="Arial"/>
+          <w:color w:val="222222"/>
+          <w:sz w:val="21"/>
+          <w:szCs w:val="21"/>
+          <w:shd w:val="clear" w:color="auto" w:fill="FFFFFF"/>
+        </w:rPr>
+        <w:t xml:space="preserve"> </w:t>
+      </w:r>
+      <w:proofErr w:type="spellStart"/>
+      <w:r>
+        <w:rPr>
+          <w:rFonts w:ascii="Arial" w:hAnsi="Arial" w:cs="Arial"/>
+          <w:color w:val="222222"/>
+          <w:sz w:val="21"/>
+          <w:szCs w:val="21"/>
+          <w:shd w:val="clear" w:color="auto" w:fill="FFFFFF"/>
+        </w:rPr>
+        <w:t>випромінення</w:t>
+      </w:r>
+      <w:proofErr w:type="spellEnd"/>
+      <w:r>
+        <w:rPr>
+          <w:rFonts w:ascii="Arial" w:hAnsi="Arial" w:cs="Arial"/>
+          <w:color w:val="222222"/>
+          <w:sz w:val="21"/>
+          <w:szCs w:val="21"/>
+          <w:shd w:val="clear" w:color="auto" w:fill="FFFFFF"/>
+        </w:rPr>
+        <w:t xml:space="preserve"> </w:t>
+      </w:r>
+      <w:proofErr w:type="spellStart"/>
+      <w:r>
+        <w:rPr>
+          <w:rFonts w:ascii="Arial" w:hAnsi="Arial" w:cs="Arial"/>
+          <w:color w:val="222222"/>
+          <w:sz w:val="21"/>
+          <w:szCs w:val="21"/>
+          <w:shd w:val="clear" w:color="auto" w:fill="FFFFFF"/>
+        </w:rPr>
+        <w:t>світла</w:t>
+      </w:r>
+      <w:proofErr w:type="spellEnd"/>
+      <w:r>
+        <w:rPr>
+          <w:rFonts w:ascii="Arial" w:hAnsi="Arial" w:cs="Arial"/>
+          <w:color w:val="222222"/>
+          <w:sz w:val="21"/>
+          <w:szCs w:val="21"/>
+          <w:shd w:val="clear" w:color="auto" w:fill="FFFFFF"/>
+        </w:rPr>
+        <w:t>.</w:t>
+      </w:r>
+    </w:p>
+    <w:p>
+      <w:pPr>
+        <w:rPr>
+          <w:rFonts w:ascii="Arial" w:hAnsi="Arial" w:cs="Arial"/>
+          <w:color w:val="222222"/>
+          <w:sz w:val="21"/>
+          <w:szCs w:val="21"/>
+          <w:shd w:val="clear" w:color="auto" w:fill="FFFFFF"/>
+        </w:rPr>
+      </w:pPr>
+    </w:p>
+    <w:p>
+      <w:pPr>
+        <w:rPr>
+          <w:rFonts w:ascii="Arial" w:hAnsi="Arial" w:cs="Arial"/>
+          <w:b/>
+          <w:color w:val="222222"/>
+          <w:sz w:val="21"/>
+          <w:szCs w:val="21"/>
+          <w:shd w:val="clear" w:color="auto" w:fill="FFFFFF"/>
+        </w:rPr>
+      </w:pPr>
+      <w:proofErr w:type="spellStart"/>
+      <w:r>
+        <w:rPr>
+          <w:rFonts w:ascii="Arial" w:hAnsi="Arial" w:cs="Arial"/>
+          <w:b/>
+          <w:color w:val="222222"/>
+          <w:sz w:val="21"/>
+          <w:szCs w:val="21"/>
+          <w:shd w:val="clear" w:color="auto" w:fill="FFFFFF"/>
+        </w:rPr>
+        <w:t>Кодування</w:t>
+      </w:r>
+      <w:proofErr w:type="spellEnd"/>
+      <w:r>
+        <w:rPr>
+          <w:rFonts w:ascii="Arial" w:hAnsi="Arial" w:cs="Arial"/>
+          <w:b/>
+          <w:color w:val="222222"/>
+          <w:sz w:val="21"/>
+          <w:szCs w:val="21"/>
+          <w:shd w:val="clear" w:color="auto" w:fill="FFFFFF"/>
+        </w:rPr>
+        <w:t xml:space="preserve"> </w:t>
+      </w:r>
+      <w:proofErr w:type="spellStart"/>
+      <w:r>
+        <w:rPr>
+          <w:rFonts w:ascii="Arial" w:hAnsi="Arial" w:cs="Arial"/>
+          <w:b/>
+          <w:color w:val="222222"/>
+          <w:sz w:val="21"/>
+          <w:szCs w:val="21"/>
+          <w:shd w:val="clear" w:color="auto" w:fill="FFFFFF"/>
+        </w:rPr>
+        <w:t>кольору</w:t>
+      </w:r>
+      <w:proofErr w:type="spellEnd"/>
+    </w:p>
+    <w:p>
+      <w:pPr>
+        <w:pStyle w:val="ad"/>
+        <w:shd w:val="clear" w:color="auto" w:fill="FFFFFF"/>
+        <w:spacing w:before="120" w:beforeAutospacing="0" w:after="120" w:afterAutospacing="0"/>
+        <w:rPr>
+          <w:rFonts w:ascii="Arial" w:hAnsi="Arial" w:cs="Arial"/>
+          <w:color w:val="222222"/>
+          <w:sz w:val="21"/>
+          <w:szCs w:val="21"/>
+        </w:rPr>
+      </w:pPr>
+      <w:r>
+        <w:rPr>
+          <w:rFonts w:ascii="Arial" w:hAnsi="Arial" w:cs="Arial"/>
+          <w:color w:val="222222"/>
+          <w:sz w:val="21"/>
+          <w:szCs w:val="21"/>
+        </w:rPr>
+        <w:t xml:space="preserve">У </w:t>
+      </w:r>
+      <w:proofErr w:type="spellStart"/>
+      <w:r>
+        <w:rPr>
+          <w:rFonts w:ascii="Arial" w:hAnsi="Arial" w:cs="Arial"/>
+          <w:color w:val="222222"/>
+          <w:sz w:val="21"/>
+          <w:szCs w:val="21"/>
+        </w:rPr>
+        <w:t>даній</w:t>
+      </w:r>
+      <w:proofErr w:type="spellEnd"/>
+      <w:r>
+        <w:rPr>
+          <w:rFonts w:ascii="Arial" w:hAnsi="Arial" w:cs="Arial"/>
+          <w:color w:val="222222"/>
+          <w:sz w:val="21"/>
+          <w:szCs w:val="21"/>
+        </w:rPr>
+        <w:t xml:space="preserve"> </w:t>
+      </w:r>
+      <w:proofErr w:type="spellStart"/>
+      <w:r>
+        <w:rPr>
+          <w:rFonts w:ascii="Arial" w:hAnsi="Arial" w:cs="Arial"/>
+          <w:color w:val="222222"/>
+          <w:sz w:val="21"/>
+          <w:szCs w:val="21"/>
+        </w:rPr>
+        <w:t>моделі</w:t>
+      </w:r>
+      <w:proofErr w:type="spellEnd"/>
+      <w:r>
+        <w:rPr>
+          <w:rFonts w:ascii="Arial" w:hAnsi="Arial" w:cs="Arial"/>
+          <w:color w:val="222222"/>
+          <w:sz w:val="21"/>
+          <w:szCs w:val="21"/>
+        </w:rPr>
+        <w:t xml:space="preserve"> </w:t>
+      </w:r>
+      <w:proofErr w:type="spellStart"/>
+      <w:r>
+        <w:rPr>
+          <w:rFonts w:ascii="Arial" w:hAnsi="Arial" w:cs="Arial"/>
+          <w:color w:val="222222"/>
+          <w:sz w:val="21"/>
+          <w:szCs w:val="21"/>
+        </w:rPr>
+        <w:t>колір</w:t>
+      </w:r>
+      <w:proofErr w:type="spellEnd"/>
+      <w:r>
+        <w:rPr>
+          <w:rFonts w:ascii="Arial" w:hAnsi="Arial" w:cs="Arial"/>
+          <w:color w:val="222222"/>
+          <w:sz w:val="21"/>
+          <w:szCs w:val="21"/>
+        </w:rPr>
+        <w:t xml:space="preserve"> </w:t>
+      </w:r>
+      <w:proofErr w:type="spellStart"/>
+      <w:r>
+        <w:rPr>
+          <w:rFonts w:ascii="Arial" w:hAnsi="Arial" w:cs="Arial"/>
+          <w:color w:val="222222"/>
+          <w:sz w:val="21"/>
+          <w:szCs w:val="21"/>
+        </w:rPr>
+        <w:t>кодується</w:t>
+      </w:r>
+      <w:proofErr w:type="spellEnd"/>
+      <w:r>
+        <w:rPr>
+          <w:rFonts w:ascii="Arial" w:hAnsi="Arial" w:cs="Arial"/>
+          <w:color w:val="222222"/>
+          <w:sz w:val="21"/>
+          <w:szCs w:val="21"/>
+        </w:rPr>
+        <w:t xml:space="preserve"> </w:t>
+      </w:r>
+      <w:proofErr w:type="spellStart"/>
+      <w:r>
+        <w:rPr>
+          <w:rFonts w:ascii="Arial" w:hAnsi="Arial" w:cs="Arial"/>
+          <w:color w:val="222222"/>
+          <w:sz w:val="21"/>
+          <w:szCs w:val="21"/>
+        </w:rPr>
+        <w:t>градаціями</w:t>
+      </w:r>
+      <w:proofErr w:type="spellEnd"/>
+      <w:r>
+        <w:rPr>
+          <w:rFonts w:ascii="Arial" w:hAnsi="Arial" w:cs="Arial"/>
+          <w:color w:val="222222"/>
+          <w:sz w:val="21"/>
+          <w:szCs w:val="21"/>
+        </w:rPr>
+        <w:t xml:space="preserve"> </w:t>
+      </w:r>
+      <w:proofErr w:type="spellStart"/>
+      <w:r>
+        <w:rPr>
+          <w:rFonts w:ascii="Arial" w:hAnsi="Arial" w:cs="Arial"/>
+          <w:color w:val="222222"/>
+          <w:sz w:val="21"/>
+          <w:szCs w:val="21"/>
+        </w:rPr>
+        <w:t>складових</w:t>
+      </w:r>
+      <w:proofErr w:type="spellEnd"/>
+      <w:r>
+        <w:rPr>
+          <w:rFonts w:ascii="Arial" w:hAnsi="Arial" w:cs="Arial"/>
+          <w:color w:val="222222"/>
+          <w:sz w:val="21"/>
+          <w:szCs w:val="21"/>
+        </w:rPr>
+        <w:t xml:space="preserve"> </w:t>
+      </w:r>
+      <w:proofErr w:type="spellStart"/>
+      <w:r>
+        <w:rPr>
+          <w:rFonts w:ascii="Arial" w:hAnsi="Arial" w:cs="Arial"/>
+          <w:color w:val="222222"/>
+          <w:sz w:val="21"/>
+          <w:szCs w:val="21"/>
+        </w:rPr>
+        <w:t>каналів</w:t>
+      </w:r>
+      <w:proofErr w:type="spellEnd"/>
+      <w:r>
+        <w:rPr>
+          <w:rFonts w:ascii="Arial" w:hAnsi="Arial" w:cs="Arial"/>
+          <w:color w:val="222222"/>
+          <w:sz w:val="21"/>
+          <w:szCs w:val="21"/>
+        </w:rPr>
+        <w:t xml:space="preserve"> (</w:t>
+      </w:r>
+      <w:proofErr w:type="spellStart"/>
+      <w:r>
+        <w:rPr>
+          <w:rFonts w:ascii="Arial" w:hAnsi="Arial" w:cs="Arial"/>
+          <w:b/>
+          <w:bCs/>
+          <w:color w:val="222222"/>
+          <w:sz w:val="21"/>
+          <w:szCs w:val="21"/>
+        </w:rPr>
+        <w:t>R</w:t>
+      </w:r>
+      <w:r>
+        <w:rPr>
+          <w:rFonts w:ascii="Arial" w:hAnsi="Arial" w:cs="Arial"/>
+          <w:color w:val="222222"/>
+          <w:sz w:val="21"/>
+          <w:szCs w:val="21"/>
+        </w:rPr>
+        <w:t>ed</w:t>
+      </w:r>
+      <w:proofErr w:type="spellEnd"/>
+      <w:r>
+        <w:rPr>
+          <w:rFonts w:ascii="Arial" w:hAnsi="Arial" w:cs="Arial"/>
+          <w:color w:val="222222"/>
+          <w:sz w:val="21"/>
+          <w:szCs w:val="21"/>
+        </w:rPr>
+        <w:t>, </w:t>
+      </w:r>
+      <w:proofErr w:type="spellStart"/>
+      <w:r>
+        <w:rPr>
+          <w:rFonts w:ascii="Arial" w:hAnsi="Arial" w:cs="Arial"/>
+          <w:b/>
+          <w:bCs/>
+          <w:color w:val="222222"/>
+          <w:sz w:val="21"/>
+          <w:szCs w:val="21"/>
+        </w:rPr>
+        <w:t>G</w:t>
+      </w:r>
+      <w:r>
+        <w:rPr>
+          <w:rFonts w:ascii="Arial" w:hAnsi="Arial" w:cs="Arial"/>
+          <w:color w:val="222222"/>
+          <w:sz w:val="21"/>
+          <w:szCs w:val="21"/>
+        </w:rPr>
+        <w:t>reen</w:t>
+      </w:r>
+      <w:proofErr w:type="spellEnd"/>
+      <w:r>
+        <w:rPr>
+          <w:rFonts w:ascii="Arial" w:hAnsi="Arial" w:cs="Arial"/>
+          <w:color w:val="222222"/>
+          <w:sz w:val="21"/>
+          <w:szCs w:val="21"/>
+        </w:rPr>
+        <w:t>, </w:t>
+      </w:r>
+      <w:proofErr w:type="spellStart"/>
+      <w:r>
+        <w:rPr>
+          <w:rFonts w:ascii="Arial" w:hAnsi="Arial" w:cs="Arial"/>
+          <w:b/>
+          <w:bCs/>
+          <w:color w:val="222222"/>
+          <w:sz w:val="21"/>
+          <w:szCs w:val="21"/>
+        </w:rPr>
+        <w:t>B</w:t>
+      </w:r>
+      <w:r>
+        <w:rPr>
+          <w:rFonts w:ascii="Arial" w:hAnsi="Arial" w:cs="Arial"/>
+          <w:color w:val="222222"/>
+          <w:sz w:val="21"/>
+          <w:szCs w:val="21"/>
+        </w:rPr>
+        <w:t>lue</w:t>
+      </w:r>
+      <w:proofErr w:type="spellEnd"/>
+      <w:r>
+        <w:rPr>
+          <w:rFonts w:ascii="Arial" w:hAnsi="Arial" w:cs="Arial"/>
+          <w:color w:val="222222"/>
+          <w:sz w:val="21"/>
+          <w:szCs w:val="21"/>
+        </w:rPr>
+        <w:t xml:space="preserve">). Тому за </w:t>
+      </w:r>
+      <w:proofErr w:type="spellStart"/>
+      <w:r>
+        <w:rPr>
+          <w:rFonts w:ascii="Arial" w:hAnsi="Arial" w:cs="Arial"/>
+          <w:color w:val="222222"/>
+          <w:sz w:val="21"/>
+          <w:szCs w:val="21"/>
+        </w:rPr>
+        <w:t>збільшення</w:t>
+      </w:r>
+      <w:proofErr w:type="spellEnd"/>
+      <w:r>
+        <w:rPr>
+          <w:rFonts w:ascii="Arial" w:hAnsi="Arial" w:cs="Arial"/>
+          <w:color w:val="222222"/>
+          <w:sz w:val="21"/>
+          <w:szCs w:val="21"/>
+        </w:rPr>
+        <w:t xml:space="preserve"> </w:t>
+      </w:r>
+      <w:proofErr w:type="spellStart"/>
+      <w:r>
+        <w:rPr>
+          <w:rFonts w:ascii="Arial" w:hAnsi="Arial" w:cs="Arial"/>
+          <w:color w:val="222222"/>
+          <w:sz w:val="21"/>
+          <w:szCs w:val="21"/>
+        </w:rPr>
+        <w:t>величини</w:t>
+      </w:r>
+      <w:proofErr w:type="spellEnd"/>
+      <w:r>
+        <w:rPr>
+          <w:rFonts w:ascii="Arial" w:hAnsi="Arial" w:cs="Arial"/>
+          <w:color w:val="222222"/>
+          <w:sz w:val="21"/>
+          <w:szCs w:val="21"/>
+        </w:rPr>
+        <w:t xml:space="preserve"> </w:t>
+      </w:r>
+      <w:proofErr w:type="spellStart"/>
+      <w:r>
+        <w:rPr>
+          <w:rFonts w:ascii="Arial" w:hAnsi="Arial" w:cs="Arial"/>
+          <w:color w:val="222222"/>
+          <w:sz w:val="21"/>
+          <w:szCs w:val="21"/>
+        </w:rPr>
+        <w:t>градації</w:t>
+      </w:r>
+      <w:proofErr w:type="spellEnd"/>
+      <w:r>
+        <w:rPr>
+          <w:rFonts w:ascii="Arial" w:hAnsi="Arial" w:cs="Arial"/>
+          <w:color w:val="222222"/>
+          <w:sz w:val="21"/>
+          <w:szCs w:val="21"/>
+        </w:rPr>
+        <w:t xml:space="preserve"> </w:t>
+      </w:r>
+      <w:proofErr w:type="spellStart"/>
+      <w:r>
+        <w:rPr>
+          <w:rFonts w:ascii="Arial" w:hAnsi="Arial" w:cs="Arial"/>
+          <w:color w:val="222222"/>
+          <w:sz w:val="21"/>
+          <w:szCs w:val="21"/>
+        </w:rPr>
+        <w:t>котрогось</w:t>
+      </w:r>
+      <w:proofErr w:type="spellEnd"/>
+      <w:r>
+        <w:rPr>
+          <w:rFonts w:ascii="Arial" w:hAnsi="Arial" w:cs="Arial"/>
+          <w:color w:val="222222"/>
+          <w:sz w:val="21"/>
+          <w:szCs w:val="21"/>
+        </w:rPr>
+        <w:t xml:space="preserve"> каналу — </w:t>
+      </w:r>
+      <w:proofErr w:type="spellStart"/>
+      <w:r>
+        <w:rPr>
+          <w:rFonts w:ascii="Arial" w:hAnsi="Arial" w:cs="Arial"/>
+          <w:color w:val="222222"/>
+          <w:sz w:val="21"/>
+          <w:szCs w:val="21"/>
+        </w:rPr>
+        <w:t>зростає</w:t>
+      </w:r>
+      <w:proofErr w:type="spellEnd"/>
+      <w:r>
+        <w:rPr>
+          <w:rFonts w:ascii="Arial" w:hAnsi="Arial" w:cs="Arial"/>
+          <w:color w:val="222222"/>
+          <w:sz w:val="21"/>
+          <w:szCs w:val="21"/>
+        </w:rPr>
+        <w:t xml:space="preserve"> </w:t>
+      </w:r>
+      <w:proofErr w:type="spellStart"/>
+      <w:r>
+        <w:rPr>
+          <w:rFonts w:ascii="Arial" w:hAnsi="Arial" w:cs="Arial"/>
+          <w:color w:val="222222"/>
+          <w:sz w:val="21"/>
+          <w:szCs w:val="21"/>
+        </w:rPr>
+        <w:t>його</w:t>
+      </w:r>
+      <w:proofErr w:type="spellEnd"/>
+      <w:r>
+        <w:rPr>
+          <w:rFonts w:ascii="Arial" w:hAnsi="Arial" w:cs="Arial"/>
+          <w:color w:val="222222"/>
+          <w:sz w:val="21"/>
+          <w:szCs w:val="21"/>
+        </w:rPr>
+        <w:t xml:space="preserve"> </w:t>
+      </w:r>
+      <w:proofErr w:type="spellStart"/>
+      <w:r>
+        <w:rPr>
+          <w:rFonts w:ascii="Arial" w:hAnsi="Arial" w:cs="Arial"/>
+          <w:color w:val="222222"/>
+          <w:sz w:val="21"/>
+          <w:szCs w:val="21"/>
+        </w:rPr>
+        <w:t>інтенсивність</w:t>
+      </w:r>
+      <w:proofErr w:type="spellEnd"/>
+      <w:r>
+        <w:rPr>
+          <w:rFonts w:ascii="Arial" w:hAnsi="Arial" w:cs="Arial"/>
+          <w:color w:val="222222"/>
+          <w:sz w:val="21"/>
+          <w:szCs w:val="21"/>
+        </w:rPr>
+        <w:t xml:space="preserve"> </w:t>
+      </w:r>
+      <w:proofErr w:type="spellStart"/>
+      <w:r>
+        <w:rPr>
+          <w:rFonts w:ascii="Arial" w:hAnsi="Arial" w:cs="Arial"/>
+          <w:color w:val="222222"/>
+          <w:sz w:val="21"/>
+          <w:szCs w:val="21"/>
+        </w:rPr>
+        <w:t>під</w:t>
+      </w:r>
+      <w:proofErr w:type="spellEnd"/>
+      <w:r>
+        <w:rPr>
+          <w:rFonts w:ascii="Arial" w:hAnsi="Arial" w:cs="Arial"/>
+          <w:color w:val="222222"/>
+          <w:sz w:val="21"/>
+          <w:szCs w:val="21"/>
+        </w:rPr>
+        <w:t xml:space="preserve"> час синтезу.</w:t>
+      </w:r>
+    </w:p>
+    <w:p>
+      <w:pPr>
+        <w:pStyle w:val="ad"/>
+        <w:shd w:val="clear" w:color="auto" w:fill="FFFFFF"/>
+        <w:spacing w:before="120" w:beforeAutospacing="0" w:after="120" w:afterAutospacing="0"/>
+        <w:rPr>
+          <w:rFonts w:ascii="Arial" w:hAnsi="Arial" w:cs="Arial"/>
+          <w:color w:val="222222"/>
+          <w:sz w:val="21"/>
+          <w:szCs w:val="21"/>
+        </w:rPr>
+      </w:pPr>
+      <w:proofErr w:type="spellStart"/>
+      <w:r>
+        <w:rPr>
+          <w:rFonts w:ascii="Arial" w:hAnsi="Arial" w:cs="Arial"/>
+          <w:color w:val="222222"/>
+          <w:sz w:val="21"/>
+          <w:szCs w:val="21"/>
+        </w:rPr>
+        <w:t>Кількість</w:t>
+      </w:r>
+      <w:proofErr w:type="spellEnd"/>
+      <w:r>
+        <w:rPr>
+          <w:rFonts w:ascii="Arial" w:hAnsi="Arial" w:cs="Arial"/>
+          <w:color w:val="222222"/>
+          <w:sz w:val="21"/>
+          <w:szCs w:val="21"/>
+        </w:rPr>
+        <w:t xml:space="preserve"> </w:t>
+      </w:r>
+      <w:proofErr w:type="spellStart"/>
+      <w:r>
+        <w:rPr>
+          <w:rFonts w:ascii="Arial" w:hAnsi="Arial" w:cs="Arial"/>
+          <w:color w:val="222222"/>
+          <w:sz w:val="21"/>
+          <w:szCs w:val="21"/>
+        </w:rPr>
+        <w:t>градацій</w:t>
+      </w:r>
+      <w:proofErr w:type="spellEnd"/>
+      <w:r>
+        <w:rPr>
+          <w:rFonts w:ascii="Arial" w:hAnsi="Arial" w:cs="Arial"/>
+          <w:color w:val="222222"/>
+          <w:sz w:val="21"/>
+          <w:szCs w:val="21"/>
+        </w:rPr>
+        <w:t xml:space="preserve"> кожного каналу </w:t>
+      </w:r>
+      <w:proofErr w:type="spellStart"/>
+      <w:r>
+        <w:rPr>
+          <w:rFonts w:ascii="Arial" w:hAnsi="Arial" w:cs="Arial"/>
+          <w:color w:val="222222"/>
+          <w:sz w:val="21"/>
+          <w:szCs w:val="21"/>
+        </w:rPr>
+        <w:t>залежить</w:t>
+      </w:r>
+      <w:proofErr w:type="spellEnd"/>
+      <w:r>
+        <w:rPr>
+          <w:rFonts w:ascii="Arial" w:hAnsi="Arial" w:cs="Arial"/>
+          <w:color w:val="222222"/>
+          <w:sz w:val="21"/>
+          <w:szCs w:val="21"/>
+        </w:rPr>
+        <w:t xml:space="preserve"> </w:t>
+      </w:r>
+      <w:proofErr w:type="spellStart"/>
+      <w:r>
+        <w:rPr>
+          <w:rFonts w:ascii="Arial" w:hAnsi="Arial" w:cs="Arial"/>
+          <w:color w:val="222222"/>
+          <w:sz w:val="21"/>
+          <w:szCs w:val="21"/>
+        </w:rPr>
+        <w:t>від</w:t>
+      </w:r>
+      <w:proofErr w:type="spellEnd"/>
+      <w:r>
+        <w:rPr>
+          <w:rFonts w:ascii="Arial" w:hAnsi="Arial" w:cs="Arial"/>
+          <w:color w:val="222222"/>
+          <w:sz w:val="21"/>
+          <w:szCs w:val="21"/>
+        </w:rPr>
+        <w:t xml:space="preserve"> </w:t>
+      </w:r>
+      <w:proofErr w:type="spellStart"/>
+      <w:r>
+        <w:rPr>
+          <w:rFonts w:ascii="Arial" w:hAnsi="Arial" w:cs="Arial"/>
+          <w:color w:val="222222"/>
+          <w:sz w:val="21"/>
+          <w:szCs w:val="21"/>
+        </w:rPr>
+        <w:t>розрядності</w:t>
+      </w:r>
+      <w:proofErr w:type="spellEnd"/>
+      <w:r>
+        <w:rPr>
+          <w:rFonts w:ascii="Arial" w:hAnsi="Arial" w:cs="Arial"/>
+          <w:color w:val="222222"/>
+          <w:sz w:val="21"/>
+          <w:szCs w:val="21"/>
+        </w:rPr>
+        <w:t> </w:t>
+      </w:r>
+      <w:hyperlink r:id="rId140" w:tooltip="Біт" w:history="1">
+        <w:proofErr w:type="spellStart"/>
+        <w:r>
+          <w:rPr>
+            <w:rStyle w:val="ab"/>
+            <w:rFonts w:ascii="Arial" w:hAnsi="Arial" w:cs="Arial"/>
+            <w:color w:val="0B0080"/>
+            <w:sz w:val="21"/>
+            <w:szCs w:val="21"/>
+          </w:rPr>
+          <w:t>бітового</w:t>
+        </w:r>
+      </w:hyperlink>
+      <w:r>
+        <w:rPr>
+          <w:rFonts w:ascii="Arial" w:hAnsi="Arial" w:cs="Arial"/>
+          <w:color w:val="222222"/>
+          <w:sz w:val="21"/>
+          <w:szCs w:val="21"/>
+        </w:rPr>
+        <w:t>значення</w:t>
+      </w:r>
+      <w:proofErr w:type="spellEnd"/>
+      <w:r>
+        <w:rPr>
+          <w:rFonts w:ascii="Arial" w:hAnsi="Arial" w:cs="Arial"/>
+          <w:color w:val="222222"/>
+          <w:sz w:val="21"/>
+          <w:szCs w:val="21"/>
+        </w:rPr>
+        <w:t xml:space="preserve"> RGB. </w:t>
+      </w:r>
+      <w:proofErr w:type="spellStart"/>
+      <w:r>
+        <w:rPr>
+          <w:rFonts w:ascii="Arial" w:hAnsi="Arial" w:cs="Arial"/>
+          <w:color w:val="222222"/>
+          <w:sz w:val="21"/>
+          <w:szCs w:val="21"/>
+        </w:rPr>
+        <w:t>Зазвичай</w:t>
+      </w:r>
+      <w:proofErr w:type="spellEnd"/>
+      <w:r>
+        <w:rPr>
+          <w:rFonts w:ascii="Arial" w:hAnsi="Arial" w:cs="Arial"/>
+          <w:color w:val="222222"/>
+          <w:sz w:val="21"/>
+          <w:szCs w:val="21"/>
+        </w:rPr>
+        <w:t xml:space="preserve"> </w:t>
+      </w:r>
+      <w:proofErr w:type="spellStart"/>
+      <w:r>
+        <w:rPr>
+          <w:rFonts w:ascii="Arial" w:hAnsi="Arial" w:cs="Arial"/>
+          <w:color w:val="222222"/>
+          <w:sz w:val="21"/>
+          <w:szCs w:val="21"/>
+        </w:rPr>
+        <w:t>використовують</w:t>
+      </w:r>
+      <w:proofErr w:type="spellEnd"/>
+      <w:r>
+        <w:rPr>
+          <w:rFonts w:ascii="Arial" w:hAnsi="Arial" w:cs="Arial"/>
+          <w:color w:val="222222"/>
+          <w:sz w:val="21"/>
+          <w:szCs w:val="21"/>
+        </w:rPr>
+        <w:t xml:space="preserve"> 24-бітну модель, у </w:t>
+      </w:r>
+      <w:proofErr w:type="spellStart"/>
+      <w:r>
+        <w:rPr>
+          <w:rFonts w:ascii="Arial" w:hAnsi="Arial" w:cs="Arial"/>
+          <w:color w:val="222222"/>
+          <w:sz w:val="21"/>
+          <w:szCs w:val="21"/>
+        </w:rPr>
+        <w:t>котрій</w:t>
+      </w:r>
+      <w:proofErr w:type="spellEnd"/>
+      <w:r>
+        <w:rPr>
+          <w:rFonts w:ascii="Arial" w:hAnsi="Arial" w:cs="Arial"/>
+          <w:color w:val="222222"/>
+          <w:sz w:val="21"/>
+          <w:szCs w:val="21"/>
+        </w:rPr>
+        <w:t xml:space="preserve"> </w:t>
+      </w:r>
+      <w:proofErr w:type="spellStart"/>
+      <w:r>
+        <w:rPr>
+          <w:rFonts w:ascii="Arial" w:hAnsi="Arial" w:cs="Arial"/>
+          <w:color w:val="222222"/>
+          <w:sz w:val="21"/>
+          <w:szCs w:val="21"/>
+        </w:rPr>
+        <w:t>визначається</w:t>
+      </w:r>
+      <w:proofErr w:type="spellEnd"/>
+      <w:r>
+        <w:rPr>
+          <w:rFonts w:ascii="Arial" w:hAnsi="Arial" w:cs="Arial"/>
+          <w:color w:val="222222"/>
+          <w:sz w:val="21"/>
+          <w:szCs w:val="21"/>
+        </w:rPr>
+        <w:t xml:space="preserve"> по 8 </w:t>
+      </w:r>
+      <w:proofErr w:type="spellStart"/>
+      <w:r>
+        <w:rPr>
+          <w:rFonts w:ascii="Arial" w:hAnsi="Arial" w:cs="Arial"/>
+          <w:color w:val="222222"/>
+          <w:sz w:val="21"/>
+          <w:szCs w:val="21"/>
+        </w:rPr>
+        <w:t>біт</w:t>
+      </w:r>
+      <w:proofErr w:type="spellEnd"/>
+      <w:r>
+        <w:rPr>
+          <w:rFonts w:ascii="Arial" w:hAnsi="Arial" w:cs="Arial"/>
+          <w:color w:val="222222"/>
+          <w:sz w:val="21"/>
+          <w:szCs w:val="21"/>
+        </w:rPr>
+        <w:t xml:space="preserve"> на </w:t>
+      </w:r>
+      <w:proofErr w:type="spellStart"/>
+      <w:r>
+        <w:rPr>
+          <w:rFonts w:ascii="Arial" w:hAnsi="Arial" w:cs="Arial"/>
+          <w:color w:val="222222"/>
+          <w:sz w:val="21"/>
+          <w:szCs w:val="21"/>
+        </w:rPr>
+        <w:t>кожен</w:t>
+      </w:r>
+      <w:proofErr w:type="spellEnd"/>
+      <w:r>
+        <w:rPr>
+          <w:rFonts w:ascii="Arial" w:hAnsi="Arial" w:cs="Arial"/>
+          <w:color w:val="222222"/>
+          <w:sz w:val="21"/>
+          <w:szCs w:val="21"/>
+        </w:rPr>
+        <w:t xml:space="preserve"> канал, і тому </w:t>
+      </w:r>
+      <w:proofErr w:type="spellStart"/>
+      <w:r>
+        <w:rPr>
+          <w:rFonts w:ascii="Arial" w:hAnsi="Arial" w:cs="Arial"/>
+          <w:color w:val="222222"/>
+          <w:sz w:val="21"/>
+          <w:szCs w:val="21"/>
+        </w:rPr>
+        <w:t>кількість</w:t>
+      </w:r>
+      <w:proofErr w:type="spellEnd"/>
+      <w:r>
+        <w:rPr>
+          <w:rFonts w:ascii="Arial" w:hAnsi="Arial" w:cs="Arial"/>
+          <w:color w:val="222222"/>
+          <w:sz w:val="21"/>
+          <w:szCs w:val="21"/>
+        </w:rPr>
+        <w:t xml:space="preserve"> </w:t>
+      </w:r>
+      <w:proofErr w:type="spellStart"/>
+      <w:r>
+        <w:rPr>
+          <w:rFonts w:ascii="Arial" w:hAnsi="Arial" w:cs="Arial"/>
+          <w:color w:val="222222"/>
+          <w:sz w:val="21"/>
+          <w:szCs w:val="21"/>
+        </w:rPr>
+        <w:t>градацій</w:t>
+      </w:r>
+      <w:proofErr w:type="spellEnd"/>
+      <w:r>
+        <w:rPr>
+          <w:rFonts w:ascii="Arial" w:hAnsi="Arial" w:cs="Arial"/>
+          <w:color w:val="222222"/>
+          <w:sz w:val="21"/>
+          <w:szCs w:val="21"/>
+        </w:rPr>
+        <w:t xml:space="preserve"> </w:t>
+      </w:r>
+      <w:proofErr w:type="spellStart"/>
+      <w:r>
+        <w:rPr>
+          <w:rFonts w:ascii="Arial" w:hAnsi="Arial" w:cs="Arial"/>
+          <w:color w:val="222222"/>
+          <w:sz w:val="21"/>
+          <w:szCs w:val="21"/>
+        </w:rPr>
+        <w:t>дорівнює</w:t>
+      </w:r>
+      <w:proofErr w:type="spellEnd"/>
+      <w:r>
+        <w:rPr>
+          <w:rFonts w:ascii="Arial" w:hAnsi="Arial" w:cs="Arial"/>
+          <w:color w:val="222222"/>
+          <w:sz w:val="21"/>
+          <w:szCs w:val="21"/>
+        </w:rPr>
+        <w:t xml:space="preserve"> 256, </w:t>
+      </w:r>
+      <w:proofErr w:type="spellStart"/>
+      <w:r>
+        <w:rPr>
+          <w:rFonts w:ascii="Arial" w:hAnsi="Arial" w:cs="Arial"/>
+          <w:color w:val="222222"/>
+          <w:sz w:val="21"/>
+          <w:szCs w:val="21"/>
+        </w:rPr>
+        <w:t>що</w:t>
+      </w:r>
+      <w:proofErr w:type="spellEnd"/>
+      <w:r>
+        <w:rPr>
+          <w:rFonts w:ascii="Arial" w:hAnsi="Arial" w:cs="Arial"/>
+          <w:color w:val="222222"/>
+          <w:sz w:val="21"/>
+          <w:szCs w:val="21"/>
+        </w:rPr>
+        <w:t xml:space="preserve"> </w:t>
+      </w:r>
+      <w:proofErr w:type="spellStart"/>
+      <w:r>
+        <w:rPr>
+          <w:rFonts w:ascii="Arial" w:hAnsi="Arial" w:cs="Arial"/>
+          <w:color w:val="222222"/>
+          <w:sz w:val="21"/>
+          <w:szCs w:val="21"/>
+        </w:rPr>
+        <w:t>дозволяє</w:t>
+      </w:r>
+      <w:proofErr w:type="spellEnd"/>
+      <w:r>
+        <w:rPr>
+          <w:rFonts w:ascii="Arial" w:hAnsi="Arial" w:cs="Arial"/>
+          <w:color w:val="222222"/>
+          <w:sz w:val="21"/>
+          <w:szCs w:val="21"/>
+        </w:rPr>
+        <w:t xml:space="preserve"> </w:t>
+      </w:r>
+      <w:proofErr w:type="spellStart"/>
+      <w:r>
+        <w:rPr>
+          <w:rFonts w:ascii="Arial" w:hAnsi="Arial" w:cs="Arial"/>
+          <w:color w:val="222222"/>
+          <w:sz w:val="21"/>
+          <w:szCs w:val="21"/>
+        </w:rPr>
+        <w:t>закодувати</w:t>
+      </w:r>
+      <w:proofErr w:type="spellEnd"/>
+      <w:r>
+        <w:rPr>
+          <w:rFonts w:ascii="Arial" w:hAnsi="Arial" w:cs="Arial"/>
+          <w:color w:val="222222"/>
+          <w:sz w:val="21"/>
+          <w:szCs w:val="21"/>
+        </w:rPr>
+        <w:t xml:space="preserve"> 256</w:t>
+      </w:r>
+      <w:r>
+        <w:rPr>
+          <w:rFonts w:ascii="Arial" w:hAnsi="Arial" w:cs="Arial"/>
+          <w:color w:val="222222"/>
+          <w:sz w:val="21"/>
+          <w:szCs w:val="21"/>
+          <w:vertAlign w:val="superscript"/>
+        </w:rPr>
+        <w:t>3 </w:t>
+      </w:r>
+      <w:r>
+        <w:rPr>
+          <w:rFonts w:ascii="Arial" w:hAnsi="Arial" w:cs="Arial"/>
+          <w:color w:val="222222"/>
+          <w:sz w:val="21"/>
+          <w:szCs w:val="21"/>
+        </w:rPr>
+        <w:t xml:space="preserve">= 16 777 </w:t>
+      </w:r>
+      <w:proofErr w:type="gramStart"/>
+      <w:r>
+        <w:rPr>
+          <w:rFonts w:ascii="Arial" w:hAnsi="Arial" w:cs="Arial"/>
+          <w:color w:val="222222"/>
+          <w:sz w:val="21"/>
+          <w:szCs w:val="21"/>
+        </w:rPr>
+        <w:t xml:space="preserve">216  </w:t>
+      </w:r>
+      <w:proofErr w:type="spellStart"/>
+      <w:r>
+        <w:rPr>
+          <w:rFonts w:ascii="Arial" w:hAnsi="Arial" w:cs="Arial"/>
+          <w:color w:val="222222"/>
+          <w:sz w:val="21"/>
+          <w:szCs w:val="21"/>
+        </w:rPr>
+        <w:t>кольорів</w:t>
+      </w:r>
+      <w:proofErr w:type="spellEnd"/>
+      <w:proofErr w:type="gramEnd"/>
+      <w:r>
+        <w:rPr>
+          <w:rFonts w:ascii="Arial" w:hAnsi="Arial" w:cs="Arial"/>
+          <w:color w:val="222222"/>
+          <w:sz w:val="21"/>
+          <w:szCs w:val="21"/>
+        </w:rPr>
+        <w:t>.</w:t>
+      </w:r>
+    </w:p>
+    <w:p>
+      <w:pPr>
+        <w:pStyle w:val="ad"/>
+        <w:shd w:val="clear" w:color="auto" w:fill="FFFFFF"/>
+        <w:spacing w:before="120" w:beforeAutospacing="0" w:after="120" w:afterAutospacing="0"/>
+        <w:rPr>
+          <w:rFonts w:ascii="Arial" w:hAnsi="Arial" w:cs="Arial"/>
+          <w:color w:val="222222"/>
+          <w:sz w:val="21"/>
+          <w:szCs w:val="21"/>
+        </w:rPr>
+      </w:pPr>
+      <w:proofErr w:type="spellStart"/>
+      <w:r>
+        <w:rPr>
+          <w:rFonts w:ascii="Arial" w:hAnsi="Arial" w:cs="Arial"/>
+          <w:color w:val="222222"/>
+          <w:sz w:val="21"/>
+          <w:szCs w:val="21"/>
+        </w:rPr>
+        <w:t>Колірна</w:t>
+      </w:r>
+      <w:proofErr w:type="spellEnd"/>
+      <w:r>
+        <w:rPr>
+          <w:rFonts w:ascii="Arial" w:hAnsi="Arial" w:cs="Arial"/>
+          <w:color w:val="222222"/>
+          <w:sz w:val="21"/>
+          <w:szCs w:val="21"/>
+        </w:rPr>
+        <w:t xml:space="preserve"> модель RGB </w:t>
+      </w:r>
+      <w:proofErr w:type="spellStart"/>
+      <w:r>
+        <w:rPr>
+          <w:rFonts w:ascii="Arial" w:hAnsi="Arial" w:cs="Arial"/>
+          <w:color w:val="222222"/>
+          <w:sz w:val="21"/>
+          <w:szCs w:val="21"/>
+        </w:rPr>
+        <w:t>призначена</w:t>
+      </w:r>
+      <w:proofErr w:type="spellEnd"/>
+      <w:r>
+        <w:rPr>
+          <w:rFonts w:ascii="Arial" w:hAnsi="Arial" w:cs="Arial"/>
+          <w:color w:val="222222"/>
+          <w:sz w:val="21"/>
+          <w:szCs w:val="21"/>
+        </w:rPr>
+        <w:t xml:space="preserve"> </w:t>
+      </w:r>
+      <w:proofErr w:type="spellStart"/>
+      <w:r>
+        <w:rPr>
+          <w:rFonts w:ascii="Arial" w:hAnsi="Arial" w:cs="Arial"/>
+          <w:color w:val="222222"/>
+          <w:sz w:val="21"/>
+          <w:szCs w:val="21"/>
+        </w:rPr>
+        <w:t>сприймати</w:t>
+      </w:r>
+      <w:proofErr w:type="spellEnd"/>
+      <w:r>
+        <w:rPr>
+          <w:rFonts w:ascii="Arial" w:hAnsi="Arial" w:cs="Arial"/>
+          <w:color w:val="222222"/>
+          <w:sz w:val="21"/>
+          <w:szCs w:val="21"/>
+        </w:rPr>
+        <w:t xml:space="preserve">, </w:t>
+      </w:r>
+      <w:proofErr w:type="spellStart"/>
+      <w:r>
+        <w:rPr>
+          <w:rFonts w:ascii="Arial" w:hAnsi="Arial" w:cs="Arial"/>
+          <w:color w:val="222222"/>
+          <w:sz w:val="21"/>
+          <w:szCs w:val="21"/>
+        </w:rPr>
+        <w:t>представляти</w:t>
+      </w:r>
+      <w:proofErr w:type="spellEnd"/>
+      <w:r>
+        <w:rPr>
+          <w:rFonts w:ascii="Arial" w:hAnsi="Arial" w:cs="Arial"/>
+          <w:color w:val="222222"/>
+          <w:sz w:val="21"/>
+          <w:szCs w:val="21"/>
+        </w:rPr>
+        <w:t xml:space="preserve"> та </w:t>
+      </w:r>
+      <w:proofErr w:type="spellStart"/>
+      <w:r>
+        <w:rPr>
+          <w:rFonts w:ascii="Arial" w:hAnsi="Arial" w:cs="Arial"/>
+          <w:color w:val="222222"/>
+          <w:sz w:val="21"/>
+          <w:szCs w:val="21"/>
+        </w:rPr>
+        <w:t>відображати</w:t>
+      </w:r>
+      <w:proofErr w:type="spellEnd"/>
+      <w:r>
+        <w:rPr>
+          <w:rFonts w:ascii="Arial" w:hAnsi="Arial" w:cs="Arial"/>
+          <w:color w:val="222222"/>
+          <w:sz w:val="21"/>
+          <w:szCs w:val="21"/>
+        </w:rPr>
+        <w:t xml:space="preserve"> </w:t>
+      </w:r>
+      <w:proofErr w:type="spellStart"/>
+      <w:r>
+        <w:rPr>
+          <w:rFonts w:ascii="Arial" w:hAnsi="Arial" w:cs="Arial"/>
+          <w:color w:val="222222"/>
+          <w:sz w:val="21"/>
+          <w:szCs w:val="21"/>
+        </w:rPr>
+        <w:t>зображення</w:t>
+      </w:r>
+      <w:proofErr w:type="spellEnd"/>
+      <w:r>
+        <w:rPr>
+          <w:rFonts w:ascii="Arial" w:hAnsi="Arial" w:cs="Arial"/>
+          <w:color w:val="222222"/>
+          <w:sz w:val="21"/>
+          <w:szCs w:val="21"/>
+        </w:rPr>
+        <w:t xml:space="preserve"> в </w:t>
+      </w:r>
+      <w:proofErr w:type="spellStart"/>
+      <w:r>
+        <w:rPr>
+          <w:rFonts w:ascii="Arial" w:hAnsi="Arial" w:cs="Arial"/>
+          <w:color w:val="222222"/>
+          <w:sz w:val="21"/>
+          <w:szCs w:val="21"/>
+        </w:rPr>
+        <w:t>електронних</w:t>
+      </w:r>
+      <w:proofErr w:type="spellEnd"/>
+      <w:r>
+        <w:rPr>
+          <w:rFonts w:ascii="Arial" w:hAnsi="Arial" w:cs="Arial"/>
+          <w:color w:val="222222"/>
+          <w:sz w:val="21"/>
+          <w:szCs w:val="21"/>
+        </w:rPr>
+        <w:t xml:space="preserve"> системах, таких як </w:t>
+      </w:r>
+      <w:proofErr w:type="spellStart"/>
+      <w:r>
+        <w:rPr>
+          <w:rFonts w:ascii="Arial" w:hAnsi="Arial" w:cs="Arial"/>
+          <w:color w:val="222222"/>
+          <w:sz w:val="21"/>
+          <w:szCs w:val="21"/>
+        </w:rPr>
+        <w:t>телебачення</w:t>
+      </w:r>
+      <w:proofErr w:type="spellEnd"/>
+      <w:r>
+        <w:rPr>
+          <w:rFonts w:ascii="Arial" w:hAnsi="Arial" w:cs="Arial"/>
+          <w:color w:val="222222"/>
+          <w:sz w:val="21"/>
+          <w:szCs w:val="21"/>
+        </w:rPr>
+        <w:t xml:space="preserve"> та </w:t>
+      </w:r>
+      <w:proofErr w:type="spellStart"/>
+      <w:r>
+        <w:rPr>
+          <w:rFonts w:ascii="Arial" w:hAnsi="Arial" w:cs="Arial"/>
+          <w:color w:val="222222"/>
+          <w:sz w:val="21"/>
+          <w:szCs w:val="21"/>
+        </w:rPr>
+        <w:t>комп'ютери</w:t>
+      </w:r>
+      <w:proofErr w:type="spellEnd"/>
+      <w:r>
+        <w:rPr>
+          <w:rFonts w:ascii="Arial" w:hAnsi="Arial" w:cs="Arial"/>
+          <w:color w:val="222222"/>
+          <w:sz w:val="21"/>
+          <w:szCs w:val="21"/>
+        </w:rPr>
+        <w:t xml:space="preserve">, </w:t>
+      </w:r>
+      <w:proofErr w:type="spellStart"/>
+      <w:r>
+        <w:rPr>
+          <w:rFonts w:ascii="Arial" w:hAnsi="Arial" w:cs="Arial"/>
+          <w:color w:val="222222"/>
+          <w:sz w:val="21"/>
+          <w:szCs w:val="21"/>
+        </w:rPr>
+        <w:t>хоча</w:t>
+      </w:r>
+      <w:proofErr w:type="spellEnd"/>
+      <w:r>
+        <w:rPr>
+          <w:rFonts w:ascii="Arial" w:hAnsi="Arial" w:cs="Arial"/>
+          <w:color w:val="222222"/>
+          <w:sz w:val="21"/>
+          <w:szCs w:val="21"/>
+        </w:rPr>
+        <w:t xml:space="preserve"> </w:t>
+      </w:r>
+      <w:proofErr w:type="spellStart"/>
+      <w:r>
+        <w:rPr>
+          <w:rFonts w:ascii="Arial" w:hAnsi="Arial" w:cs="Arial"/>
+          <w:color w:val="222222"/>
+          <w:sz w:val="21"/>
+          <w:szCs w:val="21"/>
+        </w:rPr>
+        <w:t>її</w:t>
+      </w:r>
+      <w:proofErr w:type="spellEnd"/>
+      <w:r>
+        <w:rPr>
+          <w:rFonts w:ascii="Arial" w:hAnsi="Arial" w:cs="Arial"/>
+          <w:color w:val="222222"/>
+          <w:sz w:val="21"/>
+          <w:szCs w:val="21"/>
+        </w:rPr>
+        <w:t xml:space="preserve"> </w:t>
+      </w:r>
+      <w:proofErr w:type="spellStart"/>
+      <w:r>
+        <w:rPr>
+          <w:rFonts w:ascii="Arial" w:hAnsi="Arial" w:cs="Arial"/>
+          <w:color w:val="222222"/>
+          <w:sz w:val="21"/>
+          <w:szCs w:val="21"/>
+        </w:rPr>
+        <w:t>також</w:t>
+      </w:r>
+      <w:proofErr w:type="spellEnd"/>
+      <w:r>
+        <w:rPr>
+          <w:rFonts w:ascii="Arial" w:hAnsi="Arial" w:cs="Arial"/>
+          <w:color w:val="222222"/>
+          <w:sz w:val="21"/>
+          <w:szCs w:val="21"/>
+        </w:rPr>
+        <w:t xml:space="preserve"> </w:t>
+      </w:r>
+      <w:proofErr w:type="spellStart"/>
+      <w:r>
+        <w:rPr>
+          <w:rFonts w:ascii="Arial" w:hAnsi="Arial" w:cs="Arial"/>
+          <w:color w:val="222222"/>
+          <w:sz w:val="21"/>
+          <w:szCs w:val="21"/>
+        </w:rPr>
+        <w:t>застосовували</w:t>
+      </w:r>
+      <w:proofErr w:type="spellEnd"/>
+      <w:r>
+        <w:rPr>
+          <w:rFonts w:ascii="Arial" w:hAnsi="Arial" w:cs="Arial"/>
+          <w:color w:val="222222"/>
+          <w:sz w:val="21"/>
+          <w:szCs w:val="21"/>
+        </w:rPr>
+        <w:t xml:space="preserve"> у </w:t>
+      </w:r>
+      <w:proofErr w:type="spellStart"/>
+      <w:r>
+        <w:rPr>
+          <w:rFonts w:ascii="Arial" w:hAnsi="Arial" w:cs="Arial"/>
+          <w:color w:val="222222"/>
+          <w:sz w:val="21"/>
+          <w:szCs w:val="21"/>
+        </w:rPr>
+        <w:t>традиційній</w:t>
+      </w:r>
+      <w:proofErr w:type="spellEnd"/>
+      <w:r>
+        <w:rPr>
+          <w:rFonts w:ascii="Arial" w:hAnsi="Arial" w:cs="Arial"/>
+          <w:color w:val="222222"/>
+          <w:sz w:val="21"/>
+          <w:szCs w:val="21"/>
+        </w:rPr>
+        <w:t> </w:t>
+      </w:r>
+      <w:hyperlink r:id="rId141" w:tooltip="Фотографія" w:history="1">
+        <w:proofErr w:type="spellStart"/>
+        <w:r>
+          <w:rPr>
+            <w:rStyle w:val="ab"/>
+            <w:rFonts w:ascii="Arial" w:hAnsi="Arial" w:cs="Arial"/>
+            <w:color w:val="0B0080"/>
+            <w:sz w:val="21"/>
+            <w:szCs w:val="21"/>
+          </w:rPr>
+          <w:t>фотографії</w:t>
+        </w:r>
+        <w:proofErr w:type="spellEnd"/>
+      </w:hyperlink>
+      <w:r>
+        <w:rPr>
+          <w:rFonts w:ascii="Arial" w:hAnsi="Arial" w:cs="Arial"/>
+          <w:color w:val="222222"/>
+          <w:sz w:val="21"/>
+          <w:szCs w:val="21"/>
+        </w:rPr>
+        <w:t xml:space="preserve">. </w:t>
+      </w:r>
+      <w:proofErr w:type="spellStart"/>
+      <w:r>
+        <w:rPr>
+          <w:rFonts w:ascii="Arial" w:hAnsi="Arial" w:cs="Arial"/>
+          <w:color w:val="222222"/>
+          <w:sz w:val="21"/>
+          <w:szCs w:val="21"/>
+        </w:rPr>
+        <w:t>Вже</w:t>
+      </w:r>
+      <w:proofErr w:type="spellEnd"/>
+      <w:r>
+        <w:rPr>
+          <w:rFonts w:ascii="Arial" w:hAnsi="Arial" w:cs="Arial"/>
+          <w:color w:val="222222"/>
+          <w:sz w:val="21"/>
+          <w:szCs w:val="21"/>
+        </w:rPr>
+        <w:t xml:space="preserve"> до </w:t>
+      </w:r>
+      <w:proofErr w:type="spellStart"/>
+      <w:r>
+        <w:rPr>
+          <w:rFonts w:ascii="Arial" w:hAnsi="Arial" w:cs="Arial"/>
+          <w:color w:val="222222"/>
+          <w:sz w:val="21"/>
+          <w:szCs w:val="21"/>
+        </w:rPr>
+        <w:t>електронного</w:t>
+      </w:r>
+      <w:proofErr w:type="spellEnd"/>
+      <w:r>
+        <w:rPr>
+          <w:rFonts w:ascii="Arial" w:hAnsi="Arial" w:cs="Arial"/>
+          <w:color w:val="222222"/>
+          <w:sz w:val="21"/>
+          <w:szCs w:val="21"/>
+        </w:rPr>
+        <w:t xml:space="preserve"> </w:t>
+      </w:r>
+      <w:proofErr w:type="spellStart"/>
+      <w:r>
+        <w:rPr>
+          <w:rFonts w:ascii="Arial" w:hAnsi="Arial" w:cs="Arial"/>
+          <w:color w:val="222222"/>
+          <w:sz w:val="21"/>
+          <w:szCs w:val="21"/>
+        </w:rPr>
+        <w:t>віку</w:t>
+      </w:r>
+      <w:proofErr w:type="spellEnd"/>
+      <w:r>
+        <w:rPr>
+          <w:rFonts w:ascii="Arial" w:hAnsi="Arial" w:cs="Arial"/>
+          <w:color w:val="222222"/>
+          <w:sz w:val="21"/>
+          <w:szCs w:val="21"/>
+        </w:rPr>
+        <w:t xml:space="preserve">, модель RGB мала за собою </w:t>
+      </w:r>
+      <w:proofErr w:type="spellStart"/>
+      <w:r>
+        <w:rPr>
+          <w:rFonts w:ascii="Arial" w:hAnsi="Arial" w:cs="Arial"/>
+          <w:color w:val="222222"/>
+          <w:sz w:val="21"/>
+          <w:szCs w:val="21"/>
+        </w:rPr>
+        <w:t>серйозну</w:t>
+      </w:r>
+      <w:proofErr w:type="spellEnd"/>
+      <w:r>
+        <w:rPr>
+          <w:rFonts w:ascii="Arial" w:hAnsi="Arial" w:cs="Arial"/>
+          <w:color w:val="222222"/>
+          <w:sz w:val="21"/>
+          <w:szCs w:val="21"/>
+        </w:rPr>
+        <w:t xml:space="preserve"> </w:t>
+      </w:r>
+      <w:proofErr w:type="spellStart"/>
+      <w:r>
+        <w:rPr>
+          <w:rFonts w:ascii="Arial" w:hAnsi="Arial" w:cs="Arial"/>
+          <w:color w:val="222222"/>
+          <w:sz w:val="21"/>
+          <w:szCs w:val="21"/>
+        </w:rPr>
+        <w:t>теорію</w:t>
+      </w:r>
+      <w:proofErr w:type="spellEnd"/>
+      <w:r>
+        <w:rPr>
+          <w:rFonts w:ascii="Arial" w:hAnsi="Arial" w:cs="Arial"/>
+          <w:color w:val="222222"/>
+          <w:sz w:val="21"/>
+          <w:szCs w:val="21"/>
+        </w:rPr>
+        <w:t xml:space="preserve">, </w:t>
+      </w:r>
+      <w:proofErr w:type="spellStart"/>
+      <w:r>
+        <w:rPr>
+          <w:rFonts w:ascii="Arial" w:hAnsi="Arial" w:cs="Arial"/>
+          <w:color w:val="222222"/>
+          <w:sz w:val="21"/>
+          <w:szCs w:val="21"/>
+        </w:rPr>
+        <w:t>засновану</w:t>
+      </w:r>
+      <w:proofErr w:type="spellEnd"/>
+      <w:r>
+        <w:rPr>
+          <w:rFonts w:ascii="Arial" w:hAnsi="Arial" w:cs="Arial"/>
+          <w:color w:val="222222"/>
+          <w:sz w:val="21"/>
+          <w:szCs w:val="21"/>
+        </w:rPr>
+        <w:t xml:space="preserve"> на </w:t>
+      </w:r>
+      <w:hyperlink r:id="rId142" w:tooltip="Трихроматія (ще не написана)" w:history="1">
+        <w:proofErr w:type="spellStart"/>
+        <w:r>
+          <w:rPr>
+            <w:rStyle w:val="ab"/>
+            <w:rFonts w:ascii="Arial" w:hAnsi="Arial" w:cs="Arial"/>
+            <w:color w:val="A55858"/>
+            <w:sz w:val="21"/>
+            <w:szCs w:val="21"/>
+          </w:rPr>
+          <w:t>сприйнятті</w:t>
+        </w:r>
+        <w:proofErr w:type="spellEnd"/>
+        <w:r>
+          <w:rPr>
+            <w:rStyle w:val="ab"/>
+            <w:rFonts w:ascii="Arial" w:hAnsi="Arial" w:cs="Arial"/>
+            <w:color w:val="A55858"/>
+            <w:sz w:val="21"/>
+            <w:szCs w:val="21"/>
+          </w:rPr>
+          <w:t xml:space="preserve"> </w:t>
+        </w:r>
+        <w:proofErr w:type="spellStart"/>
+        <w:r>
+          <w:rPr>
+            <w:rStyle w:val="ab"/>
+            <w:rFonts w:ascii="Arial" w:hAnsi="Arial" w:cs="Arial"/>
+            <w:color w:val="A55858"/>
+            <w:sz w:val="21"/>
+            <w:szCs w:val="21"/>
+          </w:rPr>
+          <w:t>кольорів</w:t>
+        </w:r>
+        <w:proofErr w:type="spellEnd"/>
+        <w:r>
+          <w:rPr>
+            <w:rStyle w:val="ab"/>
+            <w:rFonts w:ascii="Arial" w:hAnsi="Arial" w:cs="Arial"/>
+            <w:color w:val="A55858"/>
+            <w:sz w:val="21"/>
+            <w:szCs w:val="21"/>
+          </w:rPr>
+          <w:t xml:space="preserve"> </w:t>
+        </w:r>
+        <w:proofErr w:type="spellStart"/>
+        <w:r>
+          <w:rPr>
+            <w:rStyle w:val="ab"/>
+            <w:rFonts w:ascii="Arial" w:hAnsi="Arial" w:cs="Arial"/>
+            <w:color w:val="A55858"/>
+            <w:sz w:val="21"/>
+            <w:szCs w:val="21"/>
+          </w:rPr>
+          <w:t>людиною</w:t>
+        </w:r>
+        <w:proofErr w:type="spellEnd"/>
+      </w:hyperlink>
+      <w:r>
+        <w:rPr>
+          <w:rFonts w:ascii="Arial" w:hAnsi="Arial" w:cs="Arial"/>
+          <w:color w:val="222222"/>
+          <w:sz w:val="21"/>
+          <w:szCs w:val="21"/>
+        </w:rPr>
+        <w:t>.</w:t>
+      </w:r>
+    </w:p>
+    <w:p>
+      <w:pPr>
+        <w:pStyle w:val="ad"/>
+        <w:shd w:val="clear" w:color="auto" w:fill="FFFFFF"/>
+        <w:spacing w:before="120" w:beforeAutospacing="0" w:after="120" w:afterAutospacing="0"/>
+        <w:rPr>
+          <w:rFonts w:ascii="Arial" w:hAnsi="Arial" w:cs="Arial"/>
+          <w:color w:val="222222"/>
+          <w:sz w:val="21"/>
+          <w:szCs w:val="21"/>
+        </w:rPr>
+      </w:pPr>
+      <w:r>
+        <w:rPr>
+          <w:rFonts w:ascii="Arial" w:hAnsi="Arial" w:cs="Arial"/>
+          <w:color w:val="222222"/>
+          <w:sz w:val="21"/>
+          <w:szCs w:val="21"/>
+        </w:rPr>
+        <w:t xml:space="preserve">RGB — </w:t>
+      </w:r>
+      <w:proofErr w:type="spellStart"/>
+      <w:r>
+        <w:rPr>
+          <w:rFonts w:ascii="Arial" w:hAnsi="Arial" w:cs="Arial"/>
+          <w:color w:val="222222"/>
+          <w:sz w:val="21"/>
+          <w:szCs w:val="21"/>
+        </w:rPr>
+        <w:t>апаратно-залежний</w:t>
+      </w:r>
+      <w:proofErr w:type="spellEnd"/>
+      <w:r>
+        <w:rPr>
+          <w:rFonts w:ascii="Arial" w:hAnsi="Arial" w:cs="Arial"/>
+          <w:color w:val="222222"/>
+          <w:sz w:val="21"/>
+          <w:szCs w:val="21"/>
+        </w:rPr>
+        <w:t xml:space="preserve"> </w:t>
+      </w:r>
+      <w:proofErr w:type="spellStart"/>
+      <w:r>
+        <w:rPr>
+          <w:rFonts w:ascii="Arial" w:hAnsi="Arial" w:cs="Arial"/>
+          <w:color w:val="222222"/>
+          <w:sz w:val="21"/>
+          <w:szCs w:val="21"/>
+        </w:rPr>
+        <w:t>простір</w:t>
+      </w:r>
+      <w:proofErr w:type="spellEnd"/>
+      <w:r>
+        <w:rPr>
+          <w:rFonts w:ascii="Arial" w:hAnsi="Arial" w:cs="Arial"/>
+          <w:color w:val="222222"/>
+          <w:sz w:val="21"/>
+          <w:szCs w:val="21"/>
+        </w:rPr>
+        <w:t xml:space="preserve"> </w:t>
+      </w:r>
+      <w:proofErr w:type="spellStart"/>
+      <w:r>
+        <w:rPr>
+          <w:rFonts w:ascii="Arial" w:hAnsi="Arial" w:cs="Arial"/>
+          <w:color w:val="222222"/>
+          <w:sz w:val="21"/>
+          <w:szCs w:val="21"/>
+        </w:rPr>
+        <w:t>кольорів</w:t>
+      </w:r>
+      <w:proofErr w:type="spellEnd"/>
+    </w:p>
+    <w:p>
+      <w:pPr>
+        <w:pStyle w:val="ad"/>
+        <w:shd w:val="clear" w:color="auto" w:fill="FFFFFF"/>
+        <w:spacing w:before="120" w:beforeAutospacing="0" w:after="120" w:afterAutospacing="0"/>
+        <w:rPr>
+          <w:rFonts w:ascii="Arial" w:hAnsi="Arial" w:cs="Arial"/>
+          <w:color w:val="222222"/>
+          <w:sz w:val="21"/>
+          <w:szCs w:val="21"/>
+        </w:rPr>
+      </w:pPr>
+      <w:proofErr w:type="spellStart"/>
+      <w:r>
+        <w:rPr>
+          <w:rFonts w:ascii="Arial" w:hAnsi="Arial" w:cs="Arial"/>
+          <w:color w:val="222222"/>
+          <w:sz w:val="21"/>
+          <w:szCs w:val="21"/>
+        </w:rPr>
+        <w:t>Типово</w:t>
+      </w:r>
+      <w:proofErr w:type="spellEnd"/>
+      <w:r>
+        <w:rPr>
+          <w:rFonts w:ascii="Arial" w:hAnsi="Arial" w:cs="Arial"/>
+          <w:color w:val="222222"/>
+          <w:sz w:val="21"/>
+          <w:szCs w:val="21"/>
+        </w:rPr>
+        <w:t xml:space="preserve"> </w:t>
+      </w:r>
+      <w:proofErr w:type="spellStart"/>
+      <w:r>
+        <w:rPr>
+          <w:rFonts w:ascii="Arial" w:hAnsi="Arial" w:cs="Arial"/>
+          <w:color w:val="222222"/>
+          <w:sz w:val="21"/>
+          <w:szCs w:val="21"/>
+        </w:rPr>
+        <w:t>приладами</w:t>
+      </w:r>
+      <w:proofErr w:type="spellEnd"/>
+      <w:r>
+        <w:rPr>
+          <w:rFonts w:ascii="Arial" w:hAnsi="Arial" w:cs="Arial"/>
+          <w:color w:val="222222"/>
+          <w:sz w:val="21"/>
+          <w:szCs w:val="21"/>
+        </w:rPr>
+        <w:t xml:space="preserve"> </w:t>
+      </w:r>
+      <w:proofErr w:type="spellStart"/>
+      <w:r>
+        <w:rPr>
+          <w:rFonts w:ascii="Arial" w:hAnsi="Arial" w:cs="Arial"/>
+          <w:color w:val="222222"/>
+          <w:sz w:val="21"/>
+          <w:szCs w:val="21"/>
+        </w:rPr>
+        <w:t>із</w:t>
+      </w:r>
+      <w:proofErr w:type="spellEnd"/>
+      <w:r>
+        <w:rPr>
+          <w:rFonts w:ascii="Arial" w:hAnsi="Arial" w:cs="Arial"/>
+          <w:color w:val="222222"/>
+          <w:sz w:val="21"/>
+          <w:szCs w:val="21"/>
+        </w:rPr>
+        <w:t xml:space="preserve"> RGB-входом є </w:t>
+      </w:r>
+      <w:proofErr w:type="spellStart"/>
+      <w:r>
+        <w:rPr>
+          <w:rFonts w:ascii="Arial" w:hAnsi="Arial" w:cs="Arial"/>
+          <w:color w:val="222222"/>
+          <w:sz w:val="21"/>
+          <w:szCs w:val="21"/>
+        </w:rPr>
+        <w:t>кольоровий</w:t>
+      </w:r>
+      <w:proofErr w:type="spellEnd"/>
+      <w:r>
+        <w:rPr>
+          <w:rFonts w:ascii="Arial" w:hAnsi="Arial" w:cs="Arial"/>
+          <w:color w:val="222222"/>
+          <w:sz w:val="21"/>
+          <w:szCs w:val="21"/>
+        </w:rPr>
+        <w:t> </w:t>
+      </w:r>
+      <w:proofErr w:type="spellStart"/>
+      <w:r>
+        <w:rPr>
+          <w:rFonts w:ascii="Arial" w:hAnsi="Arial" w:cs="Arial"/>
+          <w:color w:val="222222"/>
+          <w:sz w:val="21"/>
+          <w:szCs w:val="21"/>
+        </w:rPr>
+        <w:fldChar w:fldCharType="begin"/>
+      </w:r>
+      <w:r>
+        <w:rPr>
+          <w:rFonts w:ascii="Arial" w:hAnsi="Arial" w:cs="Arial"/>
+          <w:color w:val="222222"/>
+          <w:sz w:val="21"/>
+          <w:szCs w:val="21"/>
+        </w:rPr>
+        <w:instrText xml:space="preserve"> HYPERLINK "https://uk.wikipedia.org/wiki/%D0%A2%D0%B5%D0%BB%D0%B5%D0%B2%D1%96%D0%B7%D0%BE%D1%80" \o "Телевізор" </w:instrText>
+      </w:r>
+      <w:r>
+        <w:rPr>
+          <w:rFonts w:ascii="Arial" w:hAnsi="Arial" w:cs="Arial"/>
+          <w:color w:val="222222"/>
+          <w:sz w:val="21"/>
+          <w:szCs w:val="21"/>
+        </w:rPr>
+        <w:fldChar w:fldCharType="separate"/>
+      </w:r>
+      <w:r>
+        <w:rPr>
+          <w:rStyle w:val="ab"/>
+          <w:rFonts w:ascii="Arial" w:hAnsi="Arial" w:cs="Arial"/>
+          <w:color w:val="0B0080"/>
+          <w:sz w:val="21"/>
+          <w:szCs w:val="21"/>
+        </w:rPr>
+        <w:t>телевізор</w:t>
+      </w:r>
+      <w:proofErr w:type="spellEnd"/>
+      <w:r>
+        <w:rPr>
+          <w:rFonts w:ascii="Arial" w:hAnsi="Arial" w:cs="Arial"/>
+          <w:color w:val="222222"/>
+          <w:sz w:val="21"/>
+          <w:szCs w:val="21"/>
+        </w:rPr>
+        <w:fldChar w:fldCharType="end"/>
+      </w:r>
+      <w:r>
+        <w:rPr>
+          <w:rFonts w:ascii="Arial" w:hAnsi="Arial" w:cs="Arial"/>
+          <w:color w:val="222222"/>
+          <w:sz w:val="21"/>
+          <w:szCs w:val="21"/>
+        </w:rPr>
+        <w:t> і </w:t>
+      </w:r>
+      <w:proofErr w:type="spellStart"/>
+      <w:r>
+        <w:rPr>
+          <w:rFonts w:ascii="Arial" w:hAnsi="Arial" w:cs="Arial"/>
+          <w:color w:val="222222"/>
+          <w:sz w:val="21"/>
+          <w:szCs w:val="21"/>
+        </w:rPr>
+        <w:fldChar w:fldCharType="begin"/>
+      </w:r>
+      <w:r>
+        <w:rPr>
+          <w:rFonts w:ascii="Arial" w:hAnsi="Arial" w:cs="Arial"/>
+          <w:color w:val="222222"/>
+          <w:sz w:val="21"/>
+          <w:szCs w:val="21"/>
+        </w:rPr>
+        <w:instrText xml:space="preserve"> HYPERLINK "https://uk.wikipedia.org/wiki/%D0%92%D1%96%D0%B4%D0%B5%D0%BE%D0%BA%D0%B0%D0%BC%D0%B5%D1%80%D0%B0" \o "Відеокамера" </w:instrText>
+      </w:r>
+      <w:r>
+        <w:rPr>
+          <w:rFonts w:ascii="Arial" w:hAnsi="Arial" w:cs="Arial"/>
+          <w:color w:val="222222"/>
+          <w:sz w:val="21"/>
+          <w:szCs w:val="21"/>
+        </w:rPr>
+        <w:fldChar w:fldCharType="separate"/>
+      </w:r>
+      <w:r>
+        <w:rPr>
+          <w:rStyle w:val="ab"/>
+          <w:rFonts w:ascii="Arial" w:hAnsi="Arial" w:cs="Arial"/>
+          <w:color w:val="0B0080"/>
+          <w:sz w:val="21"/>
+          <w:szCs w:val="21"/>
+        </w:rPr>
+        <w:t>відеокамера</w:t>
+      </w:r>
+      <w:proofErr w:type="spellEnd"/>
+      <w:r>
+        <w:rPr>
+          <w:rFonts w:ascii="Arial" w:hAnsi="Arial" w:cs="Arial"/>
+          <w:color w:val="222222"/>
+          <w:sz w:val="21"/>
+          <w:szCs w:val="21"/>
+        </w:rPr>
+        <w:fldChar w:fldCharType="end"/>
+      </w:r>
+      <w:r>
+        <w:rPr>
+          <w:rFonts w:ascii="Arial" w:hAnsi="Arial" w:cs="Arial"/>
+          <w:color w:val="222222"/>
+          <w:sz w:val="21"/>
+          <w:szCs w:val="21"/>
+        </w:rPr>
+        <w:t>, </w:t>
+      </w:r>
+      <w:hyperlink r:id="rId143" w:tooltip="Сканер" w:history="1">
+        <w:r>
+          <w:rPr>
+            <w:rStyle w:val="ab"/>
+            <w:rFonts w:ascii="Arial" w:hAnsi="Arial" w:cs="Arial"/>
+            <w:color w:val="0B0080"/>
+            <w:sz w:val="21"/>
+            <w:szCs w:val="21"/>
+          </w:rPr>
+          <w:t>сканер</w:t>
+        </w:r>
+      </w:hyperlink>
+      <w:r>
+        <w:rPr>
+          <w:rFonts w:ascii="Arial" w:hAnsi="Arial" w:cs="Arial"/>
+          <w:color w:val="222222"/>
+          <w:sz w:val="21"/>
+          <w:szCs w:val="21"/>
+        </w:rPr>
+        <w:t> і </w:t>
+      </w:r>
+      <w:proofErr w:type="spellStart"/>
+      <w:r>
+        <w:rPr>
+          <w:rFonts w:ascii="Arial" w:hAnsi="Arial" w:cs="Arial"/>
+          <w:color w:val="222222"/>
+          <w:sz w:val="21"/>
+          <w:szCs w:val="21"/>
+        </w:rPr>
+        <w:fldChar w:fldCharType="begin"/>
+      </w:r>
+      <w:r>
+        <w:rPr>
+          <w:rFonts w:ascii="Arial" w:hAnsi="Arial" w:cs="Arial"/>
+          <w:color w:val="222222"/>
+          <w:sz w:val="21"/>
+          <w:szCs w:val="21"/>
+        </w:rPr>
+        <w:instrText xml:space="preserve"> HYPERLINK "https://uk.wikipedia.org/wiki/%D0%A6%D0%B8%D1%84%D1%80%D0%BE%D0%B2%D0%B8%D0%B9_%D1%84%D0%BE%D1%82%D0%BE%D0%B0%D0%BF%D0%B0%D1%80%D0%B0%D1%82" \o "Цифровий фотоапарат" </w:instrText>
+      </w:r>
+      <w:r>
+        <w:rPr>
+          <w:rFonts w:ascii="Arial" w:hAnsi="Arial" w:cs="Arial"/>
+          <w:color w:val="222222"/>
+          <w:sz w:val="21"/>
+          <w:szCs w:val="21"/>
+        </w:rPr>
+        <w:fldChar w:fldCharType="separate"/>
+      </w:r>
+      <w:r>
+        <w:rPr>
+          <w:rStyle w:val="ab"/>
+          <w:rFonts w:ascii="Arial" w:hAnsi="Arial" w:cs="Arial"/>
+          <w:color w:val="0B0080"/>
+          <w:sz w:val="21"/>
+          <w:szCs w:val="21"/>
+        </w:rPr>
+        <w:t>цифровий</w:t>
+      </w:r>
+      <w:proofErr w:type="spellEnd"/>
+      <w:r>
+        <w:rPr>
+          <w:rStyle w:val="ab"/>
+          <w:rFonts w:ascii="Arial" w:hAnsi="Arial" w:cs="Arial"/>
+          <w:color w:val="0B0080"/>
+          <w:sz w:val="21"/>
+          <w:szCs w:val="21"/>
+        </w:rPr>
+        <w:t xml:space="preserve"> </w:t>
+      </w:r>
+      <w:proofErr w:type="spellStart"/>
+      <w:r>
+        <w:rPr>
+          <w:rStyle w:val="ab"/>
+          <w:rFonts w:ascii="Arial" w:hAnsi="Arial" w:cs="Arial"/>
+          <w:color w:val="0B0080"/>
+          <w:sz w:val="21"/>
+          <w:szCs w:val="21"/>
+        </w:rPr>
+        <w:t>фотоапарат</w:t>
+      </w:r>
+      <w:proofErr w:type="spellEnd"/>
+      <w:r>
+        <w:rPr>
+          <w:rFonts w:ascii="Arial" w:hAnsi="Arial" w:cs="Arial"/>
+          <w:color w:val="222222"/>
+          <w:sz w:val="21"/>
+          <w:szCs w:val="21"/>
+        </w:rPr>
+        <w:fldChar w:fldCharType="end"/>
+      </w:r>
+      <w:r>
+        <w:rPr>
+          <w:rFonts w:ascii="Arial" w:hAnsi="Arial" w:cs="Arial"/>
+          <w:color w:val="222222"/>
+          <w:sz w:val="21"/>
+          <w:szCs w:val="21"/>
+        </w:rPr>
+        <w:t>.</w:t>
+      </w:r>
+    </w:p>
+    <w:p>
+      <w:r>
+        <w:rPr>
+          <w:noProof/>
+          <w:lang w:eastAsia="ru-RU"/>
+        </w:rPr>
+        <w:drawing>
+          <wp:inline distT="0" distB="0" distL="0" distR="0">
+            <wp:extent cx="1844144" cy="2038350"/>
+            <wp:effectExtent l="0" t="0" r="3810" b="0"/>
+            <wp:docPr id="6" name="Рисунок 6" descr="C:\Users\Vlad\Desktop\800px-CIExy1931_sRGB_gamut_D65.png"/>
+            <wp:cNvGraphicFramePr>
+              <a:graphicFrameLocks xmlns:a="http://schemas.openxmlformats.org/drawingml/2006/main" noChangeAspect="1"/>
+            </wp:cNvGraphicFramePr>
+            <a:graphic xmlns:a="http://schemas.openxmlformats.org/drawingml/2006/main">
+              <a:graphicData uri="http://schemas.openxmlformats.org/drawingml/2006/picture">
+                <pic:pic xmlns:pic="http://schemas.openxmlformats.org/drawingml/2006/picture">
+                  <pic:nvPicPr>
+                    <pic:cNvPr id="0" name="Picture 67" descr="C:\Users\Vlad\Desktop\800px-CIExy1931_sRGB_gamut_D65.png"/>
+                    <pic:cNvPicPr>
+                      <a:picLocks noChangeAspect="1" noChangeArrowheads="1"/>
+                    </pic:cNvPicPr>
+                  </pic:nvPicPr>
+                  <pic:blipFill>
+                    <a:blip r:embed="rId144" cstate="print">
+                      <a:extLst>
+                        <a:ext uri="{28A0092B-C50C-407E-A947-70E740481C1C}">
+                          <a14:useLocalDpi xmlns:a14="http://schemas.microsoft.com/office/drawing/2010/main" val="0"/>
+                        </a:ext>
+                      </a:extLst>
+                    </a:blip>
+                    <a:srcRect/>
+                    <a:stretch>
+                      <a:fillRect/>
+                    </a:stretch>
+                  </pic:blipFill>
+                  <pic:spPr bwMode="auto">
+                    <a:xfrm>
+                      <a:off x="0" y="0"/>
+                      <a:ext cx="1848137" cy="2042764"/>
+                    </a:xfrm>
+                    <a:prstGeom prst="rect">
+                      <a:avLst/>
+                    </a:prstGeom>
+                    <a:noFill/>
+                    <a:ln>
+                      <a:noFill/>
+                    </a:ln>
+                  </pic:spPr>
+                </pic:pic>
+              </a:graphicData>
+            </a:graphic>
+          </wp:inline>
+        </w:drawing>
+      </w:r>
+    </w:p>
+    <w:p>
+      <w:r>
+        <w:rPr>
+          <w:rFonts w:ascii="Arial" w:hAnsi="Arial" w:cs="Arial"/>
+          <w:color w:val="222222"/>
+          <w:sz w:val="30"/>
+          <w:szCs w:val="30"/>
+          <w:shd w:val="clear" w:color="auto" w:fill="FFFFFF"/>
+          <w:lang w:val="uk-UA"/>
+        </w:rPr>
+        <w:t xml:space="preserve">Рис. </w:t>
+      </w:r>
+      <w:proofErr w:type="spellStart"/>
+      <w:r>
+        <w:rPr>
+          <w:rFonts w:ascii="Arial" w:hAnsi="Arial" w:cs="Arial"/>
+          <w:color w:val="222222"/>
+          <w:sz w:val="30"/>
+          <w:szCs w:val="30"/>
+          <w:shd w:val="clear" w:color="auto" w:fill="FFFFFF"/>
+        </w:rPr>
+        <w:t>Обмеження</w:t>
+      </w:r>
+      <w:proofErr w:type="spellEnd"/>
+      <w:r>
+        <w:rPr>
+          <w:rFonts w:ascii="Arial" w:hAnsi="Arial" w:cs="Arial"/>
+          <w:color w:val="222222"/>
+          <w:sz w:val="30"/>
+          <w:szCs w:val="30"/>
+          <w:shd w:val="clear" w:color="auto" w:fill="FFFFFF"/>
+        </w:rPr>
+        <w:t xml:space="preserve"> RGB по </w:t>
+      </w:r>
+      <w:proofErr w:type="spellStart"/>
+      <w:r>
+        <w:rPr>
+          <w:rFonts w:ascii="Arial" w:hAnsi="Arial" w:cs="Arial"/>
+          <w:color w:val="222222"/>
+          <w:sz w:val="30"/>
+          <w:szCs w:val="30"/>
+          <w:shd w:val="clear" w:color="auto" w:fill="FFFFFF"/>
+        </w:rPr>
+        <w:t>можливості</w:t>
+      </w:r>
+      <w:proofErr w:type="spellEnd"/>
+      <w:r>
+        <w:rPr>
+          <w:rFonts w:ascii="Arial" w:hAnsi="Arial" w:cs="Arial"/>
+          <w:color w:val="222222"/>
+          <w:sz w:val="30"/>
+          <w:szCs w:val="30"/>
+          <w:shd w:val="clear" w:color="auto" w:fill="FFFFFF"/>
+        </w:rPr>
+        <w:t xml:space="preserve"> </w:t>
+      </w:r>
+      <w:proofErr w:type="spellStart"/>
+      <w:r>
+        <w:rPr>
+          <w:rFonts w:ascii="Arial" w:hAnsi="Arial" w:cs="Arial"/>
+          <w:color w:val="222222"/>
+          <w:sz w:val="30"/>
+          <w:szCs w:val="30"/>
+          <w:shd w:val="clear" w:color="auto" w:fill="FFFFFF"/>
+        </w:rPr>
+        <w:t>передачі</w:t>
+      </w:r>
+      <w:proofErr w:type="spellEnd"/>
+      <w:r>
+        <w:rPr>
+          <w:rFonts w:ascii="Arial" w:hAnsi="Arial" w:cs="Arial"/>
+          <w:color w:val="222222"/>
+          <w:sz w:val="30"/>
+          <w:szCs w:val="30"/>
+          <w:shd w:val="clear" w:color="auto" w:fill="FFFFFF"/>
+        </w:rPr>
+        <w:t xml:space="preserve"> </w:t>
+      </w:r>
+      <w:proofErr w:type="spellStart"/>
+      <w:r>
+        <w:rPr>
+          <w:rFonts w:ascii="Arial" w:hAnsi="Arial" w:cs="Arial"/>
+          <w:color w:val="222222"/>
+          <w:sz w:val="30"/>
+          <w:szCs w:val="30"/>
+          <w:shd w:val="clear" w:color="auto" w:fill="FFFFFF"/>
+        </w:rPr>
+        <w:t>кольорів</w:t>
+      </w:r>
+      <w:proofErr w:type="spellEnd"/>
+    </w:p>
+    <w:p>
+      <w:pPr>
+        <w:pStyle w:val="3"/>
+      </w:pPr>
+      <w:bookmarkStart w:id="32" w:name="_Toc10846507"/>
+      <w:r>
+        <w:rPr>
+          <w:lang w:val="en-US"/>
+        </w:rPr>
+        <w:t>1.4.1 XYZ</w:t>
+      </w:r>
+      <w:bookmarkEnd w:id="32"/>
+    </w:p>
+    <w:p>
+      <w:pPr>
+        <w:pStyle w:val="3"/>
+        <w:rPr>
+          <w:lang w:val="en-US"/>
+        </w:rPr>
+      </w:pPr>
+      <w:bookmarkStart w:id="33" w:name="_Toc10846508"/>
+      <w:r>
+        <w:rPr>
+          <w:lang w:val="en-US"/>
+        </w:rPr>
+        <w:t>1.4.2 Lab</w:t>
+      </w:r>
+      <w:bookmarkEnd w:id="33"/>
+    </w:p>
+    <w:p>
+      <w:pPr>
+        <w:pStyle w:val="ad"/>
+        <w:shd w:val="clear" w:color="auto" w:fill="FFFFFF"/>
+        <w:spacing w:before="120" w:beforeAutospacing="0" w:after="120" w:afterAutospacing="0"/>
+        <w:rPr>
+          <w:rFonts w:ascii="Arial" w:hAnsi="Arial" w:cs="Arial"/>
+          <w:color w:val="222222"/>
+          <w:sz w:val="21"/>
+          <w:szCs w:val="21"/>
+        </w:rPr>
+      </w:pPr>
+      <w:proofErr w:type="spellStart"/>
+      <w:r>
+        <w:rPr>
+          <w:rFonts w:ascii="Arial" w:hAnsi="Arial" w:cs="Arial"/>
+          <w:b/>
+          <w:bCs/>
+          <w:color w:val="222222"/>
+          <w:sz w:val="21"/>
+          <w:szCs w:val="21"/>
+        </w:rPr>
+        <w:t>Lab</w:t>
+      </w:r>
+      <w:proofErr w:type="spellEnd"/>
+      <w:r>
+        <w:rPr>
+          <w:rFonts w:ascii="Arial" w:hAnsi="Arial" w:cs="Arial"/>
+          <w:color w:val="222222"/>
+          <w:sz w:val="21"/>
+          <w:szCs w:val="21"/>
+        </w:rPr>
+        <w:t xml:space="preserve"> — система </w:t>
+      </w:r>
+      <w:proofErr w:type="spellStart"/>
+      <w:r>
+        <w:rPr>
+          <w:rFonts w:ascii="Arial" w:hAnsi="Arial" w:cs="Arial"/>
+          <w:color w:val="222222"/>
+          <w:sz w:val="21"/>
+          <w:szCs w:val="21"/>
+        </w:rPr>
+        <w:t>задання</w:t>
+      </w:r>
+      <w:proofErr w:type="spellEnd"/>
+      <w:r>
+        <w:rPr>
+          <w:rFonts w:ascii="Arial" w:hAnsi="Arial" w:cs="Arial"/>
+          <w:color w:val="222222"/>
+          <w:sz w:val="21"/>
+          <w:szCs w:val="21"/>
+        </w:rPr>
+        <w:t> </w:t>
+      </w:r>
+      <w:hyperlink r:id="rId145" w:tooltip="Колір" w:history="1">
+        <w:proofErr w:type="spellStart"/>
+        <w:r>
+          <w:rPr>
+            <w:rStyle w:val="ab"/>
+            <w:rFonts w:ascii="Arial" w:hAnsi="Arial" w:cs="Arial"/>
+            <w:color w:val="0B0080"/>
+            <w:sz w:val="21"/>
+            <w:szCs w:val="21"/>
+          </w:rPr>
+          <w:t>кольорів</w:t>
+        </w:r>
+        <w:proofErr w:type="spellEnd"/>
+      </w:hyperlink>
+      <w:r>
+        <w:rPr>
+          <w:rFonts w:ascii="Arial" w:hAnsi="Arial" w:cs="Arial"/>
+          <w:color w:val="222222"/>
+          <w:sz w:val="21"/>
+          <w:szCs w:val="21"/>
+        </w:rPr>
+        <w:t xml:space="preserve">, </w:t>
+      </w:r>
+      <w:proofErr w:type="spellStart"/>
+      <w:r>
+        <w:rPr>
+          <w:rFonts w:ascii="Arial" w:hAnsi="Arial" w:cs="Arial"/>
+          <w:color w:val="222222"/>
+          <w:sz w:val="21"/>
+          <w:szCs w:val="21"/>
+        </w:rPr>
+        <w:t>що</w:t>
+      </w:r>
+      <w:proofErr w:type="spellEnd"/>
+      <w:r>
+        <w:rPr>
+          <w:rFonts w:ascii="Arial" w:hAnsi="Arial" w:cs="Arial"/>
+          <w:color w:val="222222"/>
+          <w:sz w:val="21"/>
+          <w:szCs w:val="21"/>
+        </w:rPr>
+        <w:t xml:space="preserve"> </w:t>
+      </w:r>
+      <w:proofErr w:type="spellStart"/>
+      <w:r>
+        <w:rPr>
+          <w:rFonts w:ascii="Arial" w:hAnsi="Arial" w:cs="Arial"/>
+          <w:color w:val="222222"/>
+          <w:sz w:val="21"/>
+          <w:szCs w:val="21"/>
+        </w:rPr>
+        <w:t>використовує</w:t>
+      </w:r>
+      <w:proofErr w:type="spellEnd"/>
+      <w:r>
+        <w:rPr>
+          <w:rFonts w:ascii="Arial" w:hAnsi="Arial" w:cs="Arial"/>
+          <w:color w:val="222222"/>
+          <w:sz w:val="21"/>
+          <w:szCs w:val="21"/>
+        </w:rPr>
+        <w:t xml:space="preserve"> як </w:t>
+      </w:r>
+      <w:proofErr w:type="spellStart"/>
+      <w:r>
+        <w:rPr>
+          <w:rFonts w:ascii="Arial" w:hAnsi="Arial" w:cs="Arial"/>
+          <w:color w:val="222222"/>
+          <w:sz w:val="21"/>
+          <w:szCs w:val="21"/>
+        </w:rPr>
+        <w:t>параметри</w:t>
+      </w:r>
+      <w:proofErr w:type="spellEnd"/>
+      <w:r>
+        <w:rPr>
+          <w:rFonts w:ascii="Arial" w:hAnsi="Arial" w:cs="Arial"/>
+          <w:color w:val="222222"/>
+          <w:sz w:val="21"/>
+          <w:szCs w:val="21"/>
+        </w:rPr>
+        <w:t xml:space="preserve"> </w:t>
+      </w:r>
+      <w:proofErr w:type="spellStart"/>
+      <w:r>
+        <w:rPr>
+          <w:rFonts w:ascii="Arial" w:hAnsi="Arial" w:cs="Arial"/>
+          <w:color w:val="222222"/>
+          <w:sz w:val="21"/>
+          <w:szCs w:val="21"/>
+        </w:rPr>
+        <w:t>світлосилу</w:t>
+      </w:r>
+      <w:proofErr w:type="spellEnd"/>
+      <w:r>
+        <w:rPr>
+          <w:rFonts w:ascii="Arial" w:hAnsi="Arial" w:cs="Arial"/>
+          <w:color w:val="222222"/>
+          <w:sz w:val="21"/>
+          <w:szCs w:val="21"/>
+        </w:rPr>
+        <w:t xml:space="preserve">, </w:t>
+      </w:r>
+      <w:proofErr w:type="spellStart"/>
+      <w:r>
+        <w:rPr>
+          <w:rFonts w:ascii="Arial" w:hAnsi="Arial" w:cs="Arial"/>
+          <w:color w:val="222222"/>
+          <w:sz w:val="21"/>
+          <w:szCs w:val="21"/>
+        </w:rPr>
+        <w:t>відношення</w:t>
+      </w:r>
+      <w:proofErr w:type="spellEnd"/>
+      <w:r>
+        <w:rPr>
+          <w:rFonts w:ascii="Arial" w:hAnsi="Arial" w:cs="Arial"/>
+          <w:color w:val="222222"/>
+          <w:sz w:val="21"/>
+          <w:szCs w:val="21"/>
+        </w:rPr>
+        <w:t xml:space="preserve"> зеленого до </w:t>
+      </w:r>
+      <w:proofErr w:type="spellStart"/>
+      <w:r>
+        <w:rPr>
+          <w:rFonts w:ascii="Arial" w:hAnsi="Arial" w:cs="Arial"/>
+          <w:color w:val="222222"/>
+          <w:sz w:val="21"/>
+          <w:szCs w:val="21"/>
+        </w:rPr>
+        <w:t>червоного</w:t>
+      </w:r>
+      <w:proofErr w:type="spellEnd"/>
+      <w:r>
+        <w:rPr>
+          <w:rFonts w:ascii="Arial" w:hAnsi="Arial" w:cs="Arial"/>
+          <w:color w:val="222222"/>
+          <w:sz w:val="21"/>
+          <w:szCs w:val="21"/>
+        </w:rPr>
+        <w:t xml:space="preserve"> та </w:t>
+      </w:r>
+      <w:proofErr w:type="spellStart"/>
+      <w:r>
+        <w:rPr>
+          <w:rFonts w:ascii="Arial" w:hAnsi="Arial" w:cs="Arial"/>
+          <w:color w:val="222222"/>
+          <w:sz w:val="21"/>
+          <w:szCs w:val="21"/>
+        </w:rPr>
+        <w:t>відношення</w:t>
+      </w:r>
+      <w:proofErr w:type="spellEnd"/>
+      <w:r>
+        <w:rPr>
+          <w:rFonts w:ascii="Arial" w:hAnsi="Arial" w:cs="Arial"/>
+          <w:color w:val="222222"/>
+          <w:sz w:val="21"/>
+          <w:szCs w:val="21"/>
+        </w:rPr>
+        <w:t xml:space="preserve"> </w:t>
+      </w:r>
+      <w:proofErr w:type="spellStart"/>
+      <w:r>
+        <w:rPr>
+          <w:rFonts w:ascii="Arial" w:hAnsi="Arial" w:cs="Arial"/>
+          <w:color w:val="222222"/>
+          <w:sz w:val="21"/>
+          <w:szCs w:val="21"/>
+        </w:rPr>
+        <w:t>синього</w:t>
+      </w:r>
+      <w:proofErr w:type="spellEnd"/>
+      <w:r>
+        <w:rPr>
+          <w:rFonts w:ascii="Arial" w:hAnsi="Arial" w:cs="Arial"/>
+          <w:color w:val="222222"/>
+          <w:sz w:val="21"/>
+          <w:szCs w:val="21"/>
+        </w:rPr>
+        <w:t xml:space="preserve"> до </w:t>
+      </w:r>
+      <w:proofErr w:type="spellStart"/>
+      <w:r>
+        <w:rPr>
+          <w:rFonts w:ascii="Arial" w:hAnsi="Arial" w:cs="Arial"/>
+          <w:color w:val="222222"/>
+          <w:sz w:val="21"/>
+          <w:szCs w:val="21"/>
+        </w:rPr>
+        <w:t>жовтого</w:t>
+      </w:r>
+      <w:proofErr w:type="spellEnd"/>
+      <w:r>
+        <w:rPr>
+          <w:rFonts w:ascii="Arial" w:hAnsi="Arial" w:cs="Arial"/>
+          <w:color w:val="222222"/>
+          <w:sz w:val="21"/>
+          <w:szCs w:val="21"/>
+        </w:rPr>
+        <w:t xml:space="preserve">. </w:t>
+      </w:r>
+      <w:proofErr w:type="spellStart"/>
+      <w:r>
+        <w:rPr>
+          <w:rFonts w:ascii="Arial" w:hAnsi="Arial" w:cs="Arial"/>
+          <w:color w:val="222222"/>
+          <w:sz w:val="21"/>
+          <w:szCs w:val="21"/>
+        </w:rPr>
+        <w:t>Ці</w:t>
+      </w:r>
+      <w:proofErr w:type="spellEnd"/>
+      <w:r>
+        <w:rPr>
+          <w:rFonts w:ascii="Arial" w:hAnsi="Arial" w:cs="Arial"/>
+          <w:color w:val="222222"/>
+          <w:sz w:val="21"/>
+          <w:szCs w:val="21"/>
+        </w:rPr>
+        <w:t xml:space="preserve"> три </w:t>
+      </w:r>
+      <w:proofErr w:type="spellStart"/>
+      <w:r>
+        <w:rPr>
+          <w:rFonts w:ascii="Arial" w:hAnsi="Arial" w:cs="Arial"/>
+          <w:color w:val="222222"/>
+          <w:sz w:val="21"/>
+          <w:szCs w:val="21"/>
+        </w:rPr>
+        <w:t>параметри</w:t>
+      </w:r>
+      <w:proofErr w:type="spellEnd"/>
+      <w:r>
+        <w:rPr>
+          <w:rFonts w:ascii="Arial" w:hAnsi="Arial" w:cs="Arial"/>
+          <w:color w:val="222222"/>
+          <w:sz w:val="21"/>
+          <w:szCs w:val="21"/>
+        </w:rPr>
+        <w:t xml:space="preserve"> </w:t>
+      </w:r>
+      <w:proofErr w:type="spellStart"/>
+      <w:r>
+        <w:rPr>
+          <w:rFonts w:ascii="Arial" w:hAnsi="Arial" w:cs="Arial"/>
+          <w:color w:val="222222"/>
+          <w:sz w:val="21"/>
+          <w:szCs w:val="21"/>
+        </w:rPr>
+        <w:t>утворюють</w:t>
+      </w:r>
+      <w:proofErr w:type="spellEnd"/>
+      <w:r>
+        <w:rPr>
+          <w:rFonts w:ascii="Arial" w:hAnsi="Arial" w:cs="Arial"/>
+          <w:color w:val="222222"/>
+          <w:sz w:val="21"/>
+          <w:szCs w:val="21"/>
+        </w:rPr>
+        <w:t xml:space="preserve"> </w:t>
+      </w:r>
+      <w:proofErr w:type="spellStart"/>
+      <w:r>
+        <w:rPr>
+          <w:rFonts w:ascii="Arial" w:hAnsi="Arial" w:cs="Arial"/>
+          <w:color w:val="222222"/>
+          <w:sz w:val="21"/>
+          <w:szCs w:val="21"/>
+        </w:rPr>
+        <w:t>тривимірний</w:t>
+      </w:r>
+      <w:proofErr w:type="spellEnd"/>
+      <w:r>
+        <w:rPr>
+          <w:rFonts w:ascii="Arial" w:hAnsi="Arial" w:cs="Arial"/>
+          <w:color w:val="222222"/>
+          <w:sz w:val="21"/>
+          <w:szCs w:val="21"/>
+        </w:rPr>
+        <w:t xml:space="preserve"> </w:t>
+      </w:r>
+      <w:proofErr w:type="spellStart"/>
+      <w:r>
+        <w:rPr>
+          <w:rFonts w:ascii="Arial" w:hAnsi="Arial" w:cs="Arial"/>
+          <w:color w:val="222222"/>
+          <w:sz w:val="21"/>
+          <w:szCs w:val="21"/>
+        </w:rPr>
+        <w:t>простір</w:t>
+      </w:r>
+      <w:proofErr w:type="spellEnd"/>
+      <w:r>
+        <w:rPr>
+          <w:rFonts w:ascii="Arial" w:hAnsi="Arial" w:cs="Arial"/>
+          <w:color w:val="222222"/>
+          <w:sz w:val="21"/>
+          <w:szCs w:val="21"/>
+        </w:rPr>
+        <w:t xml:space="preserve">, точки </w:t>
+      </w:r>
+      <w:proofErr w:type="spellStart"/>
+      <w:r>
+        <w:rPr>
+          <w:rFonts w:ascii="Arial" w:hAnsi="Arial" w:cs="Arial"/>
+          <w:color w:val="222222"/>
+          <w:sz w:val="21"/>
+          <w:szCs w:val="21"/>
+        </w:rPr>
+        <w:t>якого</w:t>
+      </w:r>
+      <w:proofErr w:type="spellEnd"/>
+      <w:r>
+        <w:rPr>
+          <w:rFonts w:ascii="Arial" w:hAnsi="Arial" w:cs="Arial"/>
+          <w:color w:val="222222"/>
+          <w:sz w:val="21"/>
+          <w:szCs w:val="21"/>
+        </w:rPr>
+        <w:t xml:space="preserve"> </w:t>
+      </w:r>
+      <w:proofErr w:type="spellStart"/>
+      <w:r>
+        <w:rPr>
+          <w:rFonts w:ascii="Arial" w:hAnsi="Arial" w:cs="Arial"/>
+          <w:color w:val="222222"/>
+          <w:sz w:val="21"/>
+          <w:szCs w:val="21"/>
+        </w:rPr>
+        <w:t>відповідають</w:t>
+      </w:r>
+      <w:proofErr w:type="spellEnd"/>
+      <w:r>
+        <w:rPr>
+          <w:rFonts w:ascii="Arial" w:hAnsi="Arial" w:cs="Arial"/>
+          <w:color w:val="222222"/>
+          <w:sz w:val="21"/>
+          <w:szCs w:val="21"/>
+        </w:rPr>
+        <w:t xml:space="preserve"> </w:t>
+      </w:r>
+      <w:proofErr w:type="spellStart"/>
+      <w:r>
+        <w:rPr>
+          <w:rFonts w:ascii="Arial" w:hAnsi="Arial" w:cs="Arial"/>
+          <w:color w:val="222222"/>
+          <w:sz w:val="21"/>
+          <w:szCs w:val="21"/>
+        </w:rPr>
+        <w:t>певним</w:t>
+      </w:r>
+      <w:proofErr w:type="spellEnd"/>
+      <w:r>
+        <w:rPr>
+          <w:rFonts w:ascii="Arial" w:hAnsi="Arial" w:cs="Arial"/>
+          <w:color w:val="222222"/>
+          <w:sz w:val="21"/>
+          <w:szCs w:val="21"/>
+        </w:rPr>
+        <w:t xml:space="preserve"> </w:t>
+      </w:r>
+      <w:proofErr w:type="spellStart"/>
+      <w:r>
+        <w:rPr>
+          <w:rFonts w:ascii="Arial" w:hAnsi="Arial" w:cs="Arial"/>
+          <w:color w:val="222222"/>
+          <w:sz w:val="21"/>
+          <w:szCs w:val="21"/>
+        </w:rPr>
+        <w:t>кольорам</w:t>
+      </w:r>
+      <w:proofErr w:type="spellEnd"/>
+      <w:r>
+        <w:rPr>
+          <w:rFonts w:ascii="Arial" w:hAnsi="Arial" w:cs="Arial"/>
+          <w:color w:val="222222"/>
+          <w:sz w:val="21"/>
+          <w:szCs w:val="21"/>
+        </w:rPr>
+        <w:t>.</w:t>
+      </w:r>
+    </w:p>
+    <w:p>
+      <w:pPr>
+        <w:pStyle w:val="ad"/>
+        <w:shd w:val="clear" w:color="auto" w:fill="FFFFFF"/>
+        <w:spacing w:before="120" w:beforeAutospacing="0" w:after="120" w:afterAutospacing="0"/>
+        <w:rPr>
+          <w:rFonts w:ascii="Arial" w:hAnsi="Arial" w:cs="Arial"/>
+          <w:color w:val="222222"/>
+          <w:sz w:val="21"/>
+          <w:szCs w:val="21"/>
+        </w:rPr>
+      </w:pPr>
+      <w:hyperlink r:id="rId146" w:tooltip="Кольорова модель" w:history="1">
+        <w:proofErr w:type="spellStart"/>
+        <w:r>
+          <w:rPr>
+            <w:rStyle w:val="ab"/>
+            <w:rFonts w:ascii="Arial" w:hAnsi="Arial" w:cs="Arial"/>
+            <w:color w:val="0B0080"/>
+            <w:sz w:val="21"/>
+            <w:szCs w:val="21"/>
+          </w:rPr>
+          <w:t>Колірна</w:t>
+        </w:r>
+        <w:proofErr w:type="spellEnd"/>
+        <w:r>
+          <w:rPr>
+            <w:rStyle w:val="ab"/>
+            <w:rFonts w:ascii="Arial" w:hAnsi="Arial" w:cs="Arial"/>
+            <w:color w:val="0B0080"/>
+            <w:sz w:val="21"/>
+            <w:szCs w:val="21"/>
+          </w:rPr>
+          <w:t xml:space="preserve"> модель</w:t>
+        </w:r>
+      </w:hyperlink>
+      <w:r>
+        <w:rPr>
+          <w:rFonts w:ascii="Arial" w:hAnsi="Arial" w:cs="Arial"/>
+          <w:color w:val="222222"/>
+          <w:sz w:val="21"/>
+          <w:szCs w:val="21"/>
+        </w:rPr>
+        <w:t xml:space="preserve"> L*a*b </w:t>
+      </w:r>
+      <w:proofErr w:type="spellStart"/>
+      <w:r>
+        <w:rPr>
+          <w:rFonts w:ascii="Arial" w:hAnsi="Arial" w:cs="Arial"/>
+          <w:color w:val="222222"/>
+          <w:sz w:val="21"/>
+          <w:szCs w:val="21"/>
+        </w:rPr>
+        <w:t>розроблялась</w:t>
+      </w:r>
+      <w:proofErr w:type="spellEnd"/>
+      <w:r>
+        <w:rPr>
+          <w:rFonts w:ascii="Arial" w:hAnsi="Arial" w:cs="Arial"/>
+          <w:color w:val="222222"/>
+          <w:sz w:val="21"/>
+          <w:szCs w:val="21"/>
+        </w:rPr>
+        <w:t xml:space="preserve"> як </w:t>
+      </w:r>
+      <w:proofErr w:type="spellStart"/>
+      <w:r>
+        <w:rPr>
+          <w:rFonts w:ascii="Arial" w:hAnsi="Arial" w:cs="Arial"/>
+          <w:color w:val="222222"/>
+          <w:sz w:val="21"/>
+          <w:szCs w:val="21"/>
+        </w:rPr>
+        <w:t>апаратно-незалежна</w:t>
+      </w:r>
+      <w:proofErr w:type="spellEnd"/>
+      <w:r>
+        <w:rPr>
+          <w:rFonts w:ascii="Arial" w:hAnsi="Arial" w:cs="Arial"/>
+          <w:color w:val="222222"/>
+          <w:sz w:val="21"/>
+          <w:szCs w:val="21"/>
+        </w:rPr>
+        <w:t xml:space="preserve">, </w:t>
+      </w:r>
+      <w:proofErr w:type="spellStart"/>
+      <w:r>
+        <w:rPr>
+          <w:rFonts w:ascii="Arial" w:hAnsi="Arial" w:cs="Arial"/>
+          <w:color w:val="222222"/>
+          <w:sz w:val="21"/>
+          <w:szCs w:val="21"/>
+        </w:rPr>
+        <w:t>тобто</w:t>
+      </w:r>
+      <w:proofErr w:type="spellEnd"/>
+      <w:r>
+        <w:rPr>
+          <w:rFonts w:ascii="Arial" w:hAnsi="Arial" w:cs="Arial"/>
+          <w:color w:val="222222"/>
+          <w:sz w:val="21"/>
+          <w:szCs w:val="21"/>
+        </w:rPr>
+        <w:t xml:space="preserve"> вона </w:t>
+      </w:r>
+      <w:proofErr w:type="spellStart"/>
+      <w:r>
+        <w:rPr>
+          <w:rFonts w:ascii="Arial" w:hAnsi="Arial" w:cs="Arial"/>
+          <w:color w:val="222222"/>
+          <w:sz w:val="21"/>
+          <w:szCs w:val="21"/>
+        </w:rPr>
+        <w:t>задає</w:t>
+      </w:r>
+      <w:proofErr w:type="spellEnd"/>
+      <w:r>
+        <w:rPr>
+          <w:rFonts w:ascii="Arial" w:hAnsi="Arial" w:cs="Arial"/>
+          <w:color w:val="222222"/>
+          <w:sz w:val="21"/>
+          <w:szCs w:val="21"/>
+        </w:rPr>
+        <w:t> </w:t>
+      </w:r>
+      <w:hyperlink r:id="rId147" w:tooltip="Колір" w:history="1">
+        <w:proofErr w:type="spellStart"/>
+        <w:r>
+          <w:rPr>
+            <w:rStyle w:val="ab"/>
+            <w:rFonts w:ascii="Arial" w:hAnsi="Arial" w:cs="Arial"/>
+            <w:color w:val="0B0080"/>
+            <w:sz w:val="21"/>
+            <w:szCs w:val="21"/>
+          </w:rPr>
+          <w:t>кольори</w:t>
+        </w:r>
+        <w:proofErr w:type="spellEnd"/>
+      </w:hyperlink>
+      <w:r>
+        <w:rPr>
+          <w:rFonts w:ascii="Arial" w:hAnsi="Arial" w:cs="Arial"/>
+          <w:color w:val="222222"/>
+          <w:sz w:val="21"/>
+          <w:szCs w:val="21"/>
+        </w:rPr>
+        <w:t xml:space="preserve"> без </w:t>
+      </w:r>
+      <w:proofErr w:type="spellStart"/>
+      <w:r>
+        <w:rPr>
+          <w:rFonts w:ascii="Arial" w:hAnsi="Arial" w:cs="Arial"/>
+          <w:color w:val="222222"/>
+          <w:sz w:val="21"/>
+          <w:szCs w:val="21"/>
+        </w:rPr>
+        <w:t>врахування</w:t>
+      </w:r>
+      <w:proofErr w:type="spellEnd"/>
+      <w:r>
+        <w:rPr>
+          <w:rFonts w:ascii="Arial" w:hAnsi="Arial" w:cs="Arial"/>
+          <w:color w:val="222222"/>
+          <w:sz w:val="21"/>
+          <w:szCs w:val="21"/>
+        </w:rPr>
+        <w:t xml:space="preserve"> </w:t>
+      </w:r>
+      <w:proofErr w:type="spellStart"/>
+      <w:r>
+        <w:rPr>
+          <w:rFonts w:ascii="Arial" w:hAnsi="Arial" w:cs="Arial"/>
+          <w:color w:val="222222"/>
+          <w:sz w:val="21"/>
+          <w:szCs w:val="21"/>
+        </w:rPr>
+        <w:t>особливостей</w:t>
+      </w:r>
+      <w:proofErr w:type="spellEnd"/>
+      <w:r>
+        <w:rPr>
+          <w:rFonts w:ascii="Arial" w:hAnsi="Arial" w:cs="Arial"/>
+          <w:color w:val="222222"/>
+          <w:sz w:val="21"/>
+          <w:szCs w:val="21"/>
+        </w:rPr>
+        <w:t xml:space="preserve"> </w:t>
+      </w:r>
+      <w:proofErr w:type="spellStart"/>
+      <w:r>
+        <w:rPr>
+          <w:rFonts w:ascii="Arial" w:hAnsi="Arial" w:cs="Arial"/>
+          <w:color w:val="222222"/>
+          <w:sz w:val="21"/>
+          <w:szCs w:val="21"/>
+        </w:rPr>
+        <w:t>відтворення</w:t>
+      </w:r>
+      <w:proofErr w:type="spellEnd"/>
+      <w:r>
+        <w:rPr>
+          <w:rFonts w:ascii="Arial" w:hAnsi="Arial" w:cs="Arial"/>
+          <w:color w:val="222222"/>
+          <w:sz w:val="21"/>
+          <w:szCs w:val="21"/>
+        </w:rPr>
+        <w:t xml:space="preserve"> </w:t>
+      </w:r>
+      <w:proofErr w:type="spellStart"/>
+      <w:r>
+        <w:rPr>
+          <w:rFonts w:ascii="Arial" w:hAnsi="Arial" w:cs="Arial"/>
+          <w:color w:val="222222"/>
+          <w:sz w:val="21"/>
+          <w:szCs w:val="21"/>
+        </w:rPr>
+        <w:t>кольорів</w:t>
+      </w:r>
+      <w:proofErr w:type="spellEnd"/>
+      <w:r>
+        <w:rPr>
+          <w:rFonts w:ascii="Arial" w:hAnsi="Arial" w:cs="Arial"/>
+          <w:color w:val="222222"/>
+          <w:sz w:val="21"/>
+          <w:szCs w:val="21"/>
+        </w:rPr>
+        <w:t xml:space="preserve">. </w:t>
+      </w:r>
+      <w:proofErr w:type="spellStart"/>
+      <w:r>
+        <w:rPr>
+          <w:rFonts w:ascii="Arial" w:hAnsi="Arial" w:cs="Arial"/>
+          <w:color w:val="222222"/>
+          <w:sz w:val="21"/>
+          <w:szCs w:val="21"/>
+        </w:rPr>
+        <w:t>Має</w:t>
+      </w:r>
+      <w:proofErr w:type="spellEnd"/>
+      <w:r>
+        <w:rPr>
+          <w:rFonts w:ascii="Arial" w:hAnsi="Arial" w:cs="Arial"/>
+          <w:color w:val="222222"/>
+          <w:sz w:val="21"/>
+          <w:szCs w:val="21"/>
+        </w:rPr>
+        <w:t xml:space="preserve"> три </w:t>
+      </w:r>
+      <w:proofErr w:type="spellStart"/>
+      <w:r>
+        <w:rPr>
+          <w:rFonts w:ascii="Arial" w:hAnsi="Arial" w:cs="Arial"/>
+          <w:color w:val="222222"/>
+          <w:sz w:val="21"/>
+          <w:szCs w:val="21"/>
+        </w:rPr>
+        <w:t>параметри</w:t>
+      </w:r>
+      <w:proofErr w:type="spellEnd"/>
+      <w:r>
+        <w:rPr>
+          <w:rFonts w:ascii="Arial" w:hAnsi="Arial" w:cs="Arial"/>
+          <w:color w:val="222222"/>
+          <w:sz w:val="21"/>
+          <w:szCs w:val="21"/>
+        </w:rPr>
+        <w:t xml:space="preserve"> для </w:t>
+      </w:r>
+      <w:proofErr w:type="spellStart"/>
+      <w:r>
+        <w:rPr>
+          <w:rFonts w:ascii="Arial" w:hAnsi="Arial" w:cs="Arial"/>
+          <w:color w:val="222222"/>
+          <w:sz w:val="21"/>
+          <w:szCs w:val="21"/>
+        </w:rPr>
+        <w:t>опису</w:t>
+      </w:r>
+      <w:proofErr w:type="spellEnd"/>
+      <w:r>
+        <w:rPr>
+          <w:rFonts w:ascii="Arial" w:hAnsi="Arial" w:cs="Arial"/>
+          <w:color w:val="222222"/>
+          <w:sz w:val="21"/>
+          <w:szCs w:val="21"/>
+        </w:rPr>
+        <w:t xml:space="preserve"> </w:t>
+      </w:r>
+      <w:proofErr w:type="spellStart"/>
+      <w:r>
+        <w:rPr>
+          <w:rFonts w:ascii="Arial" w:hAnsi="Arial" w:cs="Arial"/>
+          <w:color w:val="222222"/>
+          <w:sz w:val="21"/>
+          <w:szCs w:val="21"/>
+        </w:rPr>
+        <w:t>кольору</w:t>
+      </w:r>
+      <w:proofErr w:type="spellEnd"/>
+      <w:r>
+        <w:rPr>
+          <w:rFonts w:ascii="Arial" w:hAnsi="Arial" w:cs="Arial"/>
+          <w:color w:val="222222"/>
+          <w:sz w:val="21"/>
+          <w:szCs w:val="21"/>
+        </w:rPr>
+        <w:t>: </w:t>
+      </w:r>
+      <w:hyperlink r:id="rId148" w:tooltip="Світлосила (колір) (ще не написана)" w:history="1">
+        <w:proofErr w:type="spellStart"/>
+        <w:r>
+          <w:rPr>
+            <w:rStyle w:val="ab"/>
+            <w:rFonts w:ascii="Arial" w:hAnsi="Arial" w:cs="Arial"/>
+            <w:color w:val="A55858"/>
+            <w:sz w:val="21"/>
+            <w:szCs w:val="21"/>
+          </w:rPr>
+          <w:t>світлосила</w:t>
+        </w:r>
+        <w:proofErr w:type="spellEnd"/>
+      </w:hyperlink>
+      <w:hyperlink r:id="rId149" w:tooltip="en:Lightness" w:history="1">
+        <w:r>
+          <w:rPr>
+            <w:rStyle w:val="ab"/>
+            <w:rFonts w:ascii="Arial" w:hAnsi="Arial" w:cs="Arial"/>
+            <w:color w:val="663366"/>
+            <w:sz w:val="21"/>
+            <w:szCs w:val="21"/>
+            <w:vertAlign w:val="superscript"/>
+          </w:rPr>
+          <w:t>[</w:t>
+        </w:r>
+        <w:proofErr w:type="spellStart"/>
+        <w:r>
+          <w:rPr>
+            <w:rStyle w:val="ab"/>
+            <w:rFonts w:ascii="Arial" w:hAnsi="Arial" w:cs="Arial"/>
+            <w:color w:val="663366"/>
+            <w:sz w:val="21"/>
+            <w:szCs w:val="21"/>
+            <w:vertAlign w:val="superscript"/>
+          </w:rPr>
+          <w:t>en</w:t>
+        </w:r>
+        <w:proofErr w:type="spellEnd"/>
+        <w:r>
+          <w:rPr>
+            <w:rStyle w:val="ab"/>
+            <w:rFonts w:ascii="Arial" w:hAnsi="Arial" w:cs="Arial"/>
+            <w:color w:val="663366"/>
+            <w:sz w:val="21"/>
+            <w:szCs w:val="21"/>
+            <w:vertAlign w:val="superscript"/>
+          </w:rPr>
+          <w:t>]</w:t>
+        </w:r>
+      </w:hyperlink>
+      <w:r>
+        <w:rPr>
+          <w:rFonts w:ascii="Arial" w:hAnsi="Arial" w:cs="Arial"/>
+          <w:color w:val="222222"/>
+          <w:sz w:val="21"/>
+          <w:szCs w:val="21"/>
+        </w:rPr>
+        <w:t> </w:t>
+      </w:r>
+      <w:r>
+        <w:rPr>
+          <w:rFonts w:ascii="Arial" w:hAnsi="Arial" w:cs="Arial"/>
+          <w:i/>
+          <w:iCs/>
+          <w:color w:val="222222"/>
+          <w:sz w:val="21"/>
+          <w:szCs w:val="21"/>
+        </w:rPr>
+        <w:t>L</w:t>
+      </w:r>
+      <w:r>
+        <w:rPr>
+          <w:rFonts w:ascii="Arial" w:hAnsi="Arial" w:cs="Arial"/>
+          <w:color w:val="222222"/>
+          <w:sz w:val="21"/>
+          <w:szCs w:val="21"/>
+        </w:rPr>
+        <w:t> (</w:t>
+      </w:r>
+      <w:hyperlink r:id="rId150" w:tooltip="Англійська мова" w:history="1">
+        <w:r>
+          <w:rPr>
+            <w:rStyle w:val="ab"/>
+            <w:rFonts w:ascii="Arial" w:hAnsi="Arial" w:cs="Arial"/>
+            <w:color w:val="0B0080"/>
+            <w:sz w:val="21"/>
+            <w:szCs w:val="21"/>
+          </w:rPr>
+          <w:t>англ.</w:t>
+        </w:r>
+      </w:hyperlink>
+      <w:r>
+        <w:rPr>
+          <w:rFonts w:ascii="Arial" w:hAnsi="Arial" w:cs="Arial"/>
+          <w:color w:val="222222"/>
+          <w:sz w:val="21"/>
+          <w:szCs w:val="21"/>
+        </w:rPr>
+        <w:t> </w:t>
+      </w:r>
+      <w:r>
+        <w:rPr>
+          <w:rFonts w:ascii="Arial" w:hAnsi="Arial" w:cs="Arial"/>
+          <w:i/>
+          <w:iCs/>
+          <w:color w:val="222222"/>
+          <w:sz w:val="21"/>
+          <w:szCs w:val="21"/>
+          <w:lang w:val="en"/>
+        </w:rPr>
+        <w:t>Lightness</w:t>
+      </w:r>
+      <w:r>
+        <w:rPr>
+          <w:rFonts w:ascii="Arial" w:hAnsi="Arial" w:cs="Arial"/>
+          <w:color w:val="222222"/>
+          <w:sz w:val="21"/>
+          <w:szCs w:val="21"/>
+        </w:rPr>
+        <w:t xml:space="preserve">) — </w:t>
+      </w:r>
+      <w:proofErr w:type="spellStart"/>
+      <w:r>
+        <w:rPr>
+          <w:rFonts w:ascii="Arial" w:hAnsi="Arial" w:cs="Arial"/>
+          <w:color w:val="222222"/>
+          <w:sz w:val="21"/>
+          <w:szCs w:val="21"/>
+        </w:rPr>
+        <w:t>рівень</w:t>
+      </w:r>
+      <w:proofErr w:type="spellEnd"/>
+      <w:r>
+        <w:rPr>
+          <w:rFonts w:ascii="Arial" w:hAnsi="Arial" w:cs="Arial"/>
+          <w:color w:val="222222"/>
+          <w:sz w:val="21"/>
+          <w:szCs w:val="21"/>
+        </w:rPr>
+        <w:t xml:space="preserve"> </w:t>
+      </w:r>
+      <w:proofErr w:type="spellStart"/>
+      <w:r>
+        <w:rPr>
+          <w:rFonts w:ascii="Arial" w:hAnsi="Arial" w:cs="Arial"/>
+          <w:color w:val="222222"/>
+          <w:sz w:val="21"/>
+          <w:szCs w:val="21"/>
+        </w:rPr>
+        <w:t>освітлення</w:t>
+      </w:r>
+      <w:proofErr w:type="spellEnd"/>
+      <w:r>
+        <w:rPr>
+          <w:rFonts w:ascii="Arial" w:hAnsi="Arial" w:cs="Arial"/>
+          <w:color w:val="222222"/>
+          <w:sz w:val="21"/>
+          <w:szCs w:val="21"/>
+        </w:rPr>
+        <w:t xml:space="preserve"> </w:t>
+      </w:r>
+      <w:proofErr w:type="spellStart"/>
+      <w:r>
+        <w:rPr>
+          <w:rFonts w:ascii="Arial" w:hAnsi="Arial" w:cs="Arial"/>
+          <w:color w:val="222222"/>
+          <w:sz w:val="21"/>
+          <w:szCs w:val="21"/>
+        </w:rPr>
+        <w:t>сцени</w:t>
+      </w:r>
+      <w:proofErr w:type="spellEnd"/>
+      <w:r>
+        <w:rPr>
+          <w:rFonts w:ascii="Arial" w:hAnsi="Arial" w:cs="Arial"/>
+          <w:color w:val="222222"/>
+          <w:sz w:val="21"/>
+          <w:szCs w:val="21"/>
+        </w:rPr>
+        <w:t xml:space="preserve"> та два </w:t>
+      </w:r>
+      <w:proofErr w:type="spellStart"/>
+      <w:r>
+        <w:rPr>
+          <w:rFonts w:ascii="Arial" w:hAnsi="Arial" w:cs="Arial"/>
+          <w:color w:val="222222"/>
+          <w:sz w:val="21"/>
+          <w:szCs w:val="21"/>
+        </w:rPr>
+        <w:t>хроматичні</w:t>
+      </w:r>
+      <w:proofErr w:type="spellEnd"/>
+      <w:r>
+        <w:rPr>
+          <w:rFonts w:ascii="Arial" w:hAnsi="Arial" w:cs="Arial"/>
+          <w:color w:val="222222"/>
+          <w:sz w:val="21"/>
+          <w:szCs w:val="21"/>
+        </w:rPr>
+        <w:t xml:space="preserve"> </w:t>
+      </w:r>
+      <w:proofErr w:type="spellStart"/>
+      <w:r>
+        <w:rPr>
+          <w:rFonts w:ascii="Arial" w:hAnsi="Arial" w:cs="Arial"/>
+          <w:color w:val="222222"/>
+          <w:sz w:val="21"/>
+          <w:szCs w:val="21"/>
+        </w:rPr>
+        <w:t>параметри</w:t>
+      </w:r>
+      <w:proofErr w:type="spellEnd"/>
+      <w:r>
+        <w:rPr>
+          <w:rFonts w:ascii="Arial" w:hAnsi="Arial" w:cs="Arial"/>
+          <w:color w:val="222222"/>
+          <w:sz w:val="21"/>
+          <w:szCs w:val="21"/>
+        </w:rPr>
+        <w:t>. Перший (</w:t>
+      </w:r>
+      <w:proofErr w:type="spellStart"/>
+      <w:r>
+        <w:rPr>
+          <w:rFonts w:ascii="Arial" w:hAnsi="Arial" w:cs="Arial"/>
+          <w:color w:val="222222"/>
+          <w:sz w:val="21"/>
+          <w:szCs w:val="21"/>
+        </w:rPr>
+        <w:t>умовно</w:t>
+      </w:r>
+      <w:proofErr w:type="spellEnd"/>
+      <w:r>
+        <w:rPr>
+          <w:rFonts w:ascii="Arial" w:hAnsi="Arial" w:cs="Arial"/>
+          <w:color w:val="222222"/>
+          <w:sz w:val="21"/>
+          <w:szCs w:val="21"/>
+        </w:rPr>
+        <w:t xml:space="preserve"> </w:t>
+      </w:r>
+      <w:proofErr w:type="spellStart"/>
+      <w:r>
+        <w:rPr>
+          <w:rFonts w:ascii="Arial" w:hAnsi="Arial" w:cs="Arial"/>
+          <w:color w:val="222222"/>
+          <w:sz w:val="21"/>
+          <w:szCs w:val="21"/>
+        </w:rPr>
+        <w:t>позначений</w:t>
+      </w:r>
+      <w:proofErr w:type="spellEnd"/>
+      <w:r>
+        <w:rPr>
+          <w:rFonts w:ascii="Arial" w:hAnsi="Arial" w:cs="Arial"/>
+          <w:color w:val="222222"/>
+          <w:sz w:val="21"/>
+          <w:szCs w:val="21"/>
+        </w:rPr>
+        <w:t xml:space="preserve"> </w:t>
+      </w:r>
+      <w:proofErr w:type="spellStart"/>
+      <w:r>
+        <w:rPr>
+          <w:rFonts w:ascii="Arial" w:hAnsi="Arial" w:cs="Arial"/>
+          <w:color w:val="222222"/>
+          <w:sz w:val="21"/>
+          <w:szCs w:val="21"/>
+        </w:rPr>
+        <w:t>латинською</w:t>
+      </w:r>
+      <w:proofErr w:type="spellEnd"/>
+      <w:r>
+        <w:rPr>
+          <w:rFonts w:ascii="Arial" w:hAnsi="Arial" w:cs="Arial"/>
+          <w:color w:val="222222"/>
+          <w:sz w:val="21"/>
+          <w:szCs w:val="21"/>
+        </w:rPr>
+        <w:t xml:space="preserve"> </w:t>
+      </w:r>
+      <w:proofErr w:type="spellStart"/>
+      <w:r>
+        <w:rPr>
+          <w:rFonts w:ascii="Arial" w:hAnsi="Arial" w:cs="Arial"/>
+          <w:color w:val="222222"/>
+          <w:sz w:val="21"/>
+          <w:szCs w:val="21"/>
+        </w:rPr>
+        <w:t>літерою</w:t>
+      </w:r>
+      <w:proofErr w:type="spellEnd"/>
+      <w:r>
+        <w:rPr>
+          <w:rFonts w:ascii="Arial" w:hAnsi="Arial" w:cs="Arial"/>
+          <w:color w:val="222222"/>
+          <w:sz w:val="21"/>
+          <w:szCs w:val="21"/>
+        </w:rPr>
+        <w:t> </w:t>
+      </w:r>
+      <w:r>
+        <w:rPr>
+          <w:rFonts w:ascii="Arial" w:hAnsi="Arial" w:cs="Arial"/>
+          <w:i/>
+          <w:iCs/>
+          <w:color w:val="222222"/>
+          <w:sz w:val="21"/>
+          <w:szCs w:val="21"/>
+        </w:rPr>
+        <w:t>a</w:t>
+      </w:r>
+      <w:r>
+        <w:rPr>
+          <w:rFonts w:ascii="Arial" w:hAnsi="Arial" w:cs="Arial"/>
+          <w:color w:val="222222"/>
+          <w:sz w:val="21"/>
+          <w:szCs w:val="21"/>
+        </w:rPr>
+        <w:t xml:space="preserve">) </w:t>
+      </w:r>
+      <w:proofErr w:type="spellStart"/>
+      <w:r>
+        <w:rPr>
+          <w:rFonts w:ascii="Arial" w:hAnsi="Arial" w:cs="Arial"/>
+          <w:color w:val="222222"/>
+          <w:sz w:val="21"/>
+          <w:szCs w:val="21"/>
+        </w:rPr>
+        <w:t>вказує</w:t>
+      </w:r>
+      <w:proofErr w:type="spellEnd"/>
+      <w:r>
+        <w:rPr>
+          <w:rFonts w:ascii="Arial" w:hAnsi="Arial" w:cs="Arial"/>
+          <w:color w:val="222222"/>
+          <w:sz w:val="21"/>
+          <w:szCs w:val="21"/>
+        </w:rPr>
+        <w:t xml:space="preserve"> на </w:t>
+      </w:r>
+      <w:proofErr w:type="spellStart"/>
+      <w:r>
+        <w:rPr>
+          <w:rFonts w:ascii="Arial" w:hAnsi="Arial" w:cs="Arial"/>
+          <w:color w:val="222222"/>
+          <w:sz w:val="21"/>
+          <w:szCs w:val="21"/>
+        </w:rPr>
+        <w:t>співвідношення</w:t>
+      </w:r>
+      <w:proofErr w:type="spellEnd"/>
+      <w:r>
+        <w:rPr>
+          <w:rFonts w:ascii="Arial" w:hAnsi="Arial" w:cs="Arial"/>
+          <w:color w:val="222222"/>
+          <w:sz w:val="21"/>
+          <w:szCs w:val="21"/>
+        </w:rPr>
+        <w:t> </w:t>
+      </w:r>
+      <w:hyperlink r:id="rId151" w:tooltip="Зелений колір" w:history="1">
+        <w:proofErr w:type="spellStart"/>
+        <w:r>
+          <w:rPr>
+            <w:rStyle w:val="ab"/>
+            <w:rFonts w:ascii="Arial" w:hAnsi="Arial" w:cs="Arial"/>
+            <w:color w:val="0B0080"/>
+            <w:sz w:val="21"/>
+            <w:szCs w:val="21"/>
+          </w:rPr>
+          <w:t>зеленої</w:t>
+        </w:r>
+        <w:proofErr w:type="spellEnd"/>
+      </w:hyperlink>
+      <w:r>
+        <w:rPr>
+          <w:rFonts w:ascii="Arial" w:hAnsi="Arial" w:cs="Arial"/>
+          <w:color w:val="222222"/>
+          <w:sz w:val="21"/>
+          <w:szCs w:val="21"/>
+        </w:rPr>
+        <w:t> і </w:t>
+      </w:r>
+      <w:hyperlink r:id="rId152" w:tooltip="Червоний колір" w:history="1">
+        <w:proofErr w:type="spellStart"/>
+        <w:r>
+          <w:rPr>
+            <w:rStyle w:val="ab"/>
+            <w:rFonts w:ascii="Arial" w:hAnsi="Arial" w:cs="Arial"/>
+            <w:color w:val="0B0080"/>
+            <w:sz w:val="21"/>
+            <w:szCs w:val="21"/>
+          </w:rPr>
+          <w:t>червоної</w:t>
+        </w:r>
+        <w:proofErr w:type="spellEnd"/>
+      </w:hyperlink>
+      <w:r>
+        <w:rPr>
+          <w:rFonts w:ascii="Arial" w:hAnsi="Arial" w:cs="Arial"/>
+          <w:color w:val="222222"/>
+          <w:sz w:val="21"/>
+          <w:szCs w:val="21"/>
+        </w:rPr>
+        <w:t> </w:t>
+      </w:r>
+      <w:proofErr w:type="spellStart"/>
+      <w:r>
+        <w:rPr>
+          <w:rFonts w:ascii="Arial" w:hAnsi="Arial" w:cs="Arial"/>
+          <w:color w:val="222222"/>
+          <w:sz w:val="21"/>
+          <w:szCs w:val="21"/>
+        </w:rPr>
+        <w:t>складової</w:t>
+      </w:r>
+      <w:proofErr w:type="spellEnd"/>
+      <w:r>
+        <w:rPr>
+          <w:rFonts w:ascii="Arial" w:hAnsi="Arial" w:cs="Arial"/>
+          <w:color w:val="222222"/>
+          <w:sz w:val="21"/>
+          <w:szCs w:val="21"/>
+        </w:rPr>
+        <w:t xml:space="preserve"> </w:t>
+      </w:r>
+      <w:proofErr w:type="spellStart"/>
+      <w:r>
+        <w:rPr>
+          <w:rFonts w:ascii="Arial" w:hAnsi="Arial" w:cs="Arial"/>
+          <w:color w:val="222222"/>
+          <w:sz w:val="21"/>
+          <w:szCs w:val="21"/>
+        </w:rPr>
+        <w:t>кольору</w:t>
+      </w:r>
+      <w:proofErr w:type="spellEnd"/>
+      <w:r>
+        <w:rPr>
+          <w:rFonts w:ascii="Arial" w:hAnsi="Arial" w:cs="Arial"/>
+          <w:color w:val="222222"/>
+          <w:sz w:val="21"/>
+          <w:szCs w:val="21"/>
+        </w:rPr>
+        <w:t xml:space="preserve">, </w:t>
+      </w:r>
+      <w:proofErr w:type="spellStart"/>
+      <w:r>
+        <w:rPr>
+          <w:rFonts w:ascii="Arial" w:hAnsi="Arial" w:cs="Arial"/>
+          <w:color w:val="222222"/>
+          <w:sz w:val="21"/>
+          <w:szCs w:val="21"/>
+        </w:rPr>
+        <w:t>другий</w:t>
+      </w:r>
+      <w:proofErr w:type="spellEnd"/>
+      <w:r>
+        <w:rPr>
+          <w:rFonts w:ascii="Arial" w:hAnsi="Arial" w:cs="Arial"/>
+          <w:color w:val="222222"/>
+          <w:sz w:val="21"/>
+          <w:szCs w:val="21"/>
+        </w:rPr>
+        <w:t xml:space="preserve"> (</w:t>
+      </w:r>
+      <w:proofErr w:type="spellStart"/>
+      <w:r>
+        <w:rPr>
+          <w:rFonts w:ascii="Arial" w:hAnsi="Arial" w:cs="Arial"/>
+          <w:color w:val="222222"/>
+          <w:sz w:val="21"/>
+          <w:szCs w:val="21"/>
+        </w:rPr>
+        <w:t>позначений</w:t>
+      </w:r>
+      <w:proofErr w:type="spellEnd"/>
+      <w:r>
+        <w:rPr>
+          <w:rFonts w:ascii="Arial" w:hAnsi="Arial" w:cs="Arial"/>
+          <w:color w:val="222222"/>
+          <w:sz w:val="21"/>
+          <w:szCs w:val="21"/>
+        </w:rPr>
+        <w:t xml:space="preserve"> </w:t>
+      </w:r>
+      <w:proofErr w:type="spellStart"/>
+      <w:r>
+        <w:rPr>
+          <w:rFonts w:ascii="Arial" w:hAnsi="Arial" w:cs="Arial"/>
+          <w:color w:val="222222"/>
+          <w:sz w:val="21"/>
+          <w:szCs w:val="21"/>
+        </w:rPr>
+        <w:t>літерою</w:t>
+      </w:r>
+      <w:proofErr w:type="spellEnd"/>
+      <w:r>
+        <w:rPr>
+          <w:rFonts w:ascii="Arial" w:hAnsi="Arial" w:cs="Arial"/>
+          <w:color w:val="222222"/>
+          <w:sz w:val="21"/>
+          <w:szCs w:val="21"/>
+        </w:rPr>
+        <w:t> </w:t>
+      </w:r>
+      <w:r>
+        <w:rPr>
+          <w:rFonts w:ascii="Arial" w:hAnsi="Arial" w:cs="Arial"/>
+          <w:i/>
+          <w:iCs/>
+          <w:color w:val="222222"/>
+          <w:sz w:val="21"/>
+          <w:szCs w:val="21"/>
+        </w:rPr>
+        <w:t>b</w:t>
+      </w:r>
+      <w:r>
+        <w:rPr>
+          <w:rFonts w:ascii="Arial" w:hAnsi="Arial" w:cs="Arial"/>
+          <w:color w:val="222222"/>
+          <w:sz w:val="21"/>
+          <w:szCs w:val="21"/>
+        </w:rPr>
+        <w:t xml:space="preserve">) — </w:t>
+      </w:r>
+      <w:proofErr w:type="spellStart"/>
+      <w:r>
+        <w:rPr>
+          <w:rFonts w:ascii="Arial" w:hAnsi="Arial" w:cs="Arial"/>
+          <w:color w:val="222222"/>
+          <w:sz w:val="21"/>
+          <w:szCs w:val="21"/>
+        </w:rPr>
+        <w:t>співвідношення</w:t>
+      </w:r>
+      <w:proofErr w:type="spellEnd"/>
+      <w:r>
+        <w:rPr>
+          <w:rFonts w:ascii="Arial" w:hAnsi="Arial" w:cs="Arial"/>
+          <w:color w:val="222222"/>
+          <w:sz w:val="21"/>
+          <w:szCs w:val="21"/>
+        </w:rPr>
+        <w:t> </w:t>
+      </w:r>
+      <w:hyperlink r:id="rId153" w:tooltip="Синій колір" w:history="1">
+        <w:proofErr w:type="spellStart"/>
+        <w:r>
+          <w:rPr>
+            <w:rStyle w:val="ab"/>
+            <w:rFonts w:ascii="Arial" w:hAnsi="Arial" w:cs="Arial"/>
+            <w:color w:val="0B0080"/>
+            <w:sz w:val="21"/>
+            <w:szCs w:val="21"/>
+          </w:rPr>
+          <w:t>синьої</w:t>
+        </w:r>
+        <w:proofErr w:type="spellEnd"/>
+      </w:hyperlink>
+      <w:r>
+        <w:rPr>
+          <w:rFonts w:ascii="Arial" w:hAnsi="Arial" w:cs="Arial"/>
+          <w:color w:val="222222"/>
+          <w:sz w:val="21"/>
+          <w:szCs w:val="21"/>
+        </w:rPr>
+        <w:t> та </w:t>
+      </w:r>
+      <w:hyperlink r:id="rId154" w:tooltip="Жовтий колір" w:history="1">
+        <w:proofErr w:type="spellStart"/>
+        <w:r>
+          <w:rPr>
+            <w:rStyle w:val="ab"/>
+            <w:rFonts w:ascii="Arial" w:hAnsi="Arial" w:cs="Arial"/>
+            <w:color w:val="0B0080"/>
+            <w:sz w:val="21"/>
+            <w:szCs w:val="21"/>
+          </w:rPr>
+          <w:t>жовтої</w:t>
+        </w:r>
+        <w:proofErr w:type="spellEnd"/>
+      </w:hyperlink>
+      <w:r>
+        <w:rPr>
+          <w:rFonts w:ascii="Arial" w:hAnsi="Arial" w:cs="Arial"/>
+          <w:color w:val="222222"/>
+          <w:sz w:val="21"/>
+          <w:szCs w:val="21"/>
+        </w:rPr>
+        <w:t> </w:t>
+      </w:r>
+      <w:proofErr w:type="spellStart"/>
+      <w:r>
+        <w:rPr>
+          <w:rFonts w:ascii="Arial" w:hAnsi="Arial" w:cs="Arial"/>
+          <w:color w:val="222222"/>
+          <w:sz w:val="21"/>
+          <w:szCs w:val="21"/>
+        </w:rPr>
+        <w:t>складової</w:t>
+      </w:r>
+      <w:proofErr w:type="spellEnd"/>
+      <w:r>
+        <w:rPr>
+          <w:rFonts w:ascii="Arial" w:hAnsi="Arial" w:cs="Arial"/>
+          <w:color w:val="222222"/>
+          <w:sz w:val="21"/>
+          <w:szCs w:val="21"/>
+        </w:rPr>
+        <w:t>.</w:t>
+      </w:r>
+    </w:p>
+    <w:p>
+      <w:pPr>
+        <w:pStyle w:val="ad"/>
+        <w:shd w:val="clear" w:color="auto" w:fill="FFFFFF"/>
+        <w:spacing w:before="120" w:beforeAutospacing="0" w:after="120" w:afterAutospacing="0"/>
+        <w:rPr>
+          <w:rFonts w:ascii="Arial" w:hAnsi="Arial" w:cs="Arial"/>
+          <w:color w:val="222222"/>
+          <w:sz w:val="21"/>
+          <w:szCs w:val="21"/>
+        </w:rPr>
+      </w:pPr>
+    </w:p>
+    <w:p>
+      <w:pPr>
+        <w:pStyle w:val="ad"/>
+        <w:shd w:val="clear" w:color="auto" w:fill="FFFFFF"/>
+        <w:spacing w:before="120" w:beforeAutospacing="0" w:after="120" w:afterAutospacing="0"/>
+        <w:rPr>
+          <w:rFonts w:ascii="Arial" w:hAnsi="Arial" w:cs="Arial"/>
+          <w:color w:val="222222"/>
+          <w:sz w:val="21"/>
+          <w:szCs w:val="21"/>
+        </w:rPr>
+      </w:pPr>
+      <w:hyperlink r:id="rId155" w:tooltip="LAB" w:history="1">
+        <w:r>
+          <w:rPr>
+            <w:rStyle w:val="ab"/>
+            <w:rFonts w:ascii="Arial" w:hAnsi="Arial" w:cs="Arial"/>
+            <w:color w:val="0B0080"/>
+            <w:sz w:val="21"/>
+            <w:szCs w:val="21"/>
+            <w:highlight w:val="yellow"/>
+            <w:shd w:val="clear" w:color="auto" w:fill="FFFFFF"/>
+          </w:rPr>
+          <w:t>L*a*b*</w:t>
+        </w:r>
+      </w:hyperlink>
+      <w:r>
+        <w:rPr>
+          <w:rFonts w:ascii="Arial" w:hAnsi="Arial" w:cs="Arial"/>
+          <w:color w:val="222222"/>
+          <w:sz w:val="21"/>
+          <w:szCs w:val="21"/>
+          <w:highlight w:val="yellow"/>
+          <w:shd w:val="clear" w:color="auto" w:fill="FFFFFF"/>
+        </w:rPr>
+        <w:t> — равноконтрастное цветовое пространство, в котором расстояние между цветами соответствует мере ощущения их различия</w:t>
+      </w:r>
+    </w:p>
+    <w:p>
+      <w:pPr>
+        <w:pStyle w:val="ad"/>
+        <w:shd w:val="clear" w:color="auto" w:fill="FFFFFF"/>
+        <w:spacing w:before="120" w:beforeAutospacing="0" w:after="120" w:afterAutospacing="0"/>
+        <w:rPr>
+          <w:rFonts w:ascii="Arial" w:hAnsi="Arial" w:cs="Arial"/>
+          <w:color w:val="222222"/>
+          <w:sz w:val="21"/>
+          <w:szCs w:val="21"/>
+        </w:rPr>
+      </w:pPr>
+      <w:r>
+        <w:rPr>
+          <w:noProof/>
+        </w:rPr>
+        <w:lastRenderedPageBreak/>
+        <w:drawing>
+          <wp:inline distT="0" distB="0" distL="0" distR="0" wp14:anchorId="0AA67786" wp14:editId="5F22E83C">
+            <wp:extent cx="2190750" cy="2266950"/>
+            <wp:effectExtent l="0" t="0" r="0" b="0"/>
+            <wp:docPr id="8" name="Рисунок 8"/>
+            <wp:cNvGraphicFramePr>
+              <a:graphicFrameLocks xmlns:a="http://schemas.openxmlformats.org/drawingml/2006/main" noChangeAspect="1"/>
+            </wp:cNvGraphicFramePr>
+            <a:graphic xmlns:a="http://schemas.openxmlformats.org/drawingml/2006/main">
+              <a:graphicData uri="http://schemas.openxmlformats.org/drawingml/2006/picture">
+                <pic:pic xmlns:pic="http://schemas.openxmlformats.org/drawingml/2006/picture">
+                  <pic:nvPicPr>
+                    <pic:cNvPr id="1" name=""/>
+                    <pic:cNvPicPr/>
+                  </pic:nvPicPr>
+                  <pic:blipFill>
+                    <a:blip r:embed="rId156"/>
+                    <a:stretch>
+                      <a:fillRect/>
+                    </a:stretch>
+                  </pic:blipFill>
+                  <pic:spPr>
+                    <a:xfrm>
+                      <a:off x="0" y="0"/>
+                      <a:ext cx="2190750" cy="2266950"/>
+                    </a:xfrm>
+                    <a:prstGeom prst="rect">
+                      <a:avLst/>
+                    </a:prstGeom>
+                  </pic:spPr>
+                </pic:pic>
+              </a:graphicData>
+            </a:graphic>
+          </wp:inline>
+        </w:drawing>
+      </w:r>
+    </w:p>
+    <w:p>
+      <w:pPr>
+        <w:pStyle w:val="ad"/>
+        <w:shd w:val="clear" w:color="auto" w:fill="FFFFFF"/>
+        <w:spacing w:before="120" w:beforeAutospacing="0" w:after="120" w:afterAutospacing="0"/>
+        <w:rPr>
+          <w:rFonts w:ascii="Arial" w:hAnsi="Arial" w:cs="Arial"/>
+          <w:color w:val="222222"/>
+          <w:sz w:val="21"/>
+          <w:szCs w:val="21"/>
+        </w:rPr>
+      </w:pPr>
+    </w:p>
+    <w:p>
+      <w:pPr>
+        <w:pStyle w:val="ad"/>
+        <w:shd w:val="clear" w:color="auto" w:fill="FFFFFF"/>
+        <w:spacing w:before="120" w:beforeAutospacing="0" w:after="120" w:afterAutospacing="0"/>
+        <w:rPr>
+          <w:rFonts w:ascii="Arial" w:hAnsi="Arial" w:cs="Arial"/>
+          <w:color w:val="222222"/>
+          <w:sz w:val="21"/>
+          <w:szCs w:val="21"/>
+          <w:lang w:val="uk-UA"/>
+        </w:rPr>
+      </w:pPr>
+      <w:r>
+        <w:rPr>
+          <w:noProof/>
+        </w:rPr>
+        <w:drawing>
+          <wp:inline distT="0" distB="0" distL="0" distR="0" wp14:anchorId="1BA229C9" wp14:editId="387B5233">
+            <wp:extent cx="2209800" cy="2257425"/>
+            <wp:effectExtent l="0" t="0" r="0" b="9525"/>
+            <wp:docPr id="9" name="Рисунок 9"/>
+            <wp:cNvGraphicFramePr>
+              <a:graphicFrameLocks xmlns:a="http://schemas.openxmlformats.org/drawingml/2006/main" noChangeAspect="1"/>
+            </wp:cNvGraphicFramePr>
+            <a:graphic xmlns:a="http://schemas.openxmlformats.org/drawingml/2006/main">
+              <a:graphicData uri="http://schemas.openxmlformats.org/drawingml/2006/picture">
+                <pic:pic xmlns:pic="http://schemas.openxmlformats.org/drawingml/2006/picture">
+                  <pic:nvPicPr>
+                    <pic:cNvPr id="1" name=""/>
+                    <pic:cNvPicPr/>
+                  </pic:nvPicPr>
+                  <pic:blipFill>
+                    <a:blip r:embed="rId157"/>
+                    <a:stretch>
+                      <a:fillRect/>
+                    </a:stretch>
+                  </pic:blipFill>
+                  <pic:spPr>
+                    <a:xfrm>
+                      <a:off x="0" y="0"/>
+                      <a:ext cx="2209800" cy="2257425"/>
+                    </a:xfrm>
+                    <a:prstGeom prst="rect">
+                      <a:avLst/>
+                    </a:prstGeom>
+                  </pic:spPr>
+                </pic:pic>
+              </a:graphicData>
+            </a:graphic>
+          </wp:inline>
+        </w:drawing>
+      </w:r>
+    </w:p>
+    <w:p>
+      <w:r>
         <w:br w:type="page"/>
       </w:r>
     </w:p>
@@ -14342,11 +19464,10 @@
         <w:pStyle w:val="1"/>
         <w:spacing w:line="360" w:lineRule="auto"/>
         <w:rPr>
-          <w:szCs w:val="28"/>
           <w:lang w:val="ru-RU"/>
         </w:rPr>
       </w:pPr>
-      <w:bookmarkStart w:id="31" w:name="_Toc10750280"/>
+      <w:bookmarkStart w:id="34" w:name="_Toc10846509"/>
       <w:r>
         <w:rPr>
           <w:szCs w:val="28"/>
@@ -14360,23 +19481,19 @@
         </w:rPr>
         <w:t>2</w:t>
       </w:r>
-      <w:bookmarkEnd w:id="31"/>
-    </w:p>
-    <w:p>
-      <w:pPr>
-        <w:pStyle w:val="1"/>
+      <w:r>
+        <w:rPr>
+          <w:szCs w:val="28"/>
+        </w:rPr>
+        <w:br/>
+      </w:r>
+      <w:r>
         <w:rPr>
           <w:lang w:val="ru-RU"/>
         </w:rPr>
-      </w:pPr>
-      <w:bookmarkStart w:id="32" w:name="_Toc10750281"/>
-      <w:r>
-        <w:rPr>
-          <w:lang w:val="ru-RU"/>
-        </w:rPr>
         <w:t>Практична Частина</w:t>
       </w:r>
-      <w:bookmarkEnd w:id="32"/>
+      <w:bookmarkEnd w:id="34"/>
     </w:p>
     <w:p>
       <w:pPr>
@@ -14385,14 +19502,20 @@
           <w:lang w:val="uk-UA"/>
         </w:rPr>
       </w:pPr>
-      <w:bookmarkStart w:id="33" w:name="_Toc10750282"/>
+      <w:bookmarkStart w:id="35" w:name="_Toc10846510"/>
+      <w:r>
+        <w:rPr>
+          <w:lang w:val="uk-UA"/>
+        </w:rPr>
+        <w:t xml:space="preserve">2.1. </w:t>
+      </w:r>
       <w:r>
         <w:rPr>
           <w:lang w:val="uk-UA"/>
         </w:rPr>
         <w:t>Опис програмного забезпечення</w:t>
       </w:r>
-      <w:bookmarkEnd w:id="33"/>
+      <w:bookmarkEnd w:id="35"/>
     </w:p>
     <w:p>
       <w:pPr>
@@ -14401,14 +19524,32 @@
           <w:lang w:val="uk-UA"/>
         </w:rPr>
       </w:pPr>
-      <w:bookmarkStart w:id="34" w:name="_Toc10750283"/>
+      <w:bookmarkStart w:id="36" w:name="_Toc10846511"/>
+      <w:r>
+        <w:rPr>
+          <w:lang w:val="uk-UA"/>
+        </w:rPr>
+        <w:t>2.1.</w:t>
+      </w:r>
+      <w:r>
+        <w:rPr>
+          <w:lang w:val="uk-UA"/>
+        </w:rPr>
+        <w:t>1.</w:t>
+      </w:r>
+      <w:r>
+        <w:rPr>
+          <w:lang w:val="uk-UA"/>
+        </w:rPr>
+        <w:t xml:space="preserve"> </w:t>
+      </w:r>
       <w:r>
         <w:rPr>
           <w:lang w:val="uk-UA"/>
         </w:rPr>
         <w:t>Система неперетинних множин</w:t>
       </w:r>
-      <w:bookmarkEnd w:id="34"/>
+      <w:bookmarkEnd w:id="36"/>
     </w:p>
     <w:p>
       <w:pPr>
@@ -14917,7 +20058,7 @@
       <w:pPr>
         <w:pStyle w:val="4"/>
       </w:pPr>
-      <w:bookmarkStart w:id="35" w:name="_Toc10750284"/>
+      <w:bookmarkStart w:id="37" w:name="_Toc10846512"/>
       <w:proofErr w:type="spellStart"/>
       <w:r>
         <w:rPr>
@@ -14939,7 +20080,7 @@
         </w:rPr>
         <w:t>реалізація</w:t>
       </w:r>
-      <w:bookmarkEnd w:id="35"/>
+      <w:bookmarkEnd w:id="37"/>
       <w:proofErr w:type="spellEnd"/>
     </w:p>
     <w:p>
@@ -16605,7 +21746,7 @@
       <w:pPr>
         <w:pStyle w:val="4"/>
       </w:pPr>
-      <w:bookmarkStart w:id="36" w:name="_Toc10750285"/>
+      <w:bookmarkStart w:id="38" w:name="_Toc10846513"/>
       <w:proofErr w:type="spellStart"/>
       <w:r>
         <w:t>Евристика</w:t>
@@ -16622,7 +21763,7 @@
       <w:r>
         <w:t xml:space="preserve"> шляху</w:t>
       </w:r>
-      <w:bookmarkEnd w:id="36"/>
+      <w:bookmarkEnd w:id="38"/>
     </w:p>
     <w:p>
       <w:pPr>
@@ -17523,14 +22664,14 @@
           <w:lang w:val="uk-UA"/>
         </w:rPr>
       </w:pPr>
-      <w:bookmarkStart w:id="37" w:name="_Toc10750286"/>
+      <w:bookmarkStart w:id="39" w:name="_Toc10846514"/>
       <w:r>
         <w:rPr>
           <w:lang w:val="uk-UA"/>
         </w:rPr>
         <w:t>Евристика об'єднання за рангом</w:t>
       </w:r>
-      <w:bookmarkEnd w:id="37"/>
+      <w:bookmarkEnd w:id="39"/>
     </w:p>
     <w:p>
       <w:pPr>
@@ -18132,7 +23273,6 @@
           <w:szCs w:val="21"/>
           <w:lang w:val="en-US"/>
         </w:rPr>
-        <w:lastRenderedPageBreak/>
         <w:t xml:space="preserve"> </w:t>
       </w:r>
     </w:p>
@@ -18164,6 +23304,7 @@
           <w:szCs w:val="21"/>
           <w:lang w:val="en-US"/>
         </w:rPr>
+        <w:lastRenderedPageBreak/>
         <w:t>void</w:t>
       </w:r>
       <w:proofErr w:type="gramEnd"/>
@@ -19490,7 +24631,7 @@
       <w:pPr>
         <w:pStyle w:val="4"/>
       </w:pPr>
-      <w:bookmarkStart w:id="38" w:name="_Toc10750287"/>
+      <w:bookmarkStart w:id="40" w:name="_Toc10846515"/>
       <w:proofErr w:type="spellStart"/>
       <w:r>
         <w:t>Об'єднання</w:t>
@@ -19527,7 +24668,7 @@
       <w:r>
         <w:t>евристика</w:t>
       </w:r>
-      <w:bookmarkEnd w:id="38"/>
+      <w:bookmarkEnd w:id="40"/>
       <w:proofErr w:type="spellEnd"/>
     </w:p>
     <w:p>
@@ -21987,7 +27128,6 @@
           <w:sz w:val="21"/>
           <w:szCs w:val="21"/>
         </w:rPr>
-        <w:lastRenderedPageBreak/>
         <w:tab/>
       </w:r>
       <w:r>
@@ -22040,7 +27180,13 @@
       <w:pPr>
         <w:pStyle w:val="3"/>
       </w:pPr>
-      <w:bookmarkStart w:id="39" w:name="_Toc10750288"/>
+      <w:bookmarkStart w:id="41" w:name="_Toc10846516"/>
+      <w:r>
+        <w:rPr>
+          <w:lang w:val="uk-UA"/>
+        </w:rPr>
+        <w:t xml:space="preserve">2.1.2. </w:t>
+      </w:r>
       <w:proofErr w:type="spellStart"/>
       <w:r>
         <w:t>Зчитування</w:t>
@@ -22053,7 +27199,7 @@
       <w:r>
         <w:t>зображень</w:t>
       </w:r>
-      <w:bookmarkEnd w:id="39"/>
+      <w:bookmarkEnd w:id="41"/>
       <w:proofErr w:type="spellEnd"/>
     </w:p>
     <w:p>
@@ -23435,7 +28581,6 @@
           <w:szCs w:val="28"/>
           <w:lang w:val="uk-UA"/>
         </w:rPr>
-        <w:lastRenderedPageBreak/>
         <w:t>Загальний час тесту:  72,4922 секунди.</w:t>
       </w:r>
     </w:p>
@@ -23747,6 +28892,7 @@
                 <w:szCs w:val="28"/>
                 <w:lang w:val="uk-UA"/>
               </w:rPr>
+              <w:lastRenderedPageBreak/>
               <w:t>Середньоквадратичне відхилення</w:t>
             </w:r>
           </w:p>
@@ -26378,7 +31524,6 @@
                 <w:szCs w:val="28"/>
                 <w:lang w:val="uk-UA"/>
               </w:rPr>
-              <w:lastRenderedPageBreak/>
               <w:t>Середньоквадратичне відхилення</w:t>
             </w:r>
           </w:p>
@@ -26529,6 +31674,7 @@
           <w:szCs w:val="28"/>
           <w:lang w:val="uk-UA"/>
         </w:rPr>
+        <w:lastRenderedPageBreak/>
         <w:t>Незважаючи на те, що перший метод є дуже простим у застосуванні, використовувати його як модуль у сегментації зображень немає сенсу, через його низьку ефективність порівняно з другим методом.</w:t>
       </w:r>
     </w:p>
@@ -26562,24 +31708,11 @@
       <w:pPr>
         <w:pStyle w:val="1"/>
       </w:pPr>
-      <w:bookmarkStart w:id="40" w:name="_Toc10750289"/>
-      <w:r>
-        <w:t xml:space="preserve">Список </w:t>
-      </w:r>
-      <w:proofErr w:type="spellStart"/>
-      <w:r>
-        <w:t>використаних</w:t>
-      </w:r>
-      <w:proofErr w:type="spellEnd"/>
-      <w:r>
-        <w:t xml:space="preserve"> </w:t>
-      </w:r>
-      <w:proofErr w:type="spellStart"/>
-      <w:r>
-        <w:t>джерел</w:t>
-      </w:r>
-      <w:bookmarkEnd w:id="40"/>
-      <w:proofErr w:type="spellEnd"/>
+      <w:bookmarkStart w:id="42" w:name="_Toc10846517"/>
+      <w:r>
+        <w:t>Список використаних джерел</w:t>
+      </w:r>
+      <w:bookmarkEnd w:id="42"/>
     </w:p>
     <w:p>
       <w:pPr>
@@ -26879,7 +32012,7 @@
         </w:rPr>
         <w:t>, A. Y. (2002). </w:t>
       </w:r>
-      <w:hyperlink r:id="rId132" w:history="1">
+      <w:hyperlink r:id="rId158" w:history="1">
         <w:r>
           <w:rPr>
             <w:rStyle w:val="ab"/>
@@ -27981,7 +33114,7 @@
         </w:rPr>
         <w:t> (1). с. 86–98. </w:t>
       </w:r>
-      <w:hyperlink r:id="rId133" w:tooltip="ISSN" w:history="1">
+      <w:hyperlink r:id="rId159" w:tooltip="ISSN" w:history="1">
         <w:r>
           <w:rPr>
             <w:rStyle w:val="ab"/>
@@ -28004,7 +33137,7 @@
         </w:rPr>
         <w:t> </w:t>
       </w:r>
-      <w:hyperlink r:id="rId134" w:history="1">
+      <w:hyperlink r:id="rId160" w:history="1">
         <w:r>
           <w:rPr>
             <w:rStyle w:val="ab"/>
@@ -28026,7 +33159,7 @@
         </w:rPr>
         <w:t>. </w:t>
       </w:r>
-      <w:hyperlink r:id="rId135" w:tooltip="Цифровий ідентифікатор об'єкта" w:history="1">
+      <w:hyperlink r:id="rId161" w:tooltip="Цифровий ідентифікатор об'єкта" w:history="1">
         <w:r>
           <w:rPr>
             <w:rStyle w:val="ab"/>
@@ -28049,7 +33182,7 @@
         </w:rPr>
         <w:t>:</w:t>
       </w:r>
-      <w:hyperlink r:id="rId136" w:history="1">
+      <w:hyperlink r:id="rId162" w:history="1">
         <w:r>
           <w:rPr>
             <w:rStyle w:val="ab"/>
@@ -29176,7 +34309,7 @@
         </w:rPr>
         <w:t>, </w:t>
       </w:r>
-      <w:hyperlink r:id="rId137" w:history="1">
+      <w:hyperlink r:id="rId163" w:history="1">
         <w:r>
           <w:rPr>
             <w:rStyle w:val="ab"/>
@@ -29733,7 +34866,7 @@
         </w:rPr>
         <w:t>, G. (1997). </w:t>
       </w:r>
-      <w:hyperlink r:id="rId138" w:history="1">
+      <w:hyperlink r:id="rId164" w:history="1">
         <w:proofErr w:type="spellStart"/>
         <w:r>
           <w:rPr>
@@ -30367,7 +35500,7 @@
         </w:rPr>
         <w:t>, </w:t>
       </w:r>
-      <w:hyperlink r:id="rId139" w:history="1">
+      <w:hyperlink r:id="rId165" w:history="1">
         <w:r>
           <w:rPr>
             <w:rStyle w:val="ab"/>
@@ -30399,7 +35532,7 @@
       </w:pPr>
     </w:p>
     <w:sectPr>
-      <w:footerReference w:type="default" r:id="rId140"/>
+      <w:footerReference w:type="default" r:id="rId166"/>
       <w:pgSz w:w="11906" w:h="16838"/>
       <w:pgMar w:top="1134" w:right="567" w:bottom="1134" w:left="1134" w:header="709" w:footer="709" w:gutter="0"/>
       <w:cols w:space="708"/>
@@ -30458,7 +35591,7 @@
           <w:rPr>
             <w:noProof/>
           </w:rPr>
-          <w:t>30</w:t>
+          <w:t>6</w:t>
         </w:r>
         <w:r>
           <w:fldChar w:fldCharType="end"/>
@@ -32956,7 +38089,7 @@
 </file>
 
 <file path=customXml/itemProps1.xml><?xml version="1.0" encoding="utf-8"?>
-<ds:datastoreItem xmlns:ds="http://schemas.openxmlformats.org/officeDocument/2006/customXml" ds:itemID="{59C2CE35-4CAE-4658-BAF8-AEEB18C5E63A}">
+<ds:datastoreItem xmlns:ds="http://schemas.openxmlformats.org/officeDocument/2006/customXml" ds:itemID="{A2732E40-66CD-4713-B55D-6324E462DD15}">
   <ds:schemaRefs>
     <ds:schemaRef ds:uri="http://schemas.openxmlformats.org/officeDocument/2006/bibliography"/>
   </ds:schemaRefs>
